--- a/Kubernetes.docx
+++ b/Kubernetes.docx
@@ -33,6 +33,9 @@
         <w:p>
           <w:pPr>
             <w:pStyle w:val="TOC1"/>
+            <w:tabs>
+              <w:tab w:val="right" w:leader="dot" w:pos="10790"/>
+            </w:tabs>
             <w:rPr>
               <w:noProof/>
               <w:sz w:val="22"/>
@@ -48,7 +51,7 @@
           <w:r>
             <w:fldChar w:fldCharType="separate"/>
           </w:r>
-          <w:hyperlink w:anchor="_Toc118718501" w:history="1">
+          <w:hyperlink w:anchor="_Toc118731339" w:history="1">
             <w:r>
               <w:rPr>
                 <w:rStyle w:val="Hyperlink"/>
@@ -75,7 +78,7 @@
                 <w:noProof/>
                 <w:webHidden/>
               </w:rPr>
-              <w:instrText xml:space="preserve"> PAGEREF _Toc118718501 \h </w:instrText>
+              <w:instrText xml:space="preserve"> PAGEREF _Toc118731339 \h </w:instrText>
             </w:r>
             <w:r>
               <w:rPr>
@@ -109,19 +112,22 @@
         <w:p>
           <w:pPr>
             <w:pStyle w:val="TOC2"/>
+            <w:tabs>
+              <w:tab w:val="right" w:leader="dot" w:pos="10790"/>
+            </w:tabs>
             <w:rPr>
               <w:noProof/>
               <w:sz w:val="22"/>
               <w:szCs w:val="22"/>
             </w:rPr>
           </w:pPr>
-          <w:hyperlink w:anchor="_Toc118718502" w:history="1">
+          <w:hyperlink w:anchor="_Toc118731340" w:history="1">
             <w:r>
               <w:rPr>
                 <w:rStyle w:val="Hyperlink"/>
                 <w:noProof/>
               </w:rPr>
-              <w:t>CONTAINER OVERVIEW</w:t>
+              <w:t>CONTAINERS</w:t>
             </w:r>
             <w:r>
               <w:rPr>
@@ -142,7 +148,7 @@
                 <w:noProof/>
                 <w:webHidden/>
               </w:rPr>
-              <w:instrText xml:space="preserve"> PAGEREF _Toc118718502 \h </w:instrText>
+              <w:instrText xml:space="preserve"> PAGEREF _Toc118731340 \h </w:instrText>
             </w:r>
             <w:r>
               <w:rPr>
@@ -163,6 +169,1170 @@
                 <w:webHidden/>
               </w:rPr>
               <w:t>2</w:t>
+            </w:r>
+            <w:r>
+              <w:rPr>
+                <w:noProof/>
+                <w:webHidden/>
+              </w:rPr>
+              <w:fldChar w:fldCharType="end"/>
+            </w:r>
+          </w:hyperlink>
+        </w:p>
+        <w:p>
+          <w:pPr>
+            <w:pStyle w:val="TOC3"/>
+            <w:tabs>
+              <w:tab w:val="right" w:leader="dot" w:pos="10790"/>
+            </w:tabs>
+            <w:rPr>
+              <w:noProof/>
+            </w:rPr>
+          </w:pPr>
+          <w:hyperlink w:anchor="_Toc118731341" w:history="1">
+            <w:r>
+              <w:rPr>
+                <w:rStyle w:val="Hyperlink"/>
+                <w:noProof/>
+              </w:rPr>
+              <w:t>WHY WE NEED CONTAINERS</w:t>
+            </w:r>
+            <w:r>
+              <w:rPr>
+                <w:noProof/>
+                <w:webHidden/>
+              </w:rPr>
+              <w:tab/>
+            </w:r>
+            <w:r>
+              <w:rPr>
+                <w:noProof/>
+                <w:webHidden/>
+              </w:rPr>
+              <w:fldChar w:fldCharType="begin"/>
+            </w:r>
+            <w:r>
+              <w:rPr>
+                <w:noProof/>
+                <w:webHidden/>
+              </w:rPr>
+              <w:instrText xml:space="preserve"> PAGEREF _Toc118731341 \h </w:instrText>
+            </w:r>
+            <w:r>
+              <w:rPr>
+                <w:noProof/>
+                <w:webHidden/>
+              </w:rPr>
+            </w:r>
+            <w:r>
+              <w:rPr>
+                <w:noProof/>
+                <w:webHidden/>
+              </w:rPr>
+              <w:fldChar w:fldCharType="separate"/>
+            </w:r>
+            <w:r>
+              <w:rPr>
+                <w:noProof/>
+                <w:webHidden/>
+              </w:rPr>
+              <w:t>2</w:t>
+            </w:r>
+            <w:r>
+              <w:rPr>
+                <w:noProof/>
+                <w:webHidden/>
+              </w:rPr>
+              <w:fldChar w:fldCharType="end"/>
+            </w:r>
+          </w:hyperlink>
+        </w:p>
+        <w:p>
+          <w:pPr>
+            <w:pStyle w:val="TOC3"/>
+            <w:tabs>
+              <w:tab w:val="right" w:leader="dot" w:pos="10790"/>
+            </w:tabs>
+            <w:rPr>
+              <w:noProof/>
+            </w:rPr>
+          </w:pPr>
+          <w:hyperlink w:anchor="_Toc118731342" w:history="1">
+            <w:r>
+              <w:rPr>
+                <w:rStyle w:val="Hyperlink"/>
+                <w:noProof/>
+              </w:rPr>
+              <w:t>SOLUTION</w:t>
+            </w:r>
+            <w:r>
+              <w:rPr>
+                <w:noProof/>
+                <w:webHidden/>
+              </w:rPr>
+              <w:tab/>
+            </w:r>
+            <w:r>
+              <w:rPr>
+                <w:noProof/>
+                <w:webHidden/>
+              </w:rPr>
+              <w:fldChar w:fldCharType="begin"/>
+            </w:r>
+            <w:r>
+              <w:rPr>
+                <w:noProof/>
+                <w:webHidden/>
+              </w:rPr>
+              <w:instrText xml:space="preserve"> PAGEREF _Toc118731342 \h </w:instrText>
+            </w:r>
+            <w:r>
+              <w:rPr>
+                <w:noProof/>
+                <w:webHidden/>
+              </w:rPr>
+            </w:r>
+            <w:r>
+              <w:rPr>
+                <w:noProof/>
+                <w:webHidden/>
+              </w:rPr>
+              <w:fldChar w:fldCharType="separate"/>
+            </w:r>
+            <w:r>
+              <w:rPr>
+                <w:noProof/>
+                <w:webHidden/>
+              </w:rPr>
+              <w:t>3</w:t>
+            </w:r>
+            <w:r>
+              <w:rPr>
+                <w:noProof/>
+                <w:webHidden/>
+              </w:rPr>
+              <w:fldChar w:fldCharType="end"/>
+            </w:r>
+          </w:hyperlink>
+        </w:p>
+        <w:p>
+          <w:pPr>
+            <w:pStyle w:val="TOC3"/>
+            <w:tabs>
+              <w:tab w:val="right" w:leader="dot" w:pos="10790"/>
+            </w:tabs>
+            <w:rPr>
+              <w:noProof/>
+            </w:rPr>
+          </w:pPr>
+          <w:hyperlink w:anchor="_Toc118731343" w:history="1">
+            <w:r>
+              <w:rPr>
+                <w:rStyle w:val="Hyperlink"/>
+                <w:noProof/>
+              </w:rPr>
+              <w:t>WHAT IS CONTAINER?</w:t>
+            </w:r>
+            <w:r>
+              <w:rPr>
+                <w:noProof/>
+                <w:webHidden/>
+              </w:rPr>
+              <w:tab/>
+            </w:r>
+            <w:r>
+              <w:rPr>
+                <w:noProof/>
+                <w:webHidden/>
+              </w:rPr>
+              <w:fldChar w:fldCharType="begin"/>
+            </w:r>
+            <w:r>
+              <w:rPr>
+                <w:noProof/>
+                <w:webHidden/>
+              </w:rPr>
+              <w:instrText xml:space="preserve"> PAGEREF _Toc118731343 \h </w:instrText>
+            </w:r>
+            <w:r>
+              <w:rPr>
+                <w:noProof/>
+                <w:webHidden/>
+              </w:rPr>
+            </w:r>
+            <w:r>
+              <w:rPr>
+                <w:noProof/>
+                <w:webHidden/>
+              </w:rPr>
+              <w:fldChar w:fldCharType="separate"/>
+            </w:r>
+            <w:r>
+              <w:rPr>
+                <w:noProof/>
+                <w:webHidden/>
+              </w:rPr>
+              <w:t>3</w:t>
+            </w:r>
+            <w:r>
+              <w:rPr>
+                <w:noProof/>
+                <w:webHidden/>
+              </w:rPr>
+              <w:fldChar w:fldCharType="end"/>
+            </w:r>
+          </w:hyperlink>
+        </w:p>
+        <w:p>
+          <w:pPr>
+            <w:pStyle w:val="TOC3"/>
+            <w:tabs>
+              <w:tab w:val="right" w:leader="dot" w:pos="10790"/>
+            </w:tabs>
+            <w:rPr>
+              <w:noProof/>
+            </w:rPr>
+          </w:pPr>
+          <w:hyperlink w:anchor="_Toc118731344" w:history="1">
+            <w:r>
+              <w:rPr>
+                <w:rStyle w:val="Hyperlink"/>
+                <w:noProof/>
+              </w:rPr>
+              <w:t>HOW DOCKER WORKS?</w:t>
+            </w:r>
+            <w:r>
+              <w:rPr>
+                <w:noProof/>
+                <w:webHidden/>
+              </w:rPr>
+              <w:tab/>
+            </w:r>
+            <w:r>
+              <w:rPr>
+                <w:noProof/>
+                <w:webHidden/>
+              </w:rPr>
+              <w:fldChar w:fldCharType="begin"/>
+            </w:r>
+            <w:r>
+              <w:rPr>
+                <w:noProof/>
+                <w:webHidden/>
+              </w:rPr>
+              <w:instrText xml:space="preserve"> PAGEREF _Toc118731344 \h </w:instrText>
+            </w:r>
+            <w:r>
+              <w:rPr>
+                <w:noProof/>
+                <w:webHidden/>
+              </w:rPr>
+            </w:r>
+            <w:r>
+              <w:rPr>
+                <w:noProof/>
+                <w:webHidden/>
+              </w:rPr>
+              <w:fldChar w:fldCharType="separate"/>
+            </w:r>
+            <w:r>
+              <w:rPr>
+                <w:noProof/>
+                <w:webHidden/>
+              </w:rPr>
+              <w:t>3</w:t>
+            </w:r>
+            <w:r>
+              <w:rPr>
+                <w:noProof/>
+                <w:webHidden/>
+              </w:rPr>
+              <w:fldChar w:fldCharType="end"/>
+            </w:r>
+          </w:hyperlink>
+        </w:p>
+        <w:p>
+          <w:pPr>
+            <w:pStyle w:val="TOC3"/>
+            <w:tabs>
+              <w:tab w:val="right" w:leader="dot" w:pos="10790"/>
+            </w:tabs>
+            <w:rPr>
+              <w:noProof/>
+            </w:rPr>
+          </w:pPr>
+          <w:hyperlink w:anchor="_Toc118731345" w:history="1">
+            <w:r>
+              <w:rPr>
+                <w:rStyle w:val="Hyperlink"/>
+                <w:noProof/>
+              </w:rPr>
+              <w:t>CONTAINER VERSUS VM</w:t>
+            </w:r>
+            <w:r>
+              <w:rPr>
+                <w:noProof/>
+                <w:webHidden/>
+              </w:rPr>
+              <w:tab/>
+            </w:r>
+            <w:r>
+              <w:rPr>
+                <w:noProof/>
+                <w:webHidden/>
+              </w:rPr>
+              <w:fldChar w:fldCharType="begin"/>
+            </w:r>
+            <w:r>
+              <w:rPr>
+                <w:noProof/>
+                <w:webHidden/>
+              </w:rPr>
+              <w:instrText xml:space="preserve"> PAGEREF _Toc118731345 \h </w:instrText>
+            </w:r>
+            <w:r>
+              <w:rPr>
+                <w:noProof/>
+                <w:webHidden/>
+              </w:rPr>
+            </w:r>
+            <w:r>
+              <w:rPr>
+                <w:noProof/>
+                <w:webHidden/>
+              </w:rPr>
+              <w:fldChar w:fldCharType="separate"/>
+            </w:r>
+            <w:r>
+              <w:rPr>
+                <w:noProof/>
+                <w:webHidden/>
+              </w:rPr>
+              <w:t>4</w:t>
+            </w:r>
+            <w:r>
+              <w:rPr>
+                <w:noProof/>
+                <w:webHidden/>
+              </w:rPr>
+              <w:fldChar w:fldCharType="end"/>
+            </w:r>
+          </w:hyperlink>
+        </w:p>
+        <w:p>
+          <w:pPr>
+            <w:pStyle w:val="TOC3"/>
+            <w:tabs>
+              <w:tab w:val="right" w:leader="dot" w:pos="10790"/>
+            </w:tabs>
+            <w:rPr>
+              <w:noProof/>
+            </w:rPr>
+          </w:pPr>
+          <w:hyperlink w:anchor="_Toc118731346" w:history="1">
+            <w:r>
+              <w:rPr>
+                <w:rStyle w:val="Hyperlink"/>
+                <w:noProof/>
+              </w:rPr>
+              <w:t>CONTAINER VERSUS IMAGE</w:t>
+            </w:r>
+            <w:r>
+              <w:rPr>
+                <w:noProof/>
+                <w:webHidden/>
+              </w:rPr>
+              <w:tab/>
+            </w:r>
+            <w:r>
+              <w:rPr>
+                <w:noProof/>
+                <w:webHidden/>
+              </w:rPr>
+              <w:fldChar w:fldCharType="begin"/>
+            </w:r>
+            <w:r>
+              <w:rPr>
+                <w:noProof/>
+                <w:webHidden/>
+              </w:rPr>
+              <w:instrText xml:space="preserve"> PAGEREF _Toc118731346 \h </w:instrText>
+            </w:r>
+            <w:r>
+              <w:rPr>
+                <w:noProof/>
+                <w:webHidden/>
+              </w:rPr>
+            </w:r>
+            <w:r>
+              <w:rPr>
+                <w:noProof/>
+                <w:webHidden/>
+              </w:rPr>
+              <w:fldChar w:fldCharType="separate"/>
+            </w:r>
+            <w:r>
+              <w:rPr>
+                <w:noProof/>
+                <w:webHidden/>
+              </w:rPr>
+              <w:t>4</w:t>
+            </w:r>
+            <w:r>
+              <w:rPr>
+                <w:noProof/>
+                <w:webHidden/>
+              </w:rPr>
+              <w:fldChar w:fldCharType="end"/>
+            </w:r>
+          </w:hyperlink>
+        </w:p>
+        <w:p>
+          <w:pPr>
+            <w:pStyle w:val="TOC3"/>
+            <w:tabs>
+              <w:tab w:val="right" w:leader="dot" w:pos="10790"/>
+            </w:tabs>
+            <w:rPr>
+              <w:noProof/>
+            </w:rPr>
+          </w:pPr>
+          <w:hyperlink w:anchor="_Toc118731347" w:history="1">
+            <w:r>
+              <w:rPr>
+                <w:rStyle w:val="Hyperlink"/>
+                <w:noProof/>
+              </w:rPr>
+              <w:t>CONTAINER ADVANTAGE</w:t>
+            </w:r>
+            <w:r>
+              <w:rPr>
+                <w:noProof/>
+                <w:webHidden/>
+              </w:rPr>
+              <w:tab/>
+            </w:r>
+            <w:r>
+              <w:rPr>
+                <w:noProof/>
+                <w:webHidden/>
+              </w:rPr>
+              <w:fldChar w:fldCharType="begin"/>
+            </w:r>
+            <w:r>
+              <w:rPr>
+                <w:noProof/>
+                <w:webHidden/>
+              </w:rPr>
+              <w:instrText xml:space="preserve"> PAGEREF _Toc118731347 \h </w:instrText>
+            </w:r>
+            <w:r>
+              <w:rPr>
+                <w:noProof/>
+                <w:webHidden/>
+              </w:rPr>
+            </w:r>
+            <w:r>
+              <w:rPr>
+                <w:noProof/>
+                <w:webHidden/>
+              </w:rPr>
+              <w:fldChar w:fldCharType="separate"/>
+            </w:r>
+            <w:r>
+              <w:rPr>
+                <w:noProof/>
+                <w:webHidden/>
+              </w:rPr>
+              <w:t>4</w:t>
+            </w:r>
+            <w:r>
+              <w:rPr>
+                <w:noProof/>
+                <w:webHidden/>
+              </w:rPr>
+              <w:fldChar w:fldCharType="end"/>
+            </w:r>
+          </w:hyperlink>
+        </w:p>
+        <w:p>
+          <w:pPr>
+            <w:pStyle w:val="TOC2"/>
+            <w:tabs>
+              <w:tab w:val="right" w:leader="dot" w:pos="10790"/>
+            </w:tabs>
+            <w:rPr>
+              <w:noProof/>
+              <w:sz w:val="22"/>
+              <w:szCs w:val="22"/>
+            </w:rPr>
+          </w:pPr>
+          <w:hyperlink w:anchor="_Toc118731348" w:history="1">
+            <w:r>
+              <w:rPr>
+                <w:rStyle w:val="Hyperlink"/>
+                <w:noProof/>
+              </w:rPr>
+              <w:t>CONTAINER ORCHESTRATION</w:t>
+            </w:r>
+            <w:r>
+              <w:rPr>
+                <w:noProof/>
+                <w:webHidden/>
+              </w:rPr>
+              <w:tab/>
+            </w:r>
+            <w:r>
+              <w:rPr>
+                <w:noProof/>
+                <w:webHidden/>
+              </w:rPr>
+              <w:fldChar w:fldCharType="begin"/>
+            </w:r>
+            <w:r>
+              <w:rPr>
+                <w:noProof/>
+                <w:webHidden/>
+              </w:rPr>
+              <w:instrText xml:space="preserve"> PAGEREF _Toc118731348 \h </w:instrText>
+            </w:r>
+            <w:r>
+              <w:rPr>
+                <w:noProof/>
+                <w:webHidden/>
+              </w:rPr>
+            </w:r>
+            <w:r>
+              <w:rPr>
+                <w:noProof/>
+                <w:webHidden/>
+              </w:rPr>
+              <w:fldChar w:fldCharType="separate"/>
+            </w:r>
+            <w:r>
+              <w:rPr>
+                <w:noProof/>
+                <w:webHidden/>
+              </w:rPr>
+              <w:t>5</w:t>
+            </w:r>
+            <w:r>
+              <w:rPr>
+                <w:noProof/>
+                <w:webHidden/>
+              </w:rPr>
+              <w:fldChar w:fldCharType="end"/>
+            </w:r>
+          </w:hyperlink>
+        </w:p>
+        <w:p>
+          <w:pPr>
+            <w:pStyle w:val="TOC3"/>
+            <w:tabs>
+              <w:tab w:val="right" w:leader="dot" w:pos="10790"/>
+            </w:tabs>
+            <w:rPr>
+              <w:noProof/>
+            </w:rPr>
+          </w:pPr>
+          <w:hyperlink w:anchor="_Toc118731349" w:history="1">
+            <w:r>
+              <w:rPr>
+                <w:rStyle w:val="Hyperlink"/>
+                <w:noProof/>
+              </w:rPr>
+              <w:t>ORCHESTRATION TECHNOLOGIES</w:t>
+            </w:r>
+            <w:r>
+              <w:rPr>
+                <w:noProof/>
+                <w:webHidden/>
+              </w:rPr>
+              <w:tab/>
+            </w:r>
+            <w:r>
+              <w:rPr>
+                <w:noProof/>
+                <w:webHidden/>
+              </w:rPr>
+              <w:fldChar w:fldCharType="begin"/>
+            </w:r>
+            <w:r>
+              <w:rPr>
+                <w:noProof/>
+                <w:webHidden/>
+              </w:rPr>
+              <w:instrText xml:space="preserve"> PAGEREF _Toc118731349 \h </w:instrText>
+            </w:r>
+            <w:r>
+              <w:rPr>
+                <w:noProof/>
+                <w:webHidden/>
+              </w:rPr>
+            </w:r>
+            <w:r>
+              <w:rPr>
+                <w:noProof/>
+                <w:webHidden/>
+              </w:rPr>
+              <w:fldChar w:fldCharType="separate"/>
+            </w:r>
+            <w:r>
+              <w:rPr>
+                <w:noProof/>
+                <w:webHidden/>
+              </w:rPr>
+              <w:t>5</w:t>
+            </w:r>
+            <w:r>
+              <w:rPr>
+                <w:noProof/>
+                <w:webHidden/>
+              </w:rPr>
+              <w:fldChar w:fldCharType="end"/>
+            </w:r>
+          </w:hyperlink>
+        </w:p>
+        <w:p>
+          <w:pPr>
+            <w:pStyle w:val="TOC2"/>
+            <w:tabs>
+              <w:tab w:val="right" w:leader="dot" w:pos="10790"/>
+            </w:tabs>
+            <w:rPr>
+              <w:noProof/>
+              <w:sz w:val="22"/>
+              <w:szCs w:val="22"/>
+            </w:rPr>
+          </w:pPr>
+          <w:hyperlink w:anchor="_Toc118731350" w:history="1">
+            <w:r>
+              <w:rPr>
+                <w:rStyle w:val="Hyperlink"/>
+                <w:noProof/>
+              </w:rPr>
+              <w:t>ADVANTAGE OF KUBERNETES</w:t>
+            </w:r>
+            <w:r>
+              <w:rPr>
+                <w:noProof/>
+                <w:webHidden/>
+              </w:rPr>
+              <w:tab/>
+            </w:r>
+            <w:r>
+              <w:rPr>
+                <w:noProof/>
+                <w:webHidden/>
+              </w:rPr>
+              <w:fldChar w:fldCharType="begin"/>
+            </w:r>
+            <w:r>
+              <w:rPr>
+                <w:noProof/>
+                <w:webHidden/>
+              </w:rPr>
+              <w:instrText xml:space="preserve"> PAGEREF _Toc118731350 \h </w:instrText>
+            </w:r>
+            <w:r>
+              <w:rPr>
+                <w:noProof/>
+                <w:webHidden/>
+              </w:rPr>
+            </w:r>
+            <w:r>
+              <w:rPr>
+                <w:noProof/>
+                <w:webHidden/>
+              </w:rPr>
+              <w:fldChar w:fldCharType="separate"/>
+            </w:r>
+            <w:r>
+              <w:rPr>
+                <w:noProof/>
+                <w:webHidden/>
+              </w:rPr>
+              <w:t>5</w:t>
+            </w:r>
+            <w:r>
+              <w:rPr>
+                <w:noProof/>
+                <w:webHidden/>
+              </w:rPr>
+              <w:fldChar w:fldCharType="end"/>
+            </w:r>
+          </w:hyperlink>
+        </w:p>
+        <w:p>
+          <w:pPr>
+            <w:pStyle w:val="TOC2"/>
+            <w:tabs>
+              <w:tab w:val="right" w:leader="dot" w:pos="10790"/>
+            </w:tabs>
+            <w:rPr>
+              <w:noProof/>
+              <w:sz w:val="22"/>
+              <w:szCs w:val="22"/>
+            </w:rPr>
+          </w:pPr>
+          <w:hyperlink w:anchor="_Toc118731351" w:history="1">
+            <w:r>
+              <w:rPr>
+                <w:rStyle w:val="Hyperlink"/>
+                <w:noProof/>
+              </w:rPr>
+              <w:t>KUBERNETES ARCHITECTURE</w:t>
+            </w:r>
+            <w:r>
+              <w:rPr>
+                <w:noProof/>
+                <w:webHidden/>
+              </w:rPr>
+              <w:tab/>
+            </w:r>
+            <w:r>
+              <w:rPr>
+                <w:noProof/>
+                <w:webHidden/>
+              </w:rPr>
+              <w:fldChar w:fldCharType="begin"/>
+            </w:r>
+            <w:r>
+              <w:rPr>
+                <w:noProof/>
+                <w:webHidden/>
+              </w:rPr>
+              <w:instrText xml:space="preserve"> PAGEREF _Toc118731351 \h </w:instrText>
+            </w:r>
+            <w:r>
+              <w:rPr>
+                <w:noProof/>
+                <w:webHidden/>
+              </w:rPr>
+            </w:r>
+            <w:r>
+              <w:rPr>
+                <w:noProof/>
+                <w:webHidden/>
+              </w:rPr>
+              <w:fldChar w:fldCharType="separate"/>
+            </w:r>
+            <w:r>
+              <w:rPr>
+                <w:noProof/>
+                <w:webHidden/>
+              </w:rPr>
+              <w:t>6</w:t>
+            </w:r>
+            <w:r>
+              <w:rPr>
+                <w:noProof/>
+                <w:webHidden/>
+              </w:rPr>
+              <w:fldChar w:fldCharType="end"/>
+            </w:r>
+          </w:hyperlink>
+        </w:p>
+        <w:p>
+          <w:pPr>
+            <w:pStyle w:val="TOC3"/>
+            <w:tabs>
+              <w:tab w:val="right" w:leader="dot" w:pos="10790"/>
+            </w:tabs>
+            <w:rPr>
+              <w:noProof/>
+            </w:rPr>
+          </w:pPr>
+          <w:hyperlink w:anchor="_Toc118731352" w:history="1">
+            <w:r>
+              <w:rPr>
+                <w:rStyle w:val="Hyperlink"/>
+                <w:noProof/>
+              </w:rPr>
+              <w:t>NODES</w:t>
+            </w:r>
+            <w:r>
+              <w:rPr>
+                <w:noProof/>
+                <w:webHidden/>
+              </w:rPr>
+              <w:tab/>
+            </w:r>
+            <w:r>
+              <w:rPr>
+                <w:noProof/>
+                <w:webHidden/>
+              </w:rPr>
+              <w:fldChar w:fldCharType="begin"/>
+            </w:r>
+            <w:r>
+              <w:rPr>
+                <w:noProof/>
+                <w:webHidden/>
+              </w:rPr>
+              <w:instrText xml:space="preserve"> PAGEREF _Toc118731352 \h </w:instrText>
+            </w:r>
+            <w:r>
+              <w:rPr>
+                <w:noProof/>
+                <w:webHidden/>
+              </w:rPr>
+            </w:r>
+            <w:r>
+              <w:rPr>
+                <w:noProof/>
+                <w:webHidden/>
+              </w:rPr>
+              <w:fldChar w:fldCharType="separate"/>
+            </w:r>
+            <w:r>
+              <w:rPr>
+                <w:noProof/>
+                <w:webHidden/>
+              </w:rPr>
+              <w:t>6</w:t>
+            </w:r>
+            <w:r>
+              <w:rPr>
+                <w:noProof/>
+                <w:webHidden/>
+              </w:rPr>
+              <w:fldChar w:fldCharType="end"/>
+            </w:r>
+          </w:hyperlink>
+        </w:p>
+        <w:p>
+          <w:pPr>
+            <w:pStyle w:val="TOC3"/>
+            <w:tabs>
+              <w:tab w:val="right" w:leader="dot" w:pos="10790"/>
+            </w:tabs>
+            <w:rPr>
+              <w:noProof/>
+            </w:rPr>
+          </w:pPr>
+          <w:hyperlink w:anchor="_Toc118731353" w:history="1">
+            <w:r>
+              <w:rPr>
+                <w:rStyle w:val="Hyperlink"/>
+                <w:noProof/>
+              </w:rPr>
+              <w:t>CLUSTER</w:t>
+            </w:r>
+            <w:r>
+              <w:rPr>
+                <w:noProof/>
+                <w:webHidden/>
+              </w:rPr>
+              <w:tab/>
+            </w:r>
+            <w:r>
+              <w:rPr>
+                <w:noProof/>
+                <w:webHidden/>
+              </w:rPr>
+              <w:fldChar w:fldCharType="begin"/>
+            </w:r>
+            <w:r>
+              <w:rPr>
+                <w:noProof/>
+                <w:webHidden/>
+              </w:rPr>
+              <w:instrText xml:space="preserve"> PAGEREF _Toc118731353 \h </w:instrText>
+            </w:r>
+            <w:r>
+              <w:rPr>
+                <w:noProof/>
+                <w:webHidden/>
+              </w:rPr>
+            </w:r>
+            <w:r>
+              <w:rPr>
+                <w:noProof/>
+                <w:webHidden/>
+              </w:rPr>
+              <w:fldChar w:fldCharType="separate"/>
+            </w:r>
+            <w:r>
+              <w:rPr>
+                <w:noProof/>
+                <w:webHidden/>
+              </w:rPr>
+              <w:t>6</w:t>
+            </w:r>
+            <w:r>
+              <w:rPr>
+                <w:noProof/>
+                <w:webHidden/>
+              </w:rPr>
+              <w:fldChar w:fldCharType="end"/>
+            </w:r>
+          </w:hyperlink>
+        </w:p>
+        <w:p>
+          <w:pPr>
+            <w:pStyle w:val="TOC3"/>
+            <w:tabs>
+              <w:tab w:val="right" w:leader="dot" w:pos="10790"/>
+            </w:tabs>
+            <w:rPr>
+              <w:noProof/>
+            </w:rPr>
+          </w:pPr>
+          <w:hyperlink w:anchor="_Toc118731354" w:history="1">
+            <w:r>
+              <w:rPr>
+                <w:rStyle w:val="Hyperlink"/>
+                <w:noProof/>
+              </w:rPr>
+              <w:t>MASTER</w:t>
+            </w:r>
+            <w:r>
+              <w:rPr>
+                <w:noProof/>
+                <w:webHidden/>
+              </w:rPr>
+              <w:tab/>
+            </w:r>
+            <w:r>
+              <w:rPr>
+                <w:noProof/>
+                <w:webHidden/>
+              </w:rPr>
+              <w:fldChar w:fldCharType="begin"/>
+            </w:r>
+            <w:r>
+              <w:rPr>
+                <w:noProof/>
+                <w:webHidden/>
+              </w:rPr>
+              <w:instrText xml:space="preserve"> PAGEREF _Toc118731354 \h </w:instrText>
+            </w:r>
+            <w:r>
+              <w:rPr>
+                <w:noProof/>
+                <w:webHidden/>
+              </w:rPr>
+            </w:r>
+            <w:r>
+              <w:rPr>
+                <w:noProof/>
+                <w:webHidden/>
+              </w:rPr>
+              <w:fldChar w:fldCharType="separate"/>
+            </w:r>
+            <w:r>
+              <w:rPr>
+                <w:noProof/>
+                <w:webHidden/>
+              </w:rPr>
+              <w:t>6</w:t>
+            </w:r>
+            <w:r>
+              <w:rPr>
+                <w:noProof/>
+                <w:webHidden/>
+              </w:rPr>
+              <w:fldChar w:fldCharType="end"/>
+            </w:r>
+          </w:hyperlink>
+        </w:p>
+        <w:p>
+          <w:pPr>
+            <w:pStyle w:val="TOC3"/>
+            <w:tabs>
+              <w:tab w:val="right" w:leader="dot" w:pos="10790"/>
+            </w:tabs>
+            <w:rPr>
+              <w:noProof/>
+            </w:rPr>
+          </w:pPr>
+          <w:hyperlink w:anchor="_Toc118731355" w:history="1">
+            <w:r>
+              <w:rPr>
+                <w:rStyle w:val="Hyperlink"/>
+                <w:noProof/>
+              </w:rPr>
+              <w:t>COMPONENTS OF KUBERNETES</w:t>
+            </w:r>
+            <w:r>
+              <w:rPr>
+                <w:noProof/>
+                <w:webHidden/>
+              </w:rPr>
+              <w:tab/>
+            </w:r>
+            <w:r>
+              <w:rPr>
+                <w:noProof/>
+                <w:webHidden/>
+              </w:rPr>
+              <w:fldChar w:fldCharType="begin"/>
+            </w:r>
+            <w:r>
+              <w:rPr>
+                <w:noProof/>
+                <w:webHidden/>
+              </w:rPr>
+              <w:instrText xml:space="preserve"> PAGEREF _Toc118731355 \h </w:instrText>
+            </w:r>
+            <w:r>
+              <w:rPr>
+                <w:noProof/>
+                <w:webHidden/>
+              </w:rPr>
+            </w:r>
+            <w:r>
+              <w:rPr>
+                <w:noProof/>
+                <w:webHidden/>
+              </w:rPr>
+              <w:fldChar w:fldCharType="separate"/>
+            </w:r>
+            <w:r>
+              <w:rPr>
+                <w:noProof/>
+                <w:webHidden/>
+              </w:rPr>
+              <w:t>7</w:t>
+            </w:r>
+            <w:r>
+              <w:rPr>
+                <w:noProof/>
+                <w:webHidden/>
+              </w:rPr>
+              <w:fldChar w:fldCharType="end"/>
+            </w:r>
+          </w:hyperlink>
+        </w:p>
+        <w:p>
+          <w:pPr>
+            <w:pStyle w:val="TOC3"/>
+            <w:tabs>
+              <w:tab w:val="right" w:leader="dot" w:pos="10790"/>
+            </w:tabs>
+            <w:rPr>
+              <w:noProof/>
+            </w:rPr>
+          </w:pPr>
+          <w:hyperlink w:anchor="_Toc118731356" w:history="1">
+            <w:r>
+              <w:rPr>
+                <w:rStyle w:val="Hyperlink"/>
+                <w:noProof/>
+              </w:rPr>
+              <w:t>MASTER VERSUS WORKER NODES</w:t>
+            </w:r>
+            <w:r>
+              <w:rPr>
+                <w:noProof/>
+                <w:webHidden/>
+              </w:rPr>
+              <w:tab/>
+            </w:r>
+            <w:r>
+              <w:rPr>
+                <w:noProof/>
+                <w:webHidden/>
+              </w:rPr>
+              <w:fldChar w:fldCharType="begin"/>
+            </w:r>
+            <w:r>
+              <w:rPr>
+                <w:noProof/>
+                <w:webHidden/>
+              </w:rPr>
+              <w:instrText xml:space="preserve"> PAGEREF _Toc118731356 \h </w:instrText>
+            </w:r>
+            <w:r>
+              <w:rPr>
+                <w:noProof/>
+                <w:webHidden/>
+              </w:rPr>
+            </w:r>
+            <w:r>
+              <w:rPr>
+                <w:noProof/>
+                <w:webHidden/>
+              </w:rPr>
+              <w:fldChar w:fldCharType="separate"/>
+            </w:r>
+            <w:r>
+              <w:rPr>
+                <w:noProof/>
+                <w:webHidden/>
+              </w:rPr>
+              <w:t>7</w:t>
+            </w:r>
+            <w:r>
+              <w:rPr>
+                <w:noProof/>
+                <w:webHidden/>
+              </w:rPr>
+              <w:fldChar w:fldCharType="end"/>
+            </w:r>
+          </w:hyperlink>
+        </w:p>
+        <w:p>
+          <w:pPr>
+            <w:pStyle w:val="TOC2"/>
+            <w:tabs>
+              <w:tab w:val="right" w:leader="dot" w:pos="10790"/>
+            </w:tabs>
+            <w:rPr>
+              <w:noProof/>
+              <w:sz w:val="22"/>
+              <w:szCs w:val="22"/>
+            </w:rPr>
+          </w:pPr>
+          <w:hyperlink w:anchor="_Toc118731357" w:history="1">
+            <w:r>
+              <w:rPr>
+                <w:rStyle w:val="Hyperlink"/>
+                <w:noProof/>
+              </w:rPr>
+              <w:t>KUBERNETES PODS</w:t>
+            </w:r>
+            <w:r>
+              <w:rPr>
+                <w:noProof/>
+                <w:webHidden/>
+              </w:rPr>
+              <w:tab/>
+            </w:r>
+            <w:r>
+              <w:rPr>
+                <w:noProof/>
+                <w:webHidden/>
+              </w:rPr>
+              <w:fldChar w:fldCharType="begin"/>
+            </w:r>
+            <w:r>
+              <w:rPr>
+                <w:noProof/>
+                <w:webHidden/>
+              </w:rPr>
+              <w:instrText xml:space="preserve"> PAGEREF _Toc118731357 \h </w:instrText>
+            </w:r>
+            <w:r>
+              <w:rPr>
+                <w:noProof/>
+                <w:webHidden/>
+              </w:rPr>
+            </w:r>
+            <w:r>
+              <w:rPr>
+                <w:noProof/>
+                <w:webHidden/>
+              </w:rPr>
+              <w:fldChar w:fldCharType="separate"/>
+            </w:r>
+            <w:r>
+              <w:rPr>
+                <w:noProof/>
+                <w:webHidden/>
+              </w:rPr>
+              <w:t>8</w:t>
             </w:r>
             <w:r>
               <w:rPr>
@@ -192,7 +1362,7 @@
       <w:pPr>
         <w:pStyle w:val="Heading1"/>
       </w:pPr>
-      <w:bookmarkStart w:id="0" w:name="_Toc118718501"/>
+      <w:bookmarkStart w:id="0" w:name="_Toc118731339"/>
       <w:r>
         <w:lastRenderedPageBreak/>
         <w:t>KU</w:t>
@@ -239,9 +1409,11 @@
       <w:pPr>
         <w:pStyle w:val="Heading2"/>
       </w:pPr>
+      <w:bookmarkStart w:id="1" w:name="_Toc118731340"/>
       <w:r>
         <w:t>CONTAINERS</w:t>
       </w:r>
+      <w:bookmarkEnd w:id="1"/>
     </w:p>
     <w:p>
       <w:pPr>
@@ -255,11 +1427,16 @@
       <w:pPr>
         <w:pStyle w:val="Heading3"/>
       </w:pPr>
+      <w:bookmarkStart w:id="2" w:name="_Toc118731341"/>
       <w:r>
         <w:t>WHY WE NEED CONTAINERS</w:t>
       </w:r>
-    </w:p>
-    <w:p>
+      <w:bookmarkEnd w:id="2"/>
+    </w:p>
+    <w:p>
+      <w:pPr>
+        <w:jc w:val="center"/>
+      </w:pPr>
       <w:r>
         <w:rPr>
           <w:noProof/>
@@ -387,7 +1564,15 @@
         <w:t>was</w:t>
       </w:r>
       <w:r>
-        <w:t xml:space="preserve"> not compatible with the OS, and we have to go back and look for another OS that </w:t>
+        <w:t xml:space="preserve"> not compatible with the OS, and we </w:t>
+      </w:r>
+      <w:proofErr w:type="gramStart"/>
+      <w:r>
+        <w:t>have to</w:t>
+      </w:r>
+      <w:proofErr w:type="gramEnd"/>
+      <w:r>
+        <w:t xml:space="preserve"> go back and look for another OS that </w:t>
       </w:r>
       <w:r>
         <w:t>will</w:t>
@@ -474,13 +1659,21 @@
         <w:t>changed,</w:t>
       </w:r>
       <w:r>
-        <w:t xml:space="preserve"> we h</w:t>
+        <w:t xml:space="preserve"> we </w:t>
+      </w:r>
+      <w:proofErr w:type="gramStart"/>
+      <w:r>
+        <w:t>h</w:t>
       </w:r>
       <w:r>
         <w:t>ave</w:t>
       </w:r>
       <w:r>
-        <w:t xml:space="preserve"> to go through the same process of checking compatibility between these various components and the underlying infrastructure. </w:t>
+        <w:t xml:space="preserve"> to</w:t>
+      </w:r>
+      <w:proofErr w:type="gramEnd"/>
+      <w:r>
+        <w:t xml:space="preserve"> go through the same process of checking compatibility between these various components and the underlying infrastructure. </w:t>
       </w:r>
       <w:r>
         <w:rPr>
@@ -565,19 +1758,32 @@
         <w:t>,</w:t>
       </w:r>
       <w:r>
-        <w:t xml:space="preserve"> all of this made our life in developing, building and shipping the application really difficult.</w:t>
+        <w:t xml:space="preserve"> all of this made our life in developing, </w:t>
+      </w:r>
+      <w:proofErr w:type="gramStart"/>
+      <w:r>
+        <w:t>building</w:t>
+      </w:r>
+      <w:proofErr w:type="gramEnd"/>
+      <w:r>
+        <w:t xml:space="preserve"> and shipping the application really difficult.</w:t>
       </w:r>
     </w:p>
     <w:p>
       <w:pPr>
         <w:pStyle w:val="Heading3"/>
       </w:pPr>
+      <w:bookmarkStart w:id="3" w:name="_Toc118731342"/>
       <w:r>
         <w:lastRenderedPageBreak/>
         <w:t>SOLUTION</w:t>
       </w:r>
-    </w:p>
-    <w:p>
+      <w:bookmarkEnd w:id="3"/>
+    </w:p>
+    <w:p>
+      <w:pPr>
+        <w:jc w:val="center"/>
+      </w:pPr>
       <w:r>
         <w:rPr>
           <w:noProof/>
@@ -631,8 +1837,13 @@
         <w:t>To solve the c</w:t>
       </w:r>
       <w:r>
-        <w:t>ompatibility issue</w:t>
-      </w:r>
+        <w:t xml:space="preserve">ompatibility </w:t>
+      </w:r>
+      <w:proofErr w:type="gramStart"/>
+      <w:r>
+        <w:t>issue</w:t>
+      </w:r>
+      <w:proofErr w:type="gramEnd"/>
       <w:r>
         <w:t xml:space="preserve"> we need some tool </w:t>
       </w:r>
@@ -683,20 +1894,16 @@
       <w:pPr>
         <w:pStyle w:val="Heading3"/>
       </w:pPr>
+      <w:bookmarkStart w:id="4" w:name="_Toc118731343"/>
       <w:r>
         <w:t>WHAT IS CONTAINER?</w:t>
       </w:r>
-    </w:p>
-    <w:p>
-      <w:pPr>
-        <w:pStyle w:val="NoSpacing"/>
-        <w:rPr>
-          <w:sz w:val="20"/>
-          <w:szCs w:val="20"/>
-        </w:rPr>
-      </w:pPr>
-    </w:p>
-    <w:p>
+      <w:bookmarkEnd w:id="4"/>
+    </w:p>
+    <w:p>
+      <w:pPr>
+        <w:jc w:val="center"/>
+      </w:pPr>
       <w:r>
         <w:rPr>
           <w:noProof/>
@@ -812,21 +2019,28 @@
       <w:pPr>
         <w:pStyle w:val="Heading3"/>
       </w:pPr>
+      <w:bookmarkStart w:id="5" w:name="_Toc118731344"/>
       <w:r>
         <w:t>HOW DOCKER WORKS?</w:t>
       </w:r>
+      <w:bookmarkEnd w:id="5"/>
     </w:p>
     <w:p/>
     <w:p>
       <w:pPr>
         <w:pStyle w:val="Heading3"/>
       </w:pPr>
+      <w:bookmarkStart w:id="6" w:name="_Toc118731345"/>
       <w:r>
         <w:lastRenderedPageBreak/>
         <w:t>CONTAINER VERSUS VM</w:t>
       </w:r>
-    </w:p>
-    <w:p>
+      <w:bookmarkEnd w:id="6"/>
+    </w:p>
+    <w:p>
+      <w:pPr>
+        <w:jc w:val="center"/>
+      </w:pPr>
       <w:r>
         <w:rPr>
           <w:noProof/>
@@ -872,12 +2086,14 @@
       <w:pPr>
         <w:pStyle w:val="Heading3"/>
       </w:pPr>
+      <w:bookmarkStart w:id="7" w:name="_Toc118731346"/>
       <w:r>
         <w:t xml:space="preserve">CONTAINER VERSUS </w:t>
       </w:r>
       <w:r>
         <w:t>IMAGE</w:t>
       </w:r>
+      <w:bookmarkEnd w:id="7"/>
     </w:p>
     <w:p>
       <w:pPr>
@@ -983,12 +2199,14 @@
       <w:pPr>
         <w:pStyle w:val="Heading3"/>
       </w:pPr>
+      <w:bookmarkStart w:id="8" w:name="_Toc118731347"/>
       <w:r>
         <w:t xml:space="preserve">CONTAINER </w:t>
       </w:r>
       <w:r>
         <w:t>ADVANTAGE</w:t>
       </w:r>
+      <w:bookmarkEnd w:id="8"/>
     </w:p>
     <w:p>
       <w:pPr>
@@ -1016,6 +2234,7 @@
       <w:r>
         <w:t xml:space="preserve">With Docker, a major portion of work involved in setting up the infrastructure is now in the hands of the developers in the form of a Docker file. The guide that the developers built previously to setup the infrastructure can now easily put together into a </w:t>
       </w:r>
+      <w:proofErr w:type="spellStart"/>
       <w:r>
         <w:rPr>
           <w:b/>
@@ -1025,6 +2244,7 @@
         </w:rPr>
         <w:t>Dockerfile</w:t>
       </w:r>
+      <w:proofErr w:type="spellEnd"/>
       <w:r>
         <w:t xml:space="preserve"> to create an image for their applications. This image can now run on any container platform and is guaranteed to run the same way everywhere. </w:t>
       </w:r>
@@ -1037,28 +2257,38 @@
           <w:numId w:val="6"/>
         </w:numPr>
       </w:pPr>
-      <w:r>
-        <w:t>So the Ops team now can simply use the image to deploy the application. Since the image was already working when the developer built it and operations are not modifying it, it continues to work the same when deployed in production.</w:t>
+      <w:proofErr w:type="gramStart"/>
+      <w:r>
+        <w:t>So</w:t>
+      </w:r>
+      <w:proofErr w:type="gramEnd"/>
+      <w:r>
+        <w:t xml:space="preserve"> the Ops team now can simply use the image to deploy the application. Since the image was already working when the developer built it and operations are not modifying it, it continues to work the same when deployed in production.</w:t>
       </w:r>
     </w:p>
     <w:p>
       <w:pPr>
         <w:pStyle w:val="Heading2"/>
       </w:pPr>
+      <w:bookmarkStart w:id="9" w:name="_Toc118731348"/>
       <w:r>
         <w:lastRenderedPageBreak/>
         <w:t>CONTAINER ORCHESTRATION</w:t>
       </w:r>
-    </w:p>
-    <w:p>
+      <w:bookmarkEnd w:id="9"/>
+    </w:p>
+    <w:p>
+      <w:pPr>
+        <w:jc w:val="center"/>
+      </w:pPr>
       <w:r>
         <w:rPr>
           <w:noProof/>
         </w:rPr>
         <w:drawing>
-          <wp:inline distT="0" distB="0" distL="0" distR="0" wp14:anchorId="6669655E" wp14:editId="7462C181">
+          <wp:inline distT="0" distB="0" distL="0" distR="0" wp14:anchorId="6669655E" wp14:editId="2B4A0642">
             <wp:extent cx="4229100" cy="1838325"/>
-            <wp:effectExtent l="0" t="0" r="0" b="9525"/>
+            <wp:effectExtent l="19050" t="19050" r="19050" b="28575"/>
             <wp:docPr id="6" name="Picture 6"/>
             <wp:cNvGraphicFramePr>
               <a:graphicFrameLocks xmlns:a="http://schemas.openxmlformats.org/drawingml/2006/main" noChangeAspect="1"/>
@@ -1084,6 +2314,11 @@
                     <a:prstGeom prst="rect">
                       <a:avLst/>
                     </a:prstGeom>
+                    <a:ln>
+                      <a:solidFill>
+                        <a:schemeClr val="accent1"/>
+                      </a:solidFill>
+                    </a:ln>
                   </pic:spPr>
                 </pic:pic>
               </a:graphicData>
@@ -1240,9 +2475,11 @@
       <w:pPr>
         <w:pStyle w:val="Heading3"/>
       </w:pPr>
+      <w:bookmarkStart w:id="10" w:name="_Toc118731349"/>
       <w:r>
         <w:t>ORCHESTRATION TECHNOLOGIES</w:t>
       </w:r>
+      <w:bookmarkEnd w:id="10"/>
     </w:p>
     <w:p>
       <w:pPr>
@@ -1332,7 +2569,15 @@
         <w:ind w:left="1080"/>
       </w:pPr>
       <w:r>
-        <w:t>Docker Swarm is really easy to setup and get started, it lacks some of the advanced autoscaling features required for complex applications.</w:t>
+        <w:t xml:space="preserve">Docker Swarm is </w:t>
+      </w:r>
+      <w:proofErr w:type="gramStart"/>
+      <w:r>
+        <w:t>really easy</w:t>
+      </w:r>
+      <w:proofErr w:type="gramEnd"/>
+      <w:r>
+        <w:t xml:space="preserve"> to setup and get started, it lacks some of the advanced autoscaling features required for complex applications.</w:t>
       </w:r>
     </w:p>
     <w:p>
@@ -1375,7 +2620,23 @@
         </w:numPr>
       </w:pPr>
       <w:r>
-        <w:t xml:space="preserve"> Kubernetes is now supported on all public cloud service providers like GCP, Azure and AWS and the kubernetes project is one of the top ranked projects in Github.</w:t>
+        <w:t xml:space="preserve">Kubernetes is now supported on all public cloud service providers like GCP, Azure and AWS and the </w:t>
+      </w:r>
+      <w:proofErr w:type="spellStart"/>
+      <w:r>
+        <w:t>kubernetes</w:t>
+      </w:r>
+      <w:proofErr w:type="spellEnd"/>
+      <w:r>
+        <w:t xml:space="preserve"> project is one of the top ranked projects in </w:t>
+      </w:r>
+      <w:proofErr w:type="spellStart"/>
+      <w:r>
+        <w:t>Github</w:t>
+      </w:r>
+      <w:proofErr w:type="spellEnd"/>
+      <w:r>
+        <w:t>.</w:t>
       </w:r>
     </w:p>
     <w:p>
@@ -1410,9 +2671,11 @@
       <w:pPr>
         <w:pStyle w:val="Heading2"/>
       </w:pPr>
+      <w:bookmarkStart w:id="11" w:name="_Toc118731350"/>
       <w:r>
         <w:t>ADVANTAGE OF KUBERNETES</w:t>
       </w:r>
+      <w:bookmarkEnd w:id="11"/>
     </w:p>
     <w:p>
       <w:r>
@@ -1533,12 +2796,14 @@
       <w:pPr>
         <w:pStyle w:val="Heading2"/>
       </w:pPr>
+      <w:bookmarkStart w:id="12" w:name="_Toc118731351"/>
       <w:r>
         <w:t>KUBERNETES</w:t>
       </w:r>
       <w:r>
         <w:t xml:space="preserve"> ARCHITECTURE</w:t>
       </w:r>
+      <w:bookmarkEnd w:id="12"/>
     </w:p>
     <w:p>
       <w:pPr>
@@ -1549,9 +2814,11 @@
       <w:pPr>
         <w:pStyle w:val="Heading3"/>
       </w:pPr>
+      <w:bookmarkStart w:id="13" w:name="_Toc118731352"/>
       <w:r>
         <w:t>NODES</w:t>
       </w:r>
+      <w:bookmarkEnd w:id="13"/>
     </w:p>
     <w:p>
       <w:pPr>
@@ -1668,13 +2935,13 @@
               <w:t>Kubernetes</w:t>
             </w:r>
             <w:r>
-              <w:t xml:space="preserve">. </w:t>
-            </w:r>
-            <w:r>
               <w:t>)</w:t>
             </w:r>
             <w:r>
-              <w:t>It was also known as Minions in the past</w:t>
+              <w:t xml:space="preserve"> It</w:t>
+            </w:r>
+            <w:r>
+              <w:t xml:space="preserve"> was also known as Minions in the past</w:t>
             </w:r>
             <w:r>
               <w:t>)</w:t>
@@ -1717,9 +2984,11 @@
       <w:pPr>
         <w:pStyle w:val="Heading3"/>
       </w:pPr>
+      <w:bookmarkStart w:id="14" w:name="_Toc118731353"/>
       <w:r>
         <w:t>CLUSTER</w:t>
       </w:r>
+      <w:bookmarkEnd w:id="14"/>
     </w:p>
     <w:p/>
     <w:tbl>
@@ -1842,9 +3111,11 @@
       <w:pPr>
         <w:pStyle w:val="Heading3"/>
       </w:pPr>
+      <w:bookmarkStart w:id="15" w:name="_Toc118731354"/>
       <w:r>
         <w:t>MASTER</w:t>
       </w:r>
+      <w:bookmarkEnd w:id="15"/>
     </w:p>
     <w:p>
       <w:pPr>
@@ -2001,10 +3272,12 @@
       <w:pPr>
         <w:pStyle w:val="Heading3"/>
       </w:pPr>
+      <w:bookmarkStart w:id="16" w:name="_Toc118731355"/>
       <w:r>
         <w:lastRenderedPageBreak/>
         <w:t>COMPONENTS OF KUBERNETES</w:t>
       </w:r>
+      <w:bookmarkEnd w:id="16"/>
     </w:p>
     <w:p>
       <w:r>
@@ -2164,7 +3437,15 @@
         <w:t>we</w:t>
       </w:r>
       <w:r>
-        <w:t xml:space="preserve"> have multiple nodes and multiple masters in our cluster, etcd stores all that information on all the nodes in the cluster in a distributed manner. </w:t>
+        <w:t xml:space="preserve"> have multiple nodes and multiple masters in our cluster, </w:t>
+      </w:r>
+      <w:proofErr w:type="spellStart"/>
+      <w:r>
+        <w:t>etcd</w:t>
+      </w:r>
+      <w:proofErr w:type="spellEnd"/>
+      <w:r>
+        <w:t xml:space="preserve"> stores all that information on all the nodes in the cluster in a distributed manner. </w:t>
       </w:r>
     </w:p>
     <w:p>
@@ -2202,11 +3483,16 @@
         <w:pStyle w:val="ListParagraph"/>
         <w:ind w:left="360"/>
       </w:pPr>
+      <w:proofErr w:type="spellStart"/>
       <w:r>
         <w:t>K</w:t>
       </w:r>
       <w:r>
-        <w:t>ubelet is the agent that runs on each node in the cluster. The agent is responsible for making sure that the containers are running on the nodes as expected.</w:t>
+        <w:t>ubelet</w:t>
+      </w:r>
+      <w:proofErr w:type="spellEnd"/>
+      <w:r>
+        <w:t xml:space="preserve"> is the agent that runs on each node in the cluster. The agent is responsible for making sure that the containers are running on the nodes as expected.</w:t>
       </w:r>
     </w:p>
     <w:p>
@@ -2278,7 +3564,13 @@
         <w:t xml:space="preserve"> </w:t>
       </w:r>
       <w:r>
-        <w:t>The controllers makes decisions to bring up new containers in such cases.</w:t>
+        <w:t xml:space="preserve">The controllers </w:t>
+      </w:r>
+      <w:r>
+        <w:t>make</w:t>
+      </w:r>
+      <w:r>
+        <w:t xml:space="preserve"> decisions to bring up new containers in such cases.</w:t>
       </w:r>
     </w:p>
     <w:p>
@@ -2312,9 +3604,11 @@
       <w:pPr>
         <w:pStyle w:val="Heading3"/>
       </w:pPr>
+      <w:bookmarkStart w:id="17" w:name="_Toc118731356"/>
       <w:r>
         <w:t>MASTER VERSUS WORKER NODES</w:t>
       </w:r>
+      <w:bookmarkEnd w:id="17"/>
     </w:p>
     <w:p>
       <w:pPr>
@@ -2374,14 +3668,30 @@
           <w:b/>
           <w:bCs/>
         </w:rPr>
-        <w:t xml:space="preserve">have seen </w:t>
-      </w:r>
+        <w:t xml:space="preserve">have </w:t>
+      </w:r>
+      <w:proofErr w:type="gramStart"/>
       <w:r>
         <w:rPr>
           <w:b/>
           <w:bCs/>
         </w:rPr>
-        <w:t xml:space="preserve"> two types of servers – Master and Worker</w:t>
+        <w:t xml:space="preserve">seen </w:t>
+      </w:r>
+      <w:r>
+        <w:rPr>
+          <w:b/>
+          <w:bCs/>
+        </w:rPr>
+        <w:t xml:space="preserve"> two</w:t>
+      </w:r>
+      <w:proofErr w:type="gramEnd"/>
+      <w:r>
+        <w:rPr>
+          <w:b/>
+          <w:bCs/>
+        </w:rPr>
+        <w:t xml:space="preserve"> types of servers – Master and Worker</w:t>
       </w:r>
       <w:r>
         <w:t xml:space="preserve"> and a set of components that make up Kubernetes. </w:t>
@@ -2436,7 +3746,15 @@
         <w:t>he worker node</w:t>
       </w:r>
       <w:r>
-        <w:t xml:space="preserve"> should have a container runtime e.g. Docker. </w:t>
+        <w:t xml:space="preserve"> should have a container runtime </w:t>
+      </w:r>
+      <w:proofErr w:type="gramStart"/>
+      <w:r>
+        <w:t>e.g.</w:t>
+      </w:r>
+      <w:proofErr w:type="gramEnd"/>
+      <w:r>
+        <w:t xml:space="preserve"> Docker. </w:t>
       </w:r>
     </w:p>
     <w:p>
@@ -2481,17 +3799,9 @@
           <w:i/>
           <w:iCs/>
         </w:rPr>
-        <w:t>The master server has the kube-apiserver and that is what makes it a master</w:t>
-      </w:r>
-      <w:r>
-        <w:t xml:space="preserve">. </w:t>
-      </w:r>
-      <w:r>
-        <w:t>Similarly,</w:t>
-      </w:r>
-      <w:r>
-        <w:t xml:space="preserve"> the worker nodes have the </w:t>
-      </w:r>
+        <w:t xml:space="preserve">The master server has the </w:t>
+      </w:r>
+      <w:proofErr w:type="spellStart"/>
       <w:r>
         <w:rPr>
           <w:b/>
@@ -2499,7 +3809,46 @@
           <w:i/>
           <w:iCs/>
         </w:rPr>
-        <w:t>kubelet agent</w:t>
+        <w:t>kube-apiserver</w:t>
+      </w:r>
+      <w:proofErr w:type="spellEnd"/>
+      <w:r>
+        <w:rPr>
+          <w:b/>
+          <w:bCs/>
+          <w:i/>
+          <w:iCs/>
+        </w:rPr>
+        <w:t xml:space="preserve"> and that is what makes it a master</w:t>
+      </w:r>
+      <w:r>
+        <w:t xml:space="preserve">. </w:t>
+      </w:r>
+      <w:r>
+        <w:t>Similarly,</w:t>
+      </w:r>
+      <w:r>
+        <w:t xml:space="preserve"> the worker nodes have the </w:t>
+      </w:r>
+      <w:proofErr w:type="spellStart"/>
+      <w:r>
+        <w:rPr>
+          <w:b/>
+          <w:bCs/>
+          <w:i/>
+          <w:iCs/>
+        </w:rPr>
+        <w:t>kubelet</w:t>
+      </w:r>
+      <w:proofErr w:type="spellEnd"/>
+      <w:r>
+        <w:rPr>
+          <w:b/>
+          <w:bCs/>
+          <w:i/>
+          <w:iCs/>
+        </w:rPr>
+        <w:t xml:space="preserve"> agent</w:t>
       </w:r>
       <w:r>
         <w:t xml:space="preserve"> that is responsible for interacting with the master to provide health information of the worker node and carry out actions requested by the master on the worker nodes. </w:t>
@@ -2528,6 +3877,7 @@
         </w:rPr>
         <w:t xml:space="preserve"> </w:t>
       </w:r>
+      <w:proofErr w:type="spellStart"/>
       <w:r>
         <w:rPr>
           <w:b/>
@@ -2535,7 +3885,17 @@
           <w:i/>
           <w:iCs/>
         </w:rPr>
-        <w:t>etcd framework</w:t>
+        <w:t>etcd</w:t>
+      </w:r>
+      <w:proofErr w:type="spellEnd"/>
+      <w:r>
+        <w:rPr>
+          <w:b/>
+          <w:bCs/>
+          <w:i/>
+          <w:iCs/>
+        </w:rPr>
+        <w:t xml:space="preserve"> framework</w:t>
       </w:r>
       <w:r>
         <w:t xml:space="preserve">. </w:t>
@@ -2553,6 +3913,20 @@
         <w:t>The master also has the controller manager and the scheduler.</w:t>
       </w:r>
     </w:p>
+    <w:p>
+      <w:pPr>
+        <w:pStyle w:val="Heading2"/>
+      </w:pPr>
+      <w:bookmarkStart w:id="18" w:name="_Toc118731357"/>
+      <w:r>
+        <w:t xml:space="preserve">KUBERNETES </w:t>
+      </w:r>
+      <w:r>
+        <w:t>PODS</w:t>
+      </w:r>
+      <w:bookmarkEnd w:id="18"/>
+    </w:p>
+    <w:p/>
     <w:sectPr>
       <w:pgSz w:w="12240" w:h="15840"/>
       <w:pgMar w:top="720" w:right="720" w:bottom="720" w:left="720" w:header="720" w:footer="720" w:gutter="0"/>
@@ -5780,6 +7154,19 @@
       </w:tblBorders>
     </w:tblPr>
   </w:style>
+  <w:style w:type="paragraph" w:styleId="TOC3">
+    <w:name w:val="toc 3"/>
+    <w:basedOn w:val="Normal"/>
+    <w:next w:val="Normal"/>
+    <w:autoRedefine/>
+    <w:uiPriority w:val="39"/>
+    <w:unhideWhenUsed/>
+    <w:rsid w:val="0036450A"/>
+    <w:pPr>
+      <w:spacing w:after="100"/>
+      <w:ind w:left="420"/>
+    </w:pPr>
+  </w:style>
 </w:styles>
 </file>
 

--- a/Kubernetes.docx
+++ b/Kubernetes.docx
@@ -1564,15 +1564,7 @@
         <w:t>was</w:t>
       </w:r>
       <w:r>
-        <w:t xml:space="preserve"> not compatible with the OS, and we </w:t>
-      </w:r>
-      <w:proofErr w:type="gramStart"/>
-      <w:r>
-        <w:t>have to</w:t>
-      </w:r>
-      <w:proofErr w:type="gramEnd"/>
-      <w:r>
-        <w:t xml:space="preserve"> go back and look for another OS that </w:t>
+        <w:t xml:space="preserve"> not compatible with the OS, and we have to go back and look for another OS that </w:t>
       </w:r>
       <w:r>
         <w:t>will</w:t>
@@ -1659,21 +1651,13 @@
         <w:t>changed,</w:t>
       </w:r>
       <w:r>
-        <w:t xml:space="preserve"> we </w:t>
-      </w:r>
-      <w:proofErr w:type="gramStart"/>
-      <w:r>
-        <w:t>h</w:t>
+        <w:t xml:space="preserve"> we h</w:t>
       </w:r>
       <w:r>
         <w:t>ave</w:t>
       </w:r>
       <w:r>
-        <w:t xml:space="preserve"> to</w:t>
-      </w:r>
-      <w:proofErr w:type="gramEnd"/>
-      <w:r>
-        <w:t xml:space="preserve"> go through the same process of checking compatibility between these various components and the underlying infrastructure. </w:t>
+        <w:t xml:space="preserve"> to go through the same process of checking compatibility between these various components and the underlying infrastructure. </w:t>
       </w:r>
       <w:r>
         <w:rPr>
@@ -1758,15 +1742,7 @@
         <w:t>,</w:t>
       </w:r>
       <w:r>
-        <w:t xml:space="preserve"> all of this made our life in developing, </w:t>
-      </w:r>
-      <w:proofErr w:type="gramStart"/>
-      <w:r>
-        <w:t>building</w:t>
-      </w:r>
-      <w:proofErr w:type="gramEnd"/>
-      <w:r>
-        <w:t xml:space="preserve"> and shipping the application really difficult.</w:t>
+        <w:t xml:space="preserve"> all of this made our life in developing, building and shipping the application really difficult.</w:t>
       </w:r>
     </w:p>
     <w:p>
@@ -1834,27 +1810,7 @@
         </w:numPr>
       </w:pPr>
       <w:r>
-        <w:t>To solve the c</w:t>
-      </w:r>
-      <w:r>
-        <w:t xml:space="preserve">ompatibility </w:t>
-      </w:r>
-      <w:proofErr w:type="gramStart"/>
-      <w:r>
-        <w:t>issue</w:t>
-      </w:r>
-      <w:proofErr w:type="gramEnd"/>
-      <w:r>
-        <w:t xml:space="preserve"> we need some tool </w:t>
-      </w:r>
-      <w:r>
-        <w:t xml:space="preserve">that will allow us to modify or change these components without affecting the other components and even modify the underlying operating systems as required. </w:t>
-      </w:r>
-      <w:r>
-        <w:t xml:space="preserve">The solution to the problem is </w:t>
-      </w:r>
-      <w:r>
-        <w:t xml:space="preserve">Docker. </w:t>
+        <w:t xml:space="preserve">To solve the compatibility issue we need some tool that will allow us to modify or change these components without affecting the other components and even modify the underlying operating systems as required. The solution to the problem is Docker. </w:t>
       </w:r>
     </w:p>
     <w:p>
@@ -1866,10 +1822,7 @@
         </w:numPr>
       </w:pPr>
       <w:r>
-        <w:t xml:space="preserve">With Docker </w:t>
-      </w:r>
-      <w:r>
-        <w:t xml:space="preserve">we </w:t>
+        <w:t xml:space="preserve">With Docker we </w:t>
       </w:r>
       <w:r>
         <w:t>can be</w:t>
@@ -2088,10 +2041,7 @@
       </w:pPr>
       <w:bookmarkStart w:id="7" w:name="_Toc118731346"/>
       <w:r>
-        <w:t xml:space="preserve">CONTAINER VERSUS </w:t>
-      </w:r>
-      <w:r>
-        <w:t>IMAGE</w:t>
+        <w:t>CONTAINER VERSUS IMAGE</w:t>
       </w:r>
       <w:bookmarkEnd w:id="7"/>
     </w:p>
@@ -2201,10 +2151,7 @@
       </w:pPr>
       <w:bookmarkStart w:id="8" w:name="_Toc118731347"/>
       <w:r>
-        <w:t xml:space="preserve">CONTAINER </w:t>
-      </w:r>
-      <w:r>
-        <w:t>ADVANTAGE</w:t>
+        <w:t>CONTAINER ADVANTAGE</w:t>
       </w:r>
       <w:bookmarkEnd w:id="8"/>
     </w:p>
@@ -2217,10 +2164,7 @@
         </w:numPr>
       </w:pPr>
       <w:r>
-        <w:t xml:space="preserve">For a traditionally developed application, developer </w:t>
-      </w:r>
-      <w:r>
-        <w:t xml:space="preserve">hand it over to Ops team to deploy and manage it in production environments. They do that by providing a set of instructions such as information about how the hosts must be setup, what pre-requisites are to be installed on the host and how the dependencies are to be configured etc. Since the Ops team did not develop the application on their own, they struggle with setting it up. When they hit an issue, they work with the developers to resolve it. </w:t>
+        <w:t xml:space="preserve">For a traditionally developed application, developer hand it over to Ops team to deploy and manage it in production environments. They do that by providing a set of instructions such as information about how the hosts must be setup, what pre-requisites are to be installed on the host and how the dependencies are to be configured etc. Since the Ops team did not develop the application on their own, they struggle with setting it up. When they hit an issue, they work with the developers to resolve it. </w:t>
       </w:r>
     </w:p>
     <w:p>
@@ -2234,7 +2178,6 @@
       <w:r>
         <w:t xml:space="preserve">With Docker, a major portion of work involved in setting up the infrastructure is now in the hands of the developers in the form of a Docker file. The guide that the developers built previously to setup the infrastructure can now easily put together into a </w:t>
       </w:r>
-      <w:proofErr w:type="spellStart"/>
       <w:r>
         <w:rPr>
           <w:b/>
@@ -2244,7 +2187,6 @@
         </w:rPr>
         <w:t>Dockerfile</w:t>
       </w:r>
-      <w:proofErr w:type="spellEnd"/>
       <w:r>
         <w:t xml:space="preserve"> to create an image for their applications. This image can now run on any container platform and is guaranteed to run the same way everywhere. </w:t>
       </w:r>
@@ -2257,13 +2199,8 @@
           <w:numId w:val="6"/>
         </w:numPr>
       </w:pPr>
-      <w:proofErr w:type="gramStart"/>
-      <w:r>
-        <w:t>So</w:t>
-      </w:r>
-      <w:proofErr w:type="gramEnd"/>
-      <w:r>
-        <w:t xml:space="preserve"> the Ops team now can simply use the image to deploy the application. Since the image was already working when the developer built it and operations are not modifying it, it continues to work the same when deployed in production.</w:t>
+      <w:r>
+        <w:t>So the Ops team now can simply use the image to deploy the application. Since the image was already working when the developer built it and operations are not modifying it, it continues to work the same when deployed in production.</w:t>
       </w:r>
     </w:p>
     <w:p>
@@ -2569,15 +2506,7 @@
         <w:ind w:left="1080"/>
       </w:pPr>
       <w:r>
-        <w:t xml:space="preserve">Docker Swarm is </w:t>
-      </w:r>
-      <w:proofErr w:type="gramStart"/>
-      <w:r>
-        <w:t>really easy</w:t>
-      </w:r>
-      <w:proofErr w:type="gramEnd"/>
-      <w:r>
-        <w:t xml:space="preserve"> to setup and get started, it lacks some of the advanced autoscaling features required for complex applications.</w:t>
+        <w:t>Docker Swarm is really easy to setup and get started, it lacks some of the advanced autoscaling features required for complex applications.</w:t>
       </w:r>
     </w:p>
     <w:p>
@@ -2620,23 +2549,7 @@
         </w:numPr>
       </w:pPr>
       <w:r>
-        <w:t xml:space="preserve">Kubernetes is now supported on all public cloud service providers like GCP, Azure and AWS and the </w:t>
-      </w:r>
-      <w:proofErr w:type="spellStart"/>
-      <w:r>
-        <w:t>kubernetes</w:t>
-      </w:r>
-      <w:proofErr w:type="spellEnd"/>
-      <w:r>
-        <w:t xml:space="preserve"> project is one of the top ranked projects in </w:t>
-      </w:r>
-      <w:proofErr w:type="spellStart"/>
-      <w:r>
-        <w:t>Github</w:t>
-      </w:r>
-      <w:proofErr w:type="spellEnd"/>
-      <w:r>
-        <w:t>.</w:t>
+        <w:t>Kubernetes is now supported on all public cloud service providers like GCP, Azure and AWS and the kubernetes project is one of the top ranked projects in Github.</w:t>
       </w:r>
     </w:p>
     <w:p>
@@ -2798,10 +2711,7 @@
       </w:pPr>
       <w:bookmarkStart w:id="12" w:name="_Toc118731351"/>
       <w:r>
-        <w:t>KUBERNETES</w:t>
-      </w:r>
-      <w:r>
-        <w:t xml:space="preserve"> ARCHITECTURE</w:t>
+        <w:t>KUBERNETES ARCHITECTURE</w:t>
       </w:r>
       <w:bookmarkEnd w:id="12"/>
     </w:p>
@@ -2917,22 +2827,7 @@
               </w:numPr>
             </w:pPr>
             <w:r>
-              <w:t xml:space="preserve">A node is a worker </w:t>
-            </w:r>
-            <w:r>
-              <w:t>machine,</w:t>
-            </w:r>
-            <w:r>
-              <w:t xml:space="preserve"> and this is </w:t>
-            </w:r>
-            <w:r>
-              <w:t>where</w:t>
-            </w:r>
-            <w:r>
-              <w:t xml:space="preserve"> containers will be launched by </w:t>
-            </w:r>
-            <w:r>
-              <w:t>Kubernetes</w:t>
+              <w:t>A node is a worker machine, and this is where containers will be launched by Kubernetes</w:t>
             </w:r>
             <w:r>
               <w:t>)</w:t>
@@ -2959,13 +2854,7 @@
               </w:numPr>
             </w:pPr>
             <w:r>
-              <w:t xml:space="preserve">But what if the node on which our application is running fails? Well, obviously our application goes down. </w:t>
-            </w:r>
-            <w:r>
-              <w:t>So,</w:t>
-            </w:r>
-            <w:r>
-              <w:t xml:space="preserve"> you need to have more than one </w:t>
+              <w:t xml:space="preserve">But what if the node on which our application is running fails? Well, obviously our application goes down. So, you need to have more than one </w:t>
             </w:r>
             <w:r>
               <w:t>node</w:t>
@@ -3080,13 +2969,7 @@
               </w:numPr>
             </w:pPr>
             <w:r>
-              <w:t xml:space="preserve">This way even if one node fails </w:t>
-            </w:r>
-            <w:r>
-              <w:t>the</w:t>
-            </w:r>
-            <w:r>
-              <w:t xml:space="preserve"> application still accessible from the other nodes. </w:t>
+              <w:t xml:space="preserve">This way even if one node fails the application still accessible from the other nodes. </w:t>
             </w:r>
           </w:p>
           <w:p>
@@ -3098,10 +2981,7 @@
               </w:numPr>
             </w:pPr>
             <w:r>
-              <w:t>H</w:t>
-            </w:r>
-            <w:r>
-              <w:t>aving multiple nodes helps in sharing load as well.</w:t>
+              <w:t>Having multiple nodes helps in sharing load as well.</w:t>
             </w:r>
           </w:p>
         </w:tc>
@@ -3176,10 +3056,7 @@
         </w:numPr>
       </w:pPr>
       <w:r>
-        <w:t>I</w:t>
-      </w:r>
-      <w:r>
-        <w:t>s responsible for managing the cluster</w:t>
+        <w:t>Is responsible for managing the cluster</w:t>
       </w:r>
     </w:p>
     <w:p>
@@ -3191,10 +3068,7 @@
         </w:numPr>
       </w:pPr>
       <w:r>
-        <w:t xml:space="preserve">Master has </w:t>
-      </w:r>
-      <w:r>
-        <w:t>the information about the members of the cluster stored</w:t>
+        <w:t>Master has the information about the members of the cluster stored</w:t>
       </w:r>
     </w:p>
     <w:p>
@@ -3206,25 +3080,13 @@
         </w:numPr>
       </w:pPr>
       <w:r>
-        <w:t>Monitoring the N</w:t>
-      </w:r>
-      <w:r>
-        <w:t>odes</w:t>
-      </w:r>
-      <w:r>
-        <w:t xml:space="preserve"> – </w:t>
+        <w:t xml:space="preserve">Monitoring the Nodes – </w:t>
       </w:r>
       <w:r>
         <w:t>For example -</w:t>
       </w:r>
       <w:r>
-        <w:t xml:space="preserve"> </w:t>
-      </w:r>
-      <w:r>
-        <w:t>w</w:t>
-      </w:r>
-      <w:r>
-        <w:t xml:space="preserve">hen a node fails </w:t>
+        <w:t xml:space="preserve"> when a node fails </w:t>
       </w:r>
       <w:r>
         <w:t xml:space="preserve">it moves the </w:t>
@@ -3251,21 +3113,7 @@
           <w:b/>
           <w:bCs/>
         </w:rPr>
-        <w:t xml:space="preserve">The master is another node with Kubernetes installed in </w:t>
-      </w:r>
-      <w:r>
-        <w:rPr>
-          <w:b/>
-          <w:bCs/>
-        </w:rPr>
-        <w:t>it and</w:t>
-      </w:r>
-      <w:r>
-        <w:rPr>
-          <w:b/>
-          <w:bCs/>
-        </w:rPr>
-        <w:t xml:space="preserve"> is configured as a Master. The master watches over the nodes in the cluster and is responsible for the actual orchestration of containers on the worker nodes.</w:t>
+        <w:t>The master is another node with Kubernetes installed in it and is configured as a Master. The master watches over the nodes in the cluster and is responsible for the actual orchestration of containers on the worker nodes.</w:t>
       </w:r>
     </w:p>
     <w:p>
@@ -3323,16 +3171,7 @@
     </w:p>
     <w:p>
       <w:r>
-        <w:t xml:space="preserve">When </w:t>
-      </w:r>
-      <w:r>
-        <w:t>we</w:t>
-      </w:r>
-      <w:r>
-        <w:t xml:space="preserve"> install Kubernetes on a System, </w:t>
-      </w:r>
-      <w:r>
-        <w:t xml:space="preserve">following </w:t>
+        <w:t xml:space="preserve">When we install Kubernetes on a System, following </w:t>
       </w:r>
       <w:r>
         <w:t>components get</w:t>
@@ -3368,34 +3207,14 @@
         </w:rPr>
       </w:pPr>
       <w:r>
-        <w:t xml:space="preserve">The API server acts as the front-end for </w:t>
-      </w:r>
-      <w:r>
-        <w:t>Kubernetes</w:t>
-      </w:r>
-      <w:r>
-        <w:t xml:space="preserve">. </w:t>
+        <w:t xml:space="preserve">The API server acts as the front-end for Kubernetes. </w:t>
       </w:r>
       <w:r>
         <w:rPr>
           <w:b/>
           <w:bCs/>
         </w:rPr>
-        <w:t xml:space="preserve">The users, management devices, Command line interfaces all talk to the API server to interact with the </w:t>
-      </w:r>
-      <w:r>
-        <w:rPr>
-          <w:b/>
-          <w:bCs/>
-        </w:rPr>
-        <w:t>Kubernetes</w:t>
-      </w:r>
-      <w:r>
-        <w:rPr>
-          <w:b/>
-          <w:bCs/>
-        </w:rPr>
-        <w:t xml:space="preserve"> cluster.</w:t>
+        <w:t>The users, management devices, Command line interfaces all talk to the API server to interact with the Kubernetes cluster.</w:t>
       </w:r>
     </w:p>
     <w:p>
@@ -3425,27 +3244,7 @@
         </w:numPr>
       </w:pPr>
       <w:r>
-        <w:t xml:space="preserve">ETCD key store is a distributed reliable key-value store used by Kubernetes to store all data used to manage the cluster. </w:t>
-      </w:r>
-      <w:r>
-        <w:t xml:space="preserve">For example - </w:t>
-      </w:r>
-      <w:r>
-        <w:t xml:space="preserve">when </w:t>
-      </w:r>
-      <w:r>
-        <w:t>we</w:t>
-      </w:r>
-      <w:r>
-        <w:t xml:space="preserve"> have multiple nodes and multiple masters in our cluster, </w:t>
-      </w:r>
-      <w:proofErr w:type="spellStart"/>
-      <w:r>
-        <w:t>etcd</w:t>
-      </w:r>
-      <w:proofErr w:type="spellEnd"/>
-      <w:r>
-        <w:t xml:space="preserve"> stores all that information on all the nodes in the cluster in a distributed manner. </w:t>
+        <w:t xml:space="preserve">ETCD key store is a distributed reliable key-value store used by Kubernetes to store all data used to manage the cluster. For example - when we have multiple nodes and multiple masters in our cluster, etcd stores all that information on all the nodes in the cluster in a distributed manner. </w:t>
       </w:r>
     </w:p>
     <w:p>
@@ -3483,16 +3282,8 @@
         <w:pStyle w:val="ListParagraph"/>
         <w:ind w:left="360"/>
       </w:pPr>
-      <w:proofErr w:type="spellStart"/>
-      <w:r>
-        <w:t>K</w:t>
-      </w:r>
-      <w:r>
-        <w:t>ubelet</w:t>
-      </w:r>
-      <w:proofErr w:type="spellEnd"/>
-      <w:r>
-        <w:t xml:space="preserve"> is the agent that runs on each node in the cluster. The agent is responsible for making sure that the containers are running on the nodes as expected.</w:t>
+      <w:r>
+        <w:t>Kubelet is the agent that runs on each node in the cluster. The agent is responsible for making sure that the containers are running on the nodes as expected.</w:t>
       </w:r>
     </w:p>
     <w:p>
@@ -3522,13 +3313,7 @@
         </w:rPr>
       </w:pPr>
       <w:r>
-        <w:t>The container runtime is the underlying software that is used to run containers</w:t>
-      </w:r>
-      <w:r>
-        <w:t>. For example -</w:t>
-      </w:r>
-      <w:r>
-        <w:t xml:space="preserve"> Docker</w:t>
+        <w:t>The container runtime is the underlying software that is used to run containers. For example - Docker</w:t>
       </w:r>
     </w:p>
     <w:p>
@@ -3661,37 +3446,7 @@
           <w:b/>
           <w:bCs/>
         </w:rPr>
-        <w:t xml:space="preserve">So far we </w:t>
-      </w:r>
-      <w:r>
-        <w:rPr>
-          <w:b/>
-          <w:bCs/>
-        </w:rPr>
-        <w:t xml:space="preserve">have </w:t>
-      </w:r>
-      <w:proofErr w:type="gramStart"/>
-      <w:r>
-        <w:rPr>
-          <w:b/>
-          <w:bCs/>
-        </w:rPr>
-        <w:t xml:space="preserve">seen </w:t>
-      </w:r>
-      <w:r>
-        <w:rPr>
-          <w:b/>
-          <w:bCs/>
-        </w:rPr>
-        <w:t xml:space="preserve"> two</w:t>
-      </w:r>
-      <w:proofErr w:type="gramEnd"/>
-      <w:r>
-        <w:rPr>
-          <w:b/>
-          <w:bCs/>
-        </w:rPr>
-        <w:t xml:space="preserve"> types of servers – Master and Worker</w:t>
+        <w:t>So far we have seen  two types of servers – Master and Worker</w:t>
       </w:r>
       <w:r>
         <w:t xml:space="preserve"> and a set of components that make up Kubernetes. </w:t>
@@ -3740,21 +3495,7 @@
         </w:numPr>
       </w:pPr>
       <w:r>
-        <w:t>The containers are hosted by the worker node. Hence t</w:t>
-      </w:r>
-      <w:r>
-        <w:t>he worker node</w:t>
-      </w:r>
-      <w:r>
-        <w:t xml:space="preserve"> should have a container runtime </w:t>
-      </w:r>
-      <w:proofErr w:type="gramStart"/>
-      <w:r>
-        <w:t>e.g.</w:t>
-      </w:r>
-      <w:proofErr w:type="gramEnd"/>
-      <w:r>
-        <w:t xml:space="preserve"> Docker. </w:t>
+        <w:t xml:space="preserve">The containers are hosted by the worker node. Hence the worker node should have a container runtime e.g. Docker. </w:t>
       </w:r>
     </w:p>
     <w:p>
@@ -3766,10 +3507,7 @@
         </w:numPr>
       </w:pPr>
       <w:r>
-        <w:t>T</w:t>
-      </w:r>
-      <w:r>
-        <w:t xml:space="preserve">here are other container runtime alternatives available such as Rocket or CRIO. </w:t>
+        <w:t xml:space="preserve">There are other container runtime alternatives available such as Rocket or CRIO. </w:t>
       </w:r>
     </w:p>
     <w:p>
@@ -3799,9 +3537,17 @@
           <w:i/>
           <w:iCs/>
         </w:rPr>
-        <w:t xml:space="preserve">The master server has the </w:t>
-      </w:r>
-      <w:proofErr w:type="spellStart"/>
+        <w:t>The master server has the kube-apiserver and that is what makes it a master</w:t>
+      </w:r>
+      <w:r>
+        <w:t xml:space="preserve">. </w:t>
+      </w:r>
+      <w:r>
+        <w:t>Similarly,</w:t>
+      </w:r>
+      <w:r>
+        <w:t xml:space="preserve"> the worker nodes have the </w:t>
+      </w:r>
       <w:r>
         <w:rPr>
           <w:b/>
@@ -3809,46 +3555,7 @@
           <w:i/>
           <w:iCs/>
         </w:rPr>
-        <w:t>kube-apiserver</w:t>
-      </w:r>
-      <w:proofErr w:type="spellEnd"/>
-      <w:r>
-        <w:rPr>
-          <w:b/>
-          <w:bCs/>
-          <w:i/>
-          <w:iCs/>
-        </w:rPr>
-        <w:t xml:space="preserve"> and that is what makes it a master</w:t>
-      </w:r>
-      <w:r>
-        <w:t xml:space="preserve">. </w:t>
-      </w:r>
-      <w:r>
-        <w:t>Similarly,</w:t>
-      </w:r>
-      <w:r>
-        <w:t xml:space="preserve"> the worker nodes have the </w:t>
-      </w:r>
-      <w:proofErr w:type="spellStart"/>
-      <w:r>
-        <w:rPr>
-          <w:b/>
-          <w:bCs/>
-          <w:i/>
-          <w:iCs/>
-        </w:rPr>
-        <w:t>kubelet</w:t>
-      </w:r>
-      <w:proofErr w:type="spellEnd"/>
-      <w:r>
-        <w:rPr>
-          <w:b/>
-          <w:bCs/>
-          <w:i/>
-          <w:iCs/>
-        </w:rPr>
-        <w:t xml:space="preserve"> agent</w:t>
+        <w:t>kubelet agent</w:t>
       </w:r>
       <w:r>
         <w:t xml:space="preserve"> that is responsible for interacting with the master to provide health information of the worker node and carry out actions requested by the master on the worker nodes. </w:t>
@@ -3877,7 +3584,6 @@
         </w:rPr>
         <w:t xml:space="preserve"> </w:t>
       </w:r>
-      <w:proofErr w:type="spellStart"/>
       <w:r>
         <w:rPr>
           <w:b/>
@@ -3885,17 +3591,7 @@
           <w:i/>
           <w:iCs/>
         </w:rPr>
-        <w:t>etcd</w:t>
-      </w:r>
-      <w:proofErr w:type="spellEnd"/>
-      <w:r>
-        <w:rPr>
-          <w:b/>
-          <w:bCs/>
-          <w:i/>
-          <w:iCs/>
-        </w:rPr>
-        <w:t xml:space="preserve"> framework</w:t>
+        <w:t>etcd framework</w:t>
       </w:r>
       <w:r>
         <w:t xml:space="preserve">. </w:t>
@@ -3919,14 +3615,19 @@
       </w:pPr>
       <w:bookmarkStart w:id="18" w:name="_Toc118731357"/>
       <w:r>
-        <w:t xml:space="preserve">KUBERNETES </w:t>
-      </w:r>
-      <w:r>
-        <w:t>PODS</w:t>
+        <w:t>KUBERNETES PODS</w:t>
       </w:r>
       <w:bookmarkEnd w:id="18"/>
     </w:p>
     <w:p/>
+    <w:p>
+      <w:pPr>
+        <w:pStyle w:val="Heading2"/>
+      </w:pPr>
+      <w:r>
+        <w:t>YAML</w:t>
+      </w:r>
+    </w:p>
     <w:sectPr>
       <w:pgSz w:w="12240" w:h="15840"/>
       <w:pgMar w:top="720" w:right="720" w:bottom="720" w:left="720" w:header="720" w:footer="720" w:gutter="0"/>

--- a/Kubernetes.docx
+++ b/Kubernetes.docx
@@ -51,7 +51,7 @@
           <w:r>
             <w:fldChar w:fldCharType="separate"/>
           </w:r>
-          <w:hyperlink w:anchor="_Toc119397036" w:history="1">
+          <w:hyperlink w:anchor="_Toc119485588" w:history="1">
             <w:r>
               <w:rPr>
                 <w:rStyle w:val="Hyperlink"/>
@@ -78,7 +78,7 @@
                 <w:noProof/>
                 <w:webHidden/>
               </w:rPr>
-              <w:instrText xml:space="preserve"> PAGEREF _Toc119397036 \h </w:instrText>
+              <w:instrText xml:space="preserve"> PAGEREF _Toc119485588 \h </w:instrText>
             </w:r>
             <w:r>
               <w:rPr>
@@ -121,7 +121,7 @@
               <w:szCs w:val="22"/>
             </w:rPr>
           </w:pPr>
-          <w:hyperlink w:anchor="_Toc119397037" w:history="1">
+          <w:hyperlink w:anchor="_Toc119485589" w:history="1">
             <w:r>
               <w:rPr>
                 <w:rStyle w:val="Hyperlink"/>
@@ -148,7 +148,7 @@
                 <w:noProof/>
                 <w:webHidden/>
               </w:rPr>
-              <w:instrText xml:space="preserve"> PAGEREF _Toc119397037 \h </w:instrText>
+              <w:instrText xml:space="preserve"> PAGEREF _Toc119485589 \h </w:instrText>
             </w:r>
             <w:r>
               <w:rPr>
@@ -191,7 +191,7 @@
               <w:szCs w:val="22"/>
             </w:rPr>
           </w:pPr>
-          <w:hyperlink w:anchor="_Toc119397038" w:history="1">
+          <w:hyperlink w:anchor="_Toc119485590" w:history="1">
             <w:r>
               <w:rPr>
                 <w:rStyle w:val="Hyperlink"/>
@@ -218,7 +218,7 @@
                 <w:noProof/>
                 <w:webHidden/>
               </w:rPr>
-              <w:instrText xml:space="preserve"> PAGEREF _Toc119397038 \h </w:instrText>
+              <w:instrText xml:space="preserve"> PAGEREF _Toc119485590 \h </w:instrText>
             </w:r>
             <w:r>
               <w:rPr>
@@ -261,7 +261,7 @@
               <w:szCs w:val="22"/>
             </w:rPr>
           </w:pPr>
-          <w:hyperlink w:anchor="_Toc119397039" w:history="1">
+          <w:hyperlink w:anchor="_Toc119485591" w:history="1">
             <w:r>
               <w:rPr>
                 <w:rStyle w:val="Hyperlink"/>
@@ -288,7 +288,7 @@
                 <w:noProof/>
                 <w:webHidden/>
               </w:rPr>
-              <w:instrText xml:space="preserve"> PAGEREF _Toc119397039 \h </w:instrText>
+              <w:instrText xml:space="preserve"> PAGEREF _Toc119485591 \h </w:instrText>
             </w:r>
             <w:r>
               <w:rPr>
@@ -331,7 +331,7 @@
               <w:szCs w:val="22"/>
             </w:rPr>
           </w:pPr>
-          <w:hyperlink w:anchor="_Toc119397040" w:history="1">
+          <w:hyperlink w:anchor="_Toc119485592" w:history="1">
             <w:r>
               <w:rPr>
                 <w:rStyle w:val="Hyperlink"/>
@@ -358,7 +358,7 @@
                 <w:noProof/>
                 <w:webHidden/>
               </w:rPr>
-              <w:instrText xml:space="preserve"> PAGEREF _Toc119397040 \h </w:instrText>
+              <w:instrText xml:space="preserve"> PAGEREF _Toc119485592 \h </w:instrText>
             </w:r>
             <w:r>
               <w:rPr>
@@ -401,7 +401,7 @@
               <w:szCs w:val="22"/>
             </w:rPr>
           </w:pPr>
-          <w:hyperlink w:anchor="_Toc119397041" w:history="1">
+          <w:hyperlink w:anchor="_Toc119485593" w:history="1">
             <w:r>
               <w:rPr>
                 <w:rStyle w:val="Hyperlink"/>
@@ -428,7 +428,7 @@
                 <w:noProof/>
                 <w:webHidden/>
               </w:rPr>
-              <w:instrText xml:space="preserve"> PAGEREF _Toc119397041 \h </w:instrText>
+              <w:instrText xml:space="preserve"> PAGEREF _Toc119485593 \h </w:instrText>
             </w:r>
             <w:r>
               <w:rPr>
@@ -471,7 +471,7 @@
               <w:szCs w:val="22"/>
             </w:rPr>
           </w:pPr>
-          <w:hyperlink w:anchor="_Toc119397042" w:history="1">
+          <w:hyperlink w:anchor="_Toc119485594" w:history="1">
             <w:r>
               <w:rPr>
                 <w:rStyle w:val="Hyperlink"/>
@@ -498,7 +498,7 @@
                 <w:noProof/>
                 <w:webHidden/>
               </w:rPr>
-              <w:instrText xml:space="preserve"> PAGEREF _Toc119397042 \h </w:instrText>
+              <w:instrText xml:space="preserve"> PAGEREF _Toc119485594 \h </w:instrText>
             </w:r>
             <w:r>
               <w:rPr>
@@ -541,7 +541,7 @@
               <w:szCs w:val="22"/>
             </w:rPr>
           </w:pPr>
-          <w:hyperlink w:anchor="_Toc119397043" w:history="1">
+          <w:hyperlink w:anchor="_Toc119485595" w:history="1">
             <w:r>
               <w:rPr>
                 <w:rStyle w:val="Hyperlink"/>
@@ -568,7 +568,7 @@
                 <w:noProof/>
                 <w:webHidden/>
               </w:rPr>
-              <w:instrText xml:space="preserve"> PAGEREF _Toc119397043 \h </w:instrText>
+              <w:instrText xml:space="preserve"> PAGEREF _Toc119485595 \h </w:instrText>
             </w:r>
             <w:r>
               <w:rPr>
@@ -611,7 +611,7 @@
               <w:szCs w:val="22"/>
             </w:rPr>
           </w:pPr>
-          <w:hyperlink w:anchor="_Toc119397044" w:history="1">
+          <w:hyperlink w:anchor="_Toc119485596" w:history="1">
             <w:r>
               <w:rPr>
                 <w:rStyle w:val="Hyperlink"/>
@@ -638,7 +638,7 @@
                 <w:noProof/>
                 <w:webHidden/>
               </w:rPr>
-              <w:instrText xml:space="preserve"> PAGEREF _Toc119397044 \h </w:instrText>
+              <w:instrText xml:space="preserve"> PAGEREF _Toc119485596 \h </w:instrText>
             </w:r>
             <w:r>
               <w:rPr>
@@ -681,7 +681,7 @@
               <w:szCs w:val="22"/>
             </w:rPr>
           </w:pPr>
-          <w:hyperlink w:anchor="_Toc119397045" w:history="1">
+          <w:hyperlink w:anchor="_Toc119485597" w:history="1">
             <w:r>
               <w:rPr>
                 <w:rStyle w:val="Hyperlink"/>
@@ -708,7 +708,7 @@
                 <w:noProof/>
                 <w:webHidden/>
               </w:rPr>
-              <w:instrText xml:space="preserve"> PAGEREF _Toc119397045 \h </w:instrText>
+              <w:instrText xml:space="preserve"> PAGEREF _Toc119485597 \h </w:instrText>
             </w:r>
             <w:r>
               <w:rPr>
@@ -751,7 +751,7 @@
               <w:szCs w:val="22"/>
             </w:rPr>
           </w:pPr>
-          <w:hyperlink w:anchor="_Toc119397046" w:history="1">
+          <w:hyperlink w:anchor="_Toc119485598" w:history="1">
             <w:r>
               <w:rPr>
                 <w:rStyle w:val="Hyperlink"/>
@@ -778,7 +778,7 @@
                 <w:noProof/>
                 <w:webHidden/>
               </w:rPr>
-              <w:instrText xml:space="preserve"> PAGEREF _Toc119397046 \h </w:instrText>
+              <w:instrText xml:space="preserve"> PAGEREF _Toc119485598 \h </w:instrText>
             </w:r>
             <w:r>
               <w:rPr>
@@ -821,7 +821,7 @@
               <w:szCs w:val="22"/>
             </w:rPr>
           </w:pPr>
-          <w:hyperlink w:anchor="_Toc119397047" w:history="1">
+          <w:hyperlink w:anchor="_Toc119485599" w:history="1">
             <w:r>
               <w:rPr>
                 <w:rStyle w:val="Hyperlink"/>
@@ -848,7 +848,7 @@
                 <w:noProof/>
                 <w:webHidden/>
               </w:rPr>
-              <w:instrText xml:space="preserve"> PAGEREF _Toc119397047 \h </w:instrText>
+              <w:instrText xml:space="preserve"> PAGEREF _Toc119485599 \h </w:instrText>
             </w:r>
             <w:r>
               <w:rPr>
@@ -891,7 +891,7 @@
               <w:szCs w:val="22"/>
             </w:rPr>
           </w:pPr>
-          <w:hyperlink w:anchor="_Toc119397048" w:history="1">
+          <w:hyperlink w:anchor="_Toc119485600" w:history="1">
             <w:r>
               <w:rPr>
                 <w:rStyle w:val="Hyperlink"/>
@@ -918,7 +918,7 @@
                 <w:noProof/>
                 <w:webHidden/>
               </w:rPr>
-              <w:instrText xml:space="preserve"> PAGEREF _Toc119397048 \h </w:instrText>
+              <w:instrText xml:space="preserve"> PAGEREF _Toc119485600 \h </w:instrText>
             </w:r>
             <w:r>
               <w:rPr>
@@ -961,7 +961,7 @@
               <w:szCs w:val="22"/>
             </w:rPr>
           </w:pPr>
-          <w:hyperlink w:anchor="_Toc119397049" w:history="1">
+          <w:hyperlink w:anchor="_Toc119485601" w:history="1">
             <w:r>
               <w:rPr>
                 <w:rStyle w:val="Hyperlink"/>
@@ -988,7 +988,7 @@
                 <w:noProof/>
                 <w:webHidden/>
               </w:rPr>
-              <w:instrText xml:space="preserve"> PAGEREF _Toc119397049 \h </w:instrText>
+              <w:instrText xml:space="preserve"> PAGEREF _Toc119485601 \h </w:instrText>
             </w:r>
             <w:r>
               <w:rPr>
@@ -1031,7 +1031,7 @@
               <w:szCs w:val="22"/>
             </w:rPr>
           </w:pPr>
-          <w:hyperlink w:anchor="_Toc119397050" w:history="1">
+          <w:hyperlink w:anchor="_Toc119485602" w:history="1">
             <w:r>
               <w:rPr>
                 <w:rStyle w:val="Hyperlink"/>
@@ -1058,7 +1058,7 @@
                 <w:noProof/>
                 <w:webHidden/>
               </w:rPr>
-              <w:instrText xml:space="preserve"> PAGEREF _Toc119397050 \h </w:instrText>
+              <w:instrText xml:space="preserve"> PAGEREF _Toc119485602 \h </w:instrText>
             </w:r>
             <w:r>
               <w:rPr>
@@ -1101,7 +1101,7 @@
               <w:szCs w:val="22"/>
             </w:rPr>
           </w:pPr>
-          <w:hyperlink w:anchor="_Toc119397051" w:history="1">
+          <w:hyperlink w:anchor="_Toc119485603" w:history="1">
             <w:r>
               <w:rPr>
                 <w:rStyle w:val="Hyperlink"/>
@@ -1128,7 +1128,7 @@
                 <w:noProof/>
                 <w:webHidden/>
               </w:rPr>
-              <w:instrText xml:space="preserve"> PAGEREF _Toc119397051 \h </w:instrText>
+              <w:instrText xml:space="preserve"> PAGEREF _Toc119485603 \h </w:instrText>
             </w:r>
             <w:r>
               <w:rPr>
@@ -1171,7 +1171,7 @@
               <w:szCs w:val="22"/>
             </w:rPr>
           </w:pPr>
-          <w:hyperlink w:anchor="_Toc119397052" w:history="1">
+          <w:hyperlink w:anchor="_Toc119485604" w:history="1">
             <w:r>
               <w:rPr>
                 <w:rStyle w:val="Hyperlink"/>
@@ -1198,7 +1198,7 @@
                 <w:noProof/>
                 <w:webHidden/>
               </w:rPr>
-              <w:instrText xml:space="preserve"> PAGEREF _Toc119397052 \h </w:instrText>
+              <w:instrText xml:space="preserve"> PAGEREF _Toc119485604 \h </w:instrText>
             </w:r>
             <w:r>
               <w:rPr>
@@ -1241,7 +1241,7 @@
               <w:szCs w:val="22"/>
             </w:rPr>
           </w:pPr>
-          <w:hyperlink w:anchor="_Toc119397053" w:history="1">
+          <w:hyperlink w:anchor="_Toc119485605" w:history="1">
             <w:r>
               <w:rPr>
                 <w:rStyle w:val="Hyperlink"/>
@@ -1268,7 +1268,7 @@
                 <w:noProof/>
                 <w:webHidden/>
               </w:rPr>
-              <w:instrText xml:space="preserve"> PAGEREF _Toc119397053 \h </w:instrText>
+              <w:instrText xml:space="preserve"> PAGEREF _Toc119485605 \h </w:instrText>
             </w:r>
             <w:r>
               <w:rPr>
@@ -1311,7 +1311,7 @@
               <w:szCs w:val="22"/>
             </w:rPr>
           </w:pPr>
-          <w:hyperlink w:anchor="_Toc119397054" w:history="1">
+          <w:hyperlink w:anchor="_Toc119485606" w:history="1">
             <w:r>
               <w:rPr>
                 <w:rStyle w:val="Hyperlink"/>
@@ -1338,7 +1338,7 @@
                 <w:noProof/>
                 <w:webHidden/>
               </w:rPr>
-              <w:instrText xml:space="preserve"> PAGEREF _Toc119397054 \h </w:instrText>
+              <w:instrText xml:space="preserve"> PAGEREF _Toc119485606 \h </w:instrText>
             </w:r>
             <w:r>
               <w:rPr>
@@ -1381,7 +1381,7 @@
               <w:szCs w:val="22"/>
             </w:rPr>
           </w:pPr>
-          <w:hyperlink w:anchor="_Toc119397055" w:history="1">
+          <w:hyperlink w:anchor="_Toc119485607" w:history="1">
             <w:r>
               <w:rPr>
                 <w:rStyle w:val="Hyperlink"/>
@@ -1408,7 +1408,7 @@
                 <w:noProof/>
                 <w:webHidden/>
               </w:rPr>
-              <w:instrText xml:space="preserve"> PAGEREF _Toc119397055 \h </w:instrText>
+              <w:instrText xml:space="preserve"> PAGEREF _Toc119485607 \h </w:instrText>
             </w:r>
             <w:r>
               <w:rPr>
@@ -1451,7 +1451,7 @@
               <w:szCs w:val="22"/>
             </w:rPr>
           </w:pPr>
-          <w:hyperlink w:anchor="_Toc119397056" w:history="1">
+          <w:hyperlink w:anchor="_Toc119485608" w:history="1">
             <w:r>
               <w:rPr>
                 <w:rStyle w:val="Hyperlink"/>
@@ -1478,7 +1478,7 @@
                 <w:noProof/>
                 <w:webHidden/>
               </w:rPr>
-              <w:instrText xml:space="preserve"> PAGEREF _Toc119397056 \h </w:instrText>
+              <w:instrText xml:space="preserve"> PAGEREF _Toc119485608 \h </w:instrText>
             </w:r>
             <w:r>
               <w:rPr>
@@ -1498,7 +1498,7 @@
                 <w:noProof/>
                 <w:webHidden/>
               </w:rPr>
-              <w:t>8</w:t>
+              <w:t>10</w:t>
             </w:r>
             <w:r>
               <w:rPr>
@@ -1521,7 +1521,7 @@
               <w:szCs w:val="22"/>
             </w:rPr>
           </w:pPr>
-          <w:hyperlink w:anchor="_Toc119397057" w:history="1">
+          <w:hyperlink w:anchor="_Toc119485609" w:history="1">
             <w:r>
               <w:rPr>
                 <w:rStyle w:val="Hyperlink"/>
@@ -1548,7 +1548,7 @@
                 <w:noProof/>
                 <w:webHidden/>
               </w:rPr>
-              <w:instrText xml:space="preserve"> PAGEREF _Toc119397057 \h </w:instrText>
+              <w:instrText xml:space="preserve"> PAGEREF _Toc119485609 \h </w:instrText>
             </w:r>
             <w:r>
               <w:rPr>
@@ -1568,7 +1568,7 @@
                 <w:noProof/>
                 <w:webHidden/>
               </w:rPr>
-              <w:t>9</w:t>
+              <w:t>11</w:t>
             </w:r>
             <w:r>
               <w:rPr>
@@ -1591,7 +1591,7 @@
               <w:szCs w:val="22"/>
             </w:rPr>
           </w:pPr>
-          <w:hyperlink w:anchor="_Toc119397058" w:history="1">
+          <w:hyperlink w:anchor="_Toc119485610" w:history="1">
             <w:r>
               <w:rPr>
                 <w:rStyle w:val="Hyperlink"/>
@@ -1618,7 +1618,7 @@
                 <w:noProof/>
                 <w:webHidden/>
               </w:rPr>
-              <w:instrText xml:space="preserve"> PAGEREF _Toc119397058 \h </w:instrText>
+              <w:instrText xml:space="preserve"> PAGEREF _Toc119485610 \h </w:instrText>
             </w:r>
             <w:r>
               <w:rPr>
@@ -1638,7 +1638,7 @@
                 <w:noProof/>
                 <w:webHidden/>
               </w:rPr>
-              <w:t>10</w:t>
+              <w:t>12</w:t>
             </w:r>
             <w:r>
               <w:rPr>
@@ -1661,7 +1661,7 @@
               <w:szCs w:val="22"/>
             </w:rPr>
           </w:pPr>
-          <w:hyperlink w:anchor="_Toc119397059" w:history="1">
+          <w:hyperlink w:anchor="_Toc119485611" w:history="1">
             <w:r>
               <w:rPr>
                 <w:rStyle w:val="Hyperlink"/>
@@ -1688,7 +1688,7 @@
                 <w:noProof/>
                 <w:webHidden/>
               </w:rPr>
-              <w:instrText xml:space="preserve"> PAGEREF _Toc119397059 \h </w:instrText>
+              <w:instrText xml:space="preserve"> PAGEREF _Toc119485611 \h </w:instrText>
             </w:r>
             <w:r>
               <w:rPr>
@@ -1708,7 +1708,7 @@
                 <w:noProof/>
                 <w:webHidden/>
               </w:rPr>
-              <w:t>10</w:t>
+              <w:t>12</w:t>
             </w:r>
             <w:r>
               <w:rPr>
@@ -1731,7 +1731,7 @@
               <w:szCs w:val="22"/>
             </w:rPr>
           </w:pPr>
-          <w:hyperlink w:anchor="_Toc119397060" w:history="1">
+          <w:hyperlink w:anchor="_Toc119485612" w:history="1">
             <w:r>
               <w:rPr>
                 <w:rStyle w:val="Hyperlink"/>
@@ -1758,7 +1758,7 @@
                 <w:noProof/>
                 <w:webHidden/>
               </w:rPr>
-              <w:instrText xml:space="preserve"> PAGEREF _Toc119397060 \h </w:instrText>
+              <w:instrText xml:space="preserve"> PAGEREF _Toc119485612 \h </w:instrText>
             </w:r>
             <w:r>
               <w:rPr>
@@ -1778,7 +1778,7 @@
                 <w:noProof/>
                 <w:webHidden/>
               </w:rPr>
-              <w:t>11</w:t>
+              <w:t>13</w:t>
             </w:r>
             <w:r>
               <w:rPr>
@@ -1808,7 +1808,7 @@
       <w:pPr>
         <w:pStyle w:val="Heading1"/>
       </w:pPr>
-      <w:bookmarkStart w:id="0" w:name="_Toc119397036"/>
+      <w:bookmarkStart w:id="0" w:name="_Toc119485588"/>
       <w:r>
         <w:lastRenderedPageBreak/>
         <w:t>KU</w:t>
@@ -1855,7 +1855,7 @@
       <w:pPr>
         <w:pStyle w:val="Heading2"/>
       </w:pPr>
-      <w:bookmarkStart w:id="1" w:name="_Toc119397037"/>
+      <w:bookmarkStart w:id="1" w:name="_Toc119485589"/>
       <w:r>
         <w:t>CONTAINERS</w:t>
       </w:r>
@@ -1873,7 +1873,7 @@
       <w:pPr>
         <w:pStyle w:val="Heading3"/>
       </w:pPr>
-      <w:bookmarkStart w:id="2" w:name="_Toc119397038"/>
+      <w:bookmarkStart w:id="2" w:name="_Toc119485590"/>
       <w:r>
         <w:t>WHY WE NEED CONTAINERS</w:t>
       </w:r>
@@ -2010,15 +2010,7 @@
         <w:t>was</w:t>
       </w:r>
       <w:r>
-        <w:t xml:space="preserve"> not compatible with the OS, and we </w:t>
-      </w:r>
-      <w:proofErr w:type="gramStart"/>
-      <w:r>
-        <w:t>have to</w:t>
-      </w:r>
-      <w:proofErr w:type="gramEnd"/>
-      <w:r>
-        <w:t xml:space="preserve"> go back and look for another OS that </w:t>
+        <w:t xml:space="preserve"> not compatible with the OS, and we have to go back and look for another OS that </w:t>
       </w:r>
       <w:r>
         <w:t>will</w:t>
@@ -2105,21 +2097,13 @@
         <w:t>changed,</w:t>
       </w:r>
       <w:r>
-        <w:t xml:space="preserve"> we </w:t>
-      </w:r>
-      <w:proofErr w:type="gramStart"/>
-      <w:r>
-        <w:t>h</w:t>
+        <w:t xml:space="preserve"> we h</w:t>
       </w:r>
       <w:r>
         <w:t>ave</w:t>
       </w:r>
       <w:r>
-        <w:t xml:space="preserve"> to</w:t>
-      </w:r>
-      <w:proofErr w:type="gramEnd"/>
-      <w:r>
-        <w:t xml:space="preserve"> go through the same process of checking compatibility between these various components and the underlying infrastructure. </w:t>
+        <w:t xml:space="preserve"> to go through the same process of checking compatibility between these various components and the underlying infrastructure. </w:t>
       </w:r>
       <w:r>
         <w:rPr>
@@ -2204,22 +2188,14 @@
         <w:t>,</w:t>
       </w:r>
       <w:r>
-        <w:t xml:space="preserve"> all of this made our life in developing, </w:t>
-      </w:r>
-      <w:proofErr w:type="gramStart"/>
-      <w:r>
-        <w:t>building</w:t>
-      </w:r>
-      <w:proofErr w:type="gramEnd"/>
-      <w:r>
-        <w:t xml:space="preserve"> and shipping the application really difficult.</w:t>
+        <w:t xml:space="preserve"> all of this made our life in developing, building and shipping the application really difficult.</w:t>
       </w:r>
     </w:p>
     <w:p>
       <w:pPr>
         <w:pStyle w:val="Heading3"/>
       </w:pPr>
-      <w:bookmarkStart w:id="3" w:name="_Toc119397039"/>
+      <w:bookmarkStart w:id="3" w:name="_Toc119485591"/>
       <w:r>
         <w:lastRenderedPageBreak/>
         <w:t>SOLUTION</w:t>
@@ -2280,15 +2256,7 @@
         </w:numPr>
       </w:pPr>
       <w:r>
-        <w:t xml:space="preserve">To solve the compatibility </w:t>
-      </w:r>
-      <w:proofErr w:type="gramStart"/>
-      <w:r>
-        <w:t>issue</w:t>
-      </w:r>
-      <w:proofErr w:type="gramEnd"/>
-      <w:r>
-        <w:t xml:space="preserve"> we need some tool that will allow us to modify or change these components without affecting the other components and even modify the underlying operating systems as required. The solution to the problem is Docker. </w:t>
+        <w:t xml:space="preserve">To solve the compatibility issue we need some tool that will allow us to modify or change these components without affecting the other components and even modify the underlying operating systems as required. The solution to the problem is Docker. </w:t>
       </w:r>
     </w:p>
     <w:p>
@@ -2325,7 +2293,7 @@
       <w:pPr>
         <w:pStyle w:val="Heading3"/>
       </w:pPr>
-      <w:bookmarkStart w:id="4" w:name="_Toc119397040"/>
+      <w:bookmarkStart w:id="4" w:name="_Toc119485592"/>
       <w:r>
         <w:t>WHAT IS CONTAINER?</w:t>
       </w:r>
@@ -2450,7 +2418,7 @@
       <w:pPr>
         <w:pStyle w:val="Heading3"/>
       </w:pPr>
-      <w:bookmarkStart w:id="5" w:name="_Toc119397041"/>
+      <w:bookmarkStart w:id="5" w:name="_Toc119485593"/>
       <w:r>
         <w:t>HOW DOCKER WORKS?</w:t>
       </w:r>
@@ -2461,7 +2429,7 @@
       <w:pPr>
         <w:pStyle w:val="Heading3"/>
       </w:pPr>
-      <w:bookmarkStart w:id="6" w:name="_Toc119397042"/>
+      <w:bookmarkStart w:id="6" w:name="_Toc119485594"/>
       <w:r>
         <w:lastRenderedPageBreak/>
         <w:t>CONTAINER VERSUS VM</w:t>
@@ -2517,7 +2485,7 @@
       <w:pPr>
         <w:pStyle w:val="Heading3"/>
       </w:pPr>
-      <w:bookmarkStart w:id="7" w:name="_Toc119397043"/>
+      <w:bookmarkStart w:id="7" w:name="_Toc119485595"/>
       <w:r>
         <w:t>CONTAINER VERSUS IMAGE</w:t>
       </w:r>
@@ -2627,7 +2595,7 @@
       <w:pPr>
         <w:pStyle w:val="Heading3"/>
       </w:pPr>
-      <w:bookmarkStart w:id="8" w:name="_Toc119397044"/>
+      <w:bookmarkStart w:id="8" w:name="_Toc119485596"/>
       <w:r>
         <w:t>CONTAINER ADVANTAGE</w:t>
       </w:r>
@@ -2679,20 +2647,15 @@
           <w:numId w:val="6"/>
         </w:numPr>
       </w:pPr>
-      <w:proofErr w:type="gramStart"/>
-      <w:r>
-        <w:t>So</w:t>
-      </w:r>
-      <w:proofErr w:type="gramEnd"/>
-      <w:r>
-        <w:t xml:space="preserve"> the Ops team now can simply use the image to deploy the application. Since the image was already working when the developer built it and operations are not modifying it, it continues to work the same when deployed in production.</w:t>
+      <w:r>
+        <w:t>So the Ops team now can simply use the image to deploy the application. Since the image was already working when the developer built it and operations are not modifying it, it continues to work the same when deployed in production.</w:t>
       </w:r>
     </w:p>
     <w:p>
       <w:pPr>
         <w:pStyle w:val="Heading2"/>
       </w:pPr>
-      <w:bookmarkStart w:id="9" w:name="_Toc119397045"/>
+      <w:bookmarkStart w:id="9" w:name="_Toc119485597"/>
       <w:r>
         <w:lastRenderedPageBreak/>
         <w:t>CONTAINER ORCHESTRATION</w:t>
@@ -2897,7 +2860,7 @@
       <w:pPr>
         <w:pStyle w:val="Heading3"/>
       </w:pPr>
-      <w:bookmarkStart w:id="10" w:name="_Toc119397046"/>
+      <w:bookmarkStart w:id="10" w:name="_Toc119485598"/>
       <w:r>
         <w:t>ORCHESTRATION TECHNOLOGIES</w:t>
       </w:r>
@@ -2991,15 +2954,7 @@
         <w:ind w:left="1080"/>
       </w:pPr>
       <w:r>
-        <w:t xml:space="preserve">Docker Swarm is </w:t>
-      </w:r>
-      <w:proofErr w:type="gramStart"/>
-      <w:r>
-        <w:t>really easy</w:t>
-      </w:r>
-      <w:proofErr w:type="gramEnd"/>
-      <w:r>
-        <w:t xml:space="preserve"> to setup and get started, it lacks some of the advanced autoscaling features required for complex applications.</w:t>
+        <w:t>Docker Swarm is really easy to setup and get started, it lacks some of the advanced autoscaling features required for complex applications.</w:t>
       </w:r>
     </w:p>
     <w:p>
@@ -3093,7 +3048,7 @@
       <w:pPr>
         <w:pStyle w:val="Heading2"/>
       </w:pPr>
-      <w:bookmarkStart w:id="11" w:name="_Toc119397047"/>
+      <w:bookmarkStart w:id="11" w:name="_Toc119485599"/>
       <w:r>
         <w:t>ADVANTAGE OF KUBERNETES</w:t>
       </w:r>
@@ -3218,7 +3173,7 @@
       <w:pPr>
         <w:pStyle w:val="Heading2"/>
       </w:pPr>
-      <w:bookmarkStart w:id="12" w:name="_Toc119397048"/>
+      <w:bookmarkStart w:id="12" w:name="_Toc119485600"/>
       <w:r>
         <w:t>KUBERNETES ARCHITECTURE</w:t>
       </w:r>
@@ -3233,7 +3188,7 @@
       <w:pPr>
         <w:pStyle w:val="Heading3"/>
       </w:pPr>
-      <w:bookmarkStart w:id="13" w:name="_Toc119397049"/>
+      <w:bookmarkStart w:id="13" w:name="_Toc119485601"/>
       <w:r>
         <w:t>NODES</w:t>
       </w:r>
@@ -3382,7 +3337,7 @@
       <w:pPr>
         <w:pStyle w:val="Heading3"/>
       </w:pPr>
-      <w:bookmarkStart w:id="14" w:name="_Toc119397050"/>
+      <w:bookmarkStart w:id="14" w:name="_Toc119485602"/>
       <w:r>
         <w:t>CLUSTER</w:t>
       </w:r>
@@ -3412,6 +3367,9 @@
               <w:pStyle w:val="NoSpacing"/>
             </w:pPr>
             <w:r>
+              <w:rPr>
+                <w:noProof/>
+              </w:rPr>
               <w:drawing>
                 <wp:inline distT="0" distB="0" distL="0" distR="0" wp14:anchorId="755ECBB6" wp14:editId="6B2280C1">
                   <wp:extent cx="2743200" cy="1415845"/>
@@ -3497,7 +3455,7 @@
       <w:pPr>
         <w:pStyle w:val="Heading3"/>
       </w:pPr>
-      <w:bookmarkStart w:id="15" w:name="_Toc119397051"/>
+      <w:bookmarkStart w:id="15" w:name="_Toc119485603"/>
       <w:r>
         <w:t>MASTER</w:t>
       </w:r>
@@ -3626,7 +3584,7 @@
       <w:pPr>
         <w:pStyle w:val="Heading3"/>
       </w:pPr>
-      <w:bookmarkStart w:id="16" w:name="_Toc119397052"/>
+      <w:bookmarkStart w:id="16" w:name="_Toc119485604"/>
       <w:r>
         <w:lastRenderedPageBreak/>
         <w:t>COMPONENTS OF KUBERNETES</w:t>
@@ -3911,7 +3869,7 @@
       <w:pPr>
         <w:pStyle w:val="Heading3"/>
       </w:pPr>
-      <w:bookmarkStart w:id="17" w:name="_Toc119397053"/>
+      <w:bookmarkStart w:id="17" w:name="_Toc119485605"/>
       <w:r>
         <w:t>MASTER VERSUS WORKER NODES</w:t>
       </w:r>
@@ -3968,23 +3926,7 @@
           <w:b/>
           <w:bCs/>
         </w:rPr>
-        <w:t xml:space="preserve">So far we have </w:t>
-      </w:r>
-      <w:proofErr w:type="gramStart"/>
-      <w:r>
-        <w:rPr>
-          <w:b/>
-          <w:bCs/>
-        </w:rPr>
-        <w:t>seen  two</w:t>
-      </w:r>
-      <w:proofErr w:type="gramEnd"/>
-      <w:r>
-        <w:rPr>
-          <w:b/>
-          <w:bCs/>
-        </w:rPr>
-        <w:t xml:space="preserve"> types of servers – Master and Worker</w:t>
+        <w:t>So far we have seen  two types of servers – Master and Worker</w:t>
       </w:r>
       <w:r>
         <w:t xml:space="preserve"> and a set of components that make up Kubernetes. </w:t>
@@ -4032,15 +3974,7 @@
         </w:numPr>
       </w:pPr>
       <w:r>
-        <w:t xml:space="preserve">The containers are hosted by the worker node. Hence the worker node should have a container runtime </w:t>
-      </w:r>
-      <w:proofErr w:type="gramStart"/>
-      <w:r>
-        <w:t>e.g.</w:t>
-      </w:r>
-      <w:proofErr w:type="gramEnd"/>
-      <w:r>
-        <w:t xml:space="preserve"> Docker. </w:t>
+        <w:t xml:space="preserve">The containers are hosted by the worker node. Hence the worker node should have a container runtime e.g. Docker. </w:t>
       </w:r>
     </w:p>
     <w:p>
@@ -4201,7 +4135,7 @@
       <w:pPr>
         <w:pStyle w:val="Heading2"/>
       </w:pPr>
-      <w:bookmarkStart w:id="18" w:name="_Toc119397054"/>
+      <w:bookmarkStart w:id="18" w:name="_Toc119485606"/>
       <w:r>
         <w:t>SETTING UP KUBERNETES</w:t>
       </w:r>
@@ -4408,27 +4342,7 @@
           <w:sz w:val="23"/>
           <w:szCs w:val="23"/>
         </w:rPr>
-        <w:t xml:space="preserve">n </w:t>
-      </w:r>
-      <w:proofErr w:type="gramStart"/>
-      <w:r>
-        <w:rPr>
-          <w:rFonts w:ascii="Calibri" w:hAnsi="Calibri" w:cs="Calibri"/>
-          <w:color w:val="000000"/>
-          <w:sz w:val="23"/>
-          <w:szCs w:val="23"/>
-        </w:rPr>
-        <w:t>open source</w:t>
-      </w:r>
-      <w:proofErr w:type="gramEnd"/>
-      <w:r>
-        <w:rPr>
-          <w:rFonts w:ascii="Calibri" w:hAnsi="Calibri" w:cs="Calibri"/>
-          <w:color w:val="000000"/>
-          <w:sz w:val="23"/>
-          <w:szCs w:val="23"/>
-        </w:rPr>
-        <w:t xml:space="preserve"> </w:t>
+        <w:t xml:space="preserve">n open source </w:t>
       </w:r>
       <w:r>
         <w:rPr>
@@ -4503,16 +4417,7 @@
           <w:sz w:val="23"/>
           <w:szCs w:val="23"/>
         </w:rPr>
-        <w:t>K</w:t>
-      </w:r>
-      <w:r>
-        <w:rPr>
-          <w:rFonts w:ascii="Calibri" w:hAnsi="Calibri" w:cs="Calibri"/>
-          <w:color w:val="000000"/>
-          <w:sz w:val="23"/>
-          <w:szCs w:val="23"/>
-        </w:rPr>
-        <w:t>ubeadmin</w:t>
+        <w:t>Kubeadmin</w:t>
       </w:r>
       <w:proofErr w:type="spellEnd"/>
       <w:r>
@@ -4531,25 +4436,7 @@
           <w:sz w:val="23"/>
           <w:szCs w:val="23"/>
         </w:rPr>
-        <w:t xml:space="preserve">is a tool used to configure </w:t>
-      </w:r>
-      <w:r>
-        <w:rPr>
-          <w:rFonts w:ascii="Calibri" w:hAnsi="Calibri" w:cs="Calibri"/>
-          <w:color w:val="000000"/>
-          <w:sz w:val="23"/>
-          <w:szCs w:val="23"/>
-        </w:rPr>
-        <w:t>Kubernetes</w:t>
-      </w:r>
-      <w:r>
-        <w:rPr>
-          <w:rFonts w:ascii="Calibri" w:hAnsi="Calibri" w:cs="Calibri"/>
-          <w:color w:val="000000"/>
-          <w:sz w:val="23"/>
-          <w:szCs w:val="23"/>
-        </w:rPr>
-        <w:t xml:space="preserve"> in a multi-node setup</w:t>
+        <w:t>is a tool used to configure Kubernetes in a multi-node setup</w:t>
       </w:r>
       <w:r>
         <w:rPr>
@@ -4604,7 +4491,6 @@
         </w:rPr>
         <w:t xml:space="preserve">available for setting up </w:t>
       </w:r>
-      <w:proofErr w:type="spellStart"/>
       <w:r>
         <w:rPr>
           <w:rFonts w:ascii="Calibri" w:hAnsi="Calibri" w:cs="Calibri"/>
@@ -4612,9 +4498,8 @@
           <w:sz w:val="23"/>
           <w:szCs w:val="23"/>
         </w:rPr>
-        <w:t>kubernetes</w:t>
-      </w:r>
-      <w:proofErr w:type="spellEnd"/>
+        <w:t>Kubernetes</w:t>
+      </w:r>
       <w:r>
         <w:rPr>
           <w:rFonts w:ascii="Calibri" w:hAnsi="Calibri" w:cs="Calibri"/>
@@ -4704,7 +4589,7 @@
       <w:pPr>
         <w:pStyle w:val="Heading3"/>
       </w:pPr>
-      <w:bookmarkStart w:id="19" w:name="_Toc119397055"/>
+      <w:bookmarkStart w:id="19" w:name="_Toc119485607"/>
       <w:r>
         <w:t>MINIKUBE</w:t>
       </w:r>
@@ -5493,17 +5378,12 @@
         <w:t xml:space="preserve"> Etc. The way to do it is </w:t>
       </w:r>
       <w:proofErr w:type="spellStart"/>
-      <w:proofErr w:type="gramStart"/>
       <w:r>
         <w:t>kubectl</w:t>
       </w:r>
       <w:proofErr w:type="spellEnd"/>
       <w:r>
-        <w:t>(</w:t>
-      </w:r>
-      <w:proofErr w:type="gramEnd"/>
-      <w:r>
-        <w:t>Command line tool for k8 clusters)</w:t>
+        <w:t>(Command line tool for k8 clusters)</w:t>
       </w:r>
     </w:p>
     <w:p>
@@ -5802,18 +5682,13 @@
           </w:p>
           <w:p>
             <w:r>
-              <w:t>Ex</w:t>
-            </w:r>
-            <w:proofErr w:type="gramStart"/>
-            <w:r>
-              <w:t xml:space="preserve">-  </w:t>
+              <w:t xml:space="preserve">Ex-  </w:t>
             </w:r>
             <w:proofErr w:type="spellStart"/>
             <w:r>
               <w:t>minikube</w:t>
             </w:r>
             <w:proofErr w:type="spellEnd"/>
-            <w:proofErr w:type="gramEnd"/>
             <w:r>
               <w:t xml:space="preserve"> start –</w:t>
             </w:r>
@@ -6277,15 +6152,7 @@
       </w:r>
       <w:proofErr w:type="spellEnd"/>
       <w:r>
-        <w:t xml:space="preserve"> commands from the reference </w:t>
-      </w:r>
-      <w:proofErr w:type="gramStart"/>
-      <w:r>
-        <w:t>document  -</w:t>
-      </w:r>
-      <w:proofErr w:type="gramEnd"/>
-      <w:r>
-        <w:t xml:space="preserve"> </w:t>
+        <w:t xml:space="preserve"> commands from the reference document  - </w:t>
       </w:r>
       <w:hyperlink r:id="rId28" w:history="1">
         <w:r>
@@ -6654,14 +6521,9 @@
     </w:tbl>
     <w:p>
       <w:pPr>
-        <w:pStyle w:val="NoSpacing"/>
-      </w:pPr>
-    </w:p>
-    <w:p>
-      <w:pPr>
         <w:pStyle w:val="Heading2"/>
       </w:pPr>
-      <w:bookmarkStart w:id="20" w:name="_Toc119397056"/>
+      <w:bookmarkStart w:id="20" w:name="_Toc119485608"/>
       <w:r>
         <w:t>KUBERNETES PODS</w:t>
       </w:r>
@@ -6730,7 +6592,6 @@
         <w:rPr>
           <w:noProof/>
         </w:rPr>
-        <w:lastRenderedPageBreak/>
         <w:drawing>
           <wp:inline distT="0" distB="0" distL="0" distR="0" wp14:anchorId="3856F3D8" wp14:editId="6FD65506">
             <wp:extent cx="3352800" cy="1697728"/>
@@ -6777,6 +6638,7 @@
         </w:numPr>
       </w:pPr>
       <w:r>
+        <w:lastRenderedPageBreak/>
         <w:t xml:space="preserve">With Kubernetes our aim is to deploy our application in the form of containers on a set of machines that are configured as worker nodes in a cluster. </w:t>
       </w:r>
     </w:p>
@@ -6980,7 +6842,7 @@
       <w:pPr>
         <w:pStyle w:val="Heading3"/>
       </w:pPr>
-      <w:bookmarkStart w:id="21" w:name="_Toc119397057"/>
+      <w:bookmarkStart w:id="21" w:name="_Toc119485609"/>
       <w:r>
         <w:t>MULTICONTAINER POD</w:t>
       </w:r>
@@ -7052,7 +6914,6 @@
         </w:numPr>
       </w:pPr>
       <w:r>
-        <w:lastRenderedPageBreak/>
         <w:t>But - we are not restricted to having a single container in a single POD.A single POD CAN have multiple containers, except for the fact that they are usually not multiple containers of the same kind.</w:t>
       </w:r>
     </w:p>
@@ -7077,15 +6938,7 @@
         <w:t>can</w:t>
       </w:r>
       <w:r>
-        <w:t xml:space="preserve"> have both of these </w:t>
-      </w:r>
-      <w:proofErr w:type="gramStart"/>
-      <w:r>
-        <w:t>containers</w:t>
-      </w:r>
-      <w:proofErr w:type="gramEnd"/>
-      <w:r>
-        <w:t xml:space="preserve"> part of the same POD, so that when a new application container is created, the helper is also created and when it dies the helper also dies since they are part of the same POD. </w:t>
+        <w:t xml:space="preserve"> have both of these containers part of the same POD, so that when a new application container is created, the helper is also created and when it dies the helper also dies since they are part of the same POD. </w:t>
       </w:r>
     </w:p>
     <w:p>
@@ -7097,23 +6950,16 @@
         </w:numPr>
       </w:pPr>
       <w:r>
-        <w:t xml:space="preserve">The two containers can also communicate with each other directly by referring to each other as ‘localhost’ since they share the same network namespace. </w:t>
-      </w:r>
-      <w:proofErr w:type="gramStart"/>
-      <w:r>
-        <w:t>Plus</w:t>
-      </w:r>
-      <w:proofErr w:type="gramEnd"/>
-      <w:r>
-        <w:t xml:space="preserve"> they can easily share the same storage space as well.</w:t>
+        <w:t>The two containers can also communicate with each other directly by referring to each other as ‘localhost’ since they share the same network namespace. Plus they can easily share the same storage space as well.</w:t>
       </w:r>
     </w:p>
     <w:p>
       <w:pPr>
         <w:pStyle w:val="Heading3"/>
       </w:pPr>
-      <w:bookmarkStart w:id="22" w:name="_Toc119397058"/>
-      <w:r>
+      <w:bookmarkStart w:id="22" w:name="_Toc119485610"/>
+      <w:r>
+        <w:lastRenderedPageBreak/>
         <w:t>PODS IN PRACTICE</w:t>
       </w:r>
       <w:bookmarkEnd w:id="22"/>
@@ -7163,11 +7009,9 @@
             <w:r>
               <w:t xml:space="preserve">The POD name can be </w:t>
             </w:r>
-            <w:proofErr w:type="gramStart"/>
-            <w:r>
-              <w:t>anything</w:t>
-            </w:r>
-            <w:proofErr w:type="gramEnd"/>
+            <w:r>
+              <w:t>anything,</w:t>
+            </w:r>
             <w:r>
               <w:t xml:space="preserve"> but the image name has to be the name of the Docker Image in the </w:t>
             </w:r>
@@ -7188,11 +7032,9 @@
             <w:r>
               <w:t xml:space="preserve">What if image is hosted in </w:t>
             </w:r>
-            <w:proofErr w:type="gramStart"/>
-            <w:r>
-              <w:t>other</w:t>
-            </w:r>
-            <w:proofErr w:type="gramEnd"/>
+            <w:r>
+              <w:t>another</w:t>
+            </w:r>
             <w:r>
               <w:t xml:space="preserve"> registry apart from docker??</w:t>
             </w:r>
@@ -7263,6 +7105,45 @@
                 <w:bCs/>
               </w:rPr>
               <w:t xml:space="preserve"> run nginx –image=nginx </w:t>
+            </w:r>
+          </w:p>
+          <w:p>
+            <w:pPr>
+              <w:rPr>
+                <w:b/>
+                <w:bCs/>
+              </w:rPr>
+            </w:pPr>
+          </w:p>
+          <w:p>
+            <w:pPr>
+              <w:rPr>
+                <w:b/>
+                <w:bCs/>
+              </w:rPr>
+            </w:pPr>
+            <w:r>
+              <w:rPr>
+                <w:b/>
+                <w:bCs/>
+              </w:rPr>
+              <w:t>Note – Using above command we can create a POD directly using Docker image. The another way to create image using Manifest file (</w:t>
+            </w:r>
+            <w:proofErr w:type="spellStart"/>
+            <w:r>
+              <w:rPr>
+                <w:b/>
+                <w:bCs/>
+              </w:rPr>
+              <w:t>Yaml</w:t>
+            </w:r>
+            <w:proofErr w:type="spellEnd"/>
+            <w:r>
+              <w:rPr>
+                <w:b/>
+                <w:bCs/>
+              </w:rPr>
+              <w:t xml:space="preserve"> configuration file)</w:t>
             </w:r>
           </w:p>
         </w:tc>
@@ -7409,27 +7290,13 @@
               <w:rPr>
                 <w:color w:val="C00000"/>
               </w:rPr>
-              <w:t xml:space="preserve">DETAIL INFORMTAION OF A GIVEN </w:t>
-            </w:r>
-            <w:proofErr w:type="gramStart"/>
+              <w:t>DETAIL INFORMTAION OF A GIVEN POD</w:t>
+            </w:r>
             <w:r>
               <w:rPr>
                 <w:color w:val="C00000"/>
               </w:rPr>
-              <w:t>POD</w:t>
-            </w:r>
-            <w:r>
-              <w:rPr>
-                <w:color w:val="C00000"/>
-              </w:rPr>
-              <w:t>(</w:t>
-            </w:r>
-            <w:proofErr w:type="gramEnd"/>
-            <w:r>
-              <w:rPr>
-                <w:color w:val="C00000"/>
-              </w:rPr>
-              <w:t>nginx)</w:t>
+              <w:t>(nginx)</w:t>
             </w:r>
           </w:p>
         </w:tc>
@@ -7480,10 +7347,10 @@
                 <w:noProof/>
               </w:rPr>
               <w:drawing>
-                <wp:inline distT="0" distB="0" distL="0" distR="0" wp14:anchorId="41340C09" wp14:editId="04BE7B42">
-                  <wp:extent cx="6858000" cy="531495"/>
-                  <wp:effectExtent l="0" t="0" r="0" b="1905"/>
-                  <wp:docPr id="17" name="Picture 17"/>
+                <wp:inline distT="0" distB="0" distL="0" distR="0" wp14:anchorId="361DB363" wp14:editId="2C77A6D8">
+                  <wp:extent cx="6858000" cy="959485"/>
+                  <wp:effectExtent l="0" t="0" r="0" b="0"/>
+                  <wp:docPr id="18" name="Picture 18"/>
                   <wp:cNvGraphicFramePr>
                     <a:graphicFrameLocks xmlns:a="http://schemas.openxmlformats.org/drawingml/2006/main" noChangeAspect="1"/>
                   </wp:cNvGraphicFramePr>
@@ -7503,7 +7370,7 @@
                         <pic:spPr>
                           <a:xfrm>
                             <a:off x="0" y="0"/>
-                            <a:ext cx="6858000" cy="531495"/>
+                            <a:ext cx="6858000" cy="959485"/>
                           </a:xfrm>
                           <a:prstGeom prst="rect">
                             <a:avLst/>
@@ -7564,7 +7431,34 @@
               </w:rPr>
             </w:pPr>
             <w:r>
-              <w:t>READY (1/1) – Number of containers in the POD which are in ready state</w:t>
+              <w:t>READY (1/</w:t>
+            </w:r>
+            <w:r>
+              <w:t>2</w:t>
+            </w:r>
+            <w:r>
+              <w:t xml:space="preserve">) – Number of containers in the POD </w:t>
+            </w:r>
+            <w:r>
+              <w:t>Running / Total number of container in a POD</w:t>
+            </w:r>
+          </w:p>
+          <w:p>
+            <w:pPr>
+              <w:pStyle w:val="ListParagraph"/>
+              <w:numPr>
+                <w:ilvl w:val="0"/>
+                <w:numId w:val="28"/>
+              </w:numPr>
+              <w:rPr>
+                <w:noProof/>
+              </w:rPr>
+            </w:pPr>
+            <w:r>
+              <w:rPr>
+                <w:noProof/>
+              </w:rPr>
+              <w:t>NODE – The Node(worker node) in which the POD is deployed</w:t>
             </w:r>
           </w:p>
         </w:tc>
@@ -7574,7 +7468,7 @@
       <w:pPr>
         <w:pStyle w:val="Heading2"/>
       </w:pPr>
-      <w:bookmarkStart w:id="23" w:name="_Toc119397059"/>
+      <w:bookmarkStart w:id="23" w:name="_Toc119485611"/>
       <w:r>
         <w:t>YAML</w:t>
       </w:r>
@@ -8439,7 +8333,6 @@
               </w:numPr>
             </w:pPr>
             <w:r>
-              <w:lastRenderedPageBreak/>
               <w:t>The simplest data in YAML is key-value pair</w:t>
             </w:r>
           </w:p>
@@ -8465,7 +8358,6 @@
               <w:pStyle w:val="NoSpacing"/>
             </w:pPr>
             <w:r>
-              <w:lastRenderedPageBreak/>
               <w:t>Fruit: Apple</w:t>
             </w:r>
           </w:p>
@@ -8482,7 +8374,6 @@
               <w:pStyle w:val="NoSpacing"/>
             </w:pPr>
             <w:r>
-              <w:lastRenderedPageBreak/>
               <w:t>Liquid: Water</w:t>
             </w:r>
           </w:p>
@@ -8506,7 +8397,6 @@
                 <w:b/>
                 <w:bCs/>
               </w:rPr>
-              <w:lastRenderedPageBreak/>
               <w:t>ARRAY</w:t>
             </w:r>
           </w:p>
@@ -8588,6 +8478,7 @@
               <w:pStyle w:val="NoSpacing"/>
             </w:pPr>
             <w:r>
+              <w:lastRenderedPageBreak/>
               <w:t xml:space="preserve">We should equal space for a </w:t>
             </w:r>
             <w:r>
@@ -8607,6 +8498,7 @@
               <w:pStyle w:val="NoSpacing"/>
             </w:pPr>
             <w:r>
+              <w:lastRenderedPageBreak/>
               <w:t>Apple:</w:t>
             </w:r>
           </w:p>
@@ -8615,6 +8507,7 @@
               <w:pStyle w:val="NoSpacing"/>
             </w:pPr>
             <w:r>
+              <w:lastRenderedPageBreak/>
               <w:t xml:space="preserve"> </w:t>
             </w:r>
             <w:r>
@@ -8722,6 +8615,7 @@
                 <w:b/>
                 <w:bCs/>
               </w:rPr>
+              <w:lastRenderedPageBreak/>
               <w:t xml:space="preserve">ALL COMBINED </w:t>
             </w:r>
           </w:p>
@@ -8809,7 +8703,7 @@
       <w:pPr>
         <w:pStyle w:val="Heading2"/>
       </w:pPr>
-      <w:bookmarkStart w:id="24" w:name="_Toc119397060"/>
+      <w:bookmarkStart w:id="24" w:name="_Toc119485612"/>
       <w:r>
         <w:t>PODS WITH YAML</w:t>
       </w:r>
@@ -8830,67 +8724,546 @@
         <w:t xml:space="preserve"> The YAML file for k8 is Manifest file.</w:t>
       </w:r>
     </w:p>
+    <w:tbl>
+      <w:tblPr>
+        <w:tblStyle w:val="TableGrid"/>
+        <w:tblW w:w="0" w:type="auto"/>
+        <w:tblLook w:val="04A0" w:firstRow="1" w:lastRow="0" w:firstColumn="1" w:lastColumn="0" w:noHBand="0" w:noVBand="1"/>
+      </w:tblPr>
+      <w:tblGrid>
+        <w:gridCol w:w="5395"/>
+        <w:gridCol w:w="5395"/>
+      </w:tblGrid>
+      <w:tr>
+        <w:tc>
+          <w:tcPr>
+            <w:tcW w:w="5395" w:type="dxa"/>
+          </w:tcPr>
+          <w:p>
+            <w:pPr>
+              <w:pStyle w:val="NoSpacing"/>
+            </w:pPr>
+            <w:r>
+              <w:t xml:space="preserve">A Kubernetes definition file always contains 4 top level fields. </w:t>
+            </w:r>
+          </w:p>
+          <w:p>
+            <w:pPr>
+              <w:pStyle w:val="NoSpacing"/>
+              <w:numPr>
+                <w:ilvl w:val="1"/>
+                <w:numId w:val="29"/>
+              </w:numPr>
+              <w:rPr>
+                <w:b/>
+                <w:bCs/>
+              </w:rPr>
+            </w:pPr>
+            <w:r>
+              <w:rPr>
+                <w:b/>
+                <w:bCs/>
+              </w:rPr>
+              <w:t xml:space="preserve">THE APIVERSION, KIND, METADATA AND SPEC. </w:t>
+            </w:r>
+          </w:p>
+          <w:p>
+            <w:pPr>
+              <w:pStyle w:val="NoSpacing"/>
+              <w:numPr>
+                <w:ilvl w:val="1"/>
+                <w:numId w:val="29"/>
+              </w:numPr>
+            </w:pPr>
+            <w:r>
+              <w:t xml:space="preserve">These are top level or root level properties. </w:t>
+            </w:r>
+          </w:p>
+          <w:p>
+            <w:pPr>
+              <w:pStyle w:val="NoSpacing"/>
+              <w:numPr>
+                <w:ilvl w:val="1"/>
+                <w:numId w:val="29"/>
+              </w:numPr>
+            </w:pPr>
+            <w:r>
+              <w:t>These are all REQUIRED fields</w:t>
+            </w:r>
+          </w:p>
+        </w:tc>
+        <w:tc>
+          <w:tcPr>
+            <w:tcW w:w="5395" w:type="dxa"/>
+          </w:tcPr>
+          <w:p>
+            <w:pPr>
+              <w:pStyle w:val="NoSpacing"/>
+              <w:rPr>
+                <w:color w:val="C00000"/>
+              </w:rPr>
+            </w:pPr>
+            <w:r>
+              <w:rPr>
+                <w:color w:val="C00000"/>
+              </w:rPr>
+              <w:t>SAMPLE MANIFEST FILE (pod-</w:t>
+            </w:r>
+            <w:proofErr w:type="spellStart"/>
+            <w:r>
+              <w:rPr>
+                <w:color w:val="C00000"/>
+              </w:rPr>
+              <w:t>defination.yaml</w:t>
+            </w:r>
+            <w:proofErr w:type="spellEnd"/>
+            <w:r>
+              <w:rPr>
+                <w:color w:val="C00000"/>
+              </w:rPr>
+              <w:t>)</w:t>
+            </w:r>
+          </w:p>
+          <w:p>
+            <w:pPr>
+              <w:shd w:val="clear" w:color="auto" w:fill="1E1E1E"/>
+              <w:spacing w:line="285" w:lineRule="atLeast"/>
+              <w:rPr>
+                <w:rFonts w:ascii="Consolas" w:eastAsia="Times New Roman" w:hAnsi="Consolas" w:cs="Times New Roman"/>
+                <w:color w:val="D4D4D4"/>
+              </w:rPr>
+            </w:pPr>
+            <w:r>
+              <w:t>l</w:t>
+            </w:r>
+            <w:r>
+              <w:rPr>
+                <w:rFonts w:ascii="Consolas" w:hAnsi="Consolas"/>
+                <w:color w:val="569CD6"/>
+              </w:rPr>
+              <w:t xml:space="preserve"> </w:t>
+            </w:r>
+            <w:proofErr w:type="spellStart"/>
+            <w:r>
+              <w:rPr>
+                <w:rFonts w:ascii="Consolas" w:eastAsia="Times New Roman" w:hAnsi="Consolas" w:cs="Times New Roman"/>
+                <w:color w:val="569CD6"/>
+              </w:rPr>
+              <w:t>apiVersion</w:t>
+            </w:r>
+            <w:proofErr w:type="spellEnd"/>
+            <w:r>
+              <w:rPr>
+                <w:rFonts w:ascii="Consolas" w:eastAsia="Times New Roman" w:hAnsi="Consolas" w:cs="Times New Roman"/>
+                <w:color w:val="D4D4D4"/>
+              </w:rPr>
+              <w:t>: </w:t>
+            </w:r>
+            <w:r>
+              <w:rPr>
+                <w:rFonts w:ascii="Consolas" w:eastAsia="Times New Roman" w:hAnsi="Consolas" w:cs="Times New Roman"/>
+                <w:color w:val="CE9178"/>
+              </w:rPr>
+              <w:t>v1</w:t>
+            </w:r>
+          </w:p>
+          <w:p>
+            <w:pPr>
+              <w:shd w:val="clear" w:color="auto" w:fill="1E1E1E"/>
+              <w:spacing w:line="285" w:lineRule="atLeast"/>
+              <w:rPr>
+                <w:rFonts w:ascii="Consolas" w:eastAsia="Times New Roman" w:hAnsi="Consolas" w:cs="Times New Roman"/>
+                <w:color w:val="D4D4D4"/>
+              </w:rPr>
+            </w:pPr>
+            <w:r>
+              <w:rPr>
+                <w:rFonts w:ascii="Consolas" w:eastAsia="Times New Roman" w:hAnsi="Consolas" w:cs="Times New Roman"/>
+                <w:color w:val="569CD6"/>
+              </w:rPr>
+              <w:t>kind</w:t>
+            </w:r>
+            <w:r>
+              <w:rPr>
+                <w:rFonts w:ascii="Consolas" w:eastAsia="Times New Roman" w:hAnsi="Consolas" w:cs="Times New Roman"/>
+                <w:color w:val="D4D4D4"/>
+              </w:rPr>
+              <w:t>: </w:t>
+            </w:r>
+            <w:r>
+              <w:rPr>
+                <w:rFonts w:ascii="Consolas" w:eastAsia="Times New Roman" w:hAnsi="Consolas" w:cs="Times New Roman"/>
+                <w:color w:val="CE9178"/>
+              </w:rPr>
+              <w:t>Pod</w:t>
+            </w:r>
+          </w:p>
+          <w:p>
+            <w:pPr>
+              <w:shd w:val="clear" w:color="auto" w:fill="1E1E1E"/>
+              <w:spacing w:line="285" w:lineRule="atLeast"/>
+              <w:rPr>
+                <w:rFonts w:ascii="Consolas" w:eastAsia="Times New Roman" w:hAnsi="Consolas" w:cs="Times New Roman"/>
+                <w:color w:val="D4D4D4"/>
+              </w:rPr>
+            </w:pPr>
+            <w:r>
+              <w:rPr>
+                <w:rFonts w:ascii="Consolas" w:eastAsia="Times New Roman" w:hAnsi="Consolas" w:cs="Times New Roman"/>
+                <w:color w:val="569CD6"/>
+              </w:rPr>
+              <w:t>metadata</w:t>
+            </w:r>
+            <w:r>
+              <w:rPr>
+                <w:rFonts w:ascii="Consolas" w:eastAsia="Times New Roman" w:hAnsi="Consolas" w:cs="Times New Roman"/>
+                <w:color w:val="D4D4D4"/>
+              </w:rPr>
+              <w:t>: </w:t>
+            </w:r>
+          </w:p>
+          <w:p>
+            <w:pPr>
+              <w:shd w:val="clear" w:color="auto" w:fill="1E1E1E"/>
+              <w:spacing w:line="285" w:lineRule="atLeast"/>
+              <w:rPr>
+                <w:rFonts w:ascii="Consolas" w:eastAsia="Times New Roman" w:hAnsi="Consolas" w:cs="Times New Roman"/>
+                <w:color w:val="D4D4D4"/>
+              </w:rPr>
+            </w:pPr>
+            <w:r>
+              <w:rPr>
+                <w:rFonts w:ascii="Consolas" w:eastAsia="Times New Roman" w:hAnsi="Consolas" w:cs="Times New Roman"/>
+                <w:color w:val="D4D4D4"/>
+              </w:rPr>
+              <w:t>  </w:t>
+            </w:r>
+            <w:r>
+              <w:rPr>
+                <w:rFonts w:ascii="Consolas" w:eastAsia="Times New Roman" w:hAnsi="Consolas" w:cs="Times New Roman"/>
+                <w:color w:val="569CD6"/>
+              </w:rPr>
+              <w:t>name</w:t>
+            </w:r>
+            <w:r>
+              <w:rPr>
+                <w:rFonts w:ascii="Consolas" w:eastAsia="Times New Roman" w:hAnsi="Consolas" w:cs="Times New Roman"/>
+                <w:color w:val="D4D4D4"/>
+              </w:rPr>
+              <w:t>: </w:t>
+            </w:r>
+            <w:r>
+              <w:rPr>
+                <w:rFonts w:ascii="Consolas" w:eastAsia="Times New Roman" w:hAnsi="Consolas" w:cs="Times New Roman"/>
+                <w:color w:val="CE9178"/>
+              </w:rPr>
+              <w:t>my-first-pod</w:t>
+            </w:r>
+          </w:p>
+          <w:p>
+            <w:pPr>
+              <w:shd w:val="clear" w:color="auto" w:fill="1E1E1E"/>
+              <w:spacing w:line="285" w:lineRule="atLeast"/>
+              <w:rPr>
+                <w:rFonts w:ascii="Consolas" w:eastAsia="Times New Roman" w:hAnsi="Consolas" w:cs="Times New Roman"/>
+                <w:color w:val="D4D4D4"/>
+              </w:rPr>
+            </w:pPr>
+            <w:r>
+              <w:rPr>
+                <w:rFonts w:ascii="Consolas" w:eastAsia="Times New Roman" w:hAnsi="Consolas" w:cs="Times New Roman"/>
+                <w:color w:val="D4D4D4"/>
+              </w:rPr>
+              <w:t>  </w:t>
+            </w:r>
+            <w:r>
+              <w:rPr>
+                <w:rFonts w:ascii="Consolas" w:eastAsia="Times New Roman" w:hAnsi="Consolas" w:cs="Times New Roman"/>
+                <w:color w:val="569CD6"/>
+              </w:rPr>
+              <w:t>labels</w:t>
+            </w:r>
+            <w:r>
+              <w:rPr>
+                <w:rFonts w:ascii="Consolas" w:eastAsia="Times New Roman" w:hAnsi="Consolas" w:cs="Times New Roman"/>
+                <w:color w:val="D4D4D4"/>
+              </w:rPr>
+              <w:t>:</w:t>
+            </w:r>
+          </w:p>
+          <w:p>
+            <w:pPr>
+              <w:shd w:val="clear" w:color="auto" w:fill="1E1E1E"/>
+              <w:spacing w:line="285" w:lineRule="atLeast"/>
+              <w:rPr>
+                <w:rFonts w:ascii="Consolas" w:eastAsia="Times New Roman" w:hAnsi="Consolas" w:cs="Times New Roman"/>
+                <w:color w:val="D4D4D4"/>
+              </w:rPr>
+            </w:pPr>
+            <w:r>
+              <w:rPr>
+                <w:rFonts w:ascii="Consolas" w:eastAsia="Times New Roman" w:hAnsi="Consolas" w:cs="Times New Roman"/>
+                <w:color w:val="D4D4D4"/>
+              </w:rPr>
+              <w:t>    </w:t>
+            </w:r>
+            <w:r>
+              <w:rPr>
+                <w:rFonts w:ascii="Consolas" w:eastAsia="Times New Roman" w:hAnsi="Consolas" w:cs="Times New Roman"/>
+                <w:color w:val="569CD6"/>
+              </w:rPr>
+              <w:t>app</w:t>
+            </w:r>
+            <w:r>
+              <w:rPr>
+                <w:rFonts w:ascii="Consolas" w:eastAsia="Times New Roman" w:hAnsi="Consolas" w:cs="Times New Roman"/>
+                <w:color w:val="D4D4D4"/>
+              </w:rPr>
+              <w:t>: </w:t>
+            </w:r>
+            <w:r>
+              <w:rPr>
+                <w:rFonts w:ascii="Consolas" w:eastAsia="Times New Roman" w:hAnsi="Consolas" w:cs="Times New Roman"/>
+                <w:color w:val="CE9178"/>
+              </w:rPr>
+              <w:t>my-first-app</w:t>
+            </w:r>
+          </w:p>
+          <w:p>
+            <w:pPr>
+              <w:shd w:val="clear" w:color="auto" w:fill="1E1E1E"/>
+              <w:spacing w:line="285" w:lineRule="atLeast"/>
+              <w:rPr>
+                <w:rFonts w:ascii="Consolas" w:eastAsia="Times New Roman" w:hAnsi="Consolas" w:cs="Times New Roman"/>
+                <w:color w:val="D4D4D4"/>
+              </w:rPr>
+            </w:pPr>
+            <w:r>
+              <w:rPr>
+                <w:rFonts w:ascii="Consolas" w:eastAsia="Times New Roman" w:hAnsi="Consolas" w:cs="Times New Roman"/>
+                <w:color w:val="D4D4D4"/>
+              </w:rPr>
+              <w:t>    </w:t>
+            </w:r>
+            <w:r>
+              <w:rPr>
+                <w:rFonts w:ascii="Consolas" w:eastAsia="Times New Roman" w:hAnsi="Consolas" w:cs="Times New Roman"/>
+                <w:color w:val="569CD6"/>
+              </w:rPr>
+              <w:t>type</w:t>
+            </w:r>
+            <w:r>
+              <w:rPr>
+                <w:rFonts w:ascii="Consolas" w:eastAsia="Times New Roman" w:hAnsi="Consolas" w:cs="Times New Roman"/>
+                <w:color w:val="D4D4D4"/>
+              </w:rPr>
+              <w:t>: </w:t>
+            </w:r>
+            <w:r>
+              <w:rPr>
+                <w:rFonts w:ascii="Consolas" w:eastAsia="Times New Roman" w:hAnsi="Consolas" w:cs="Times New Roman"/>
+                <w:color w:val="CE9178"/>
+              </w:rPr>
+              <w:t>front-end</w:t>
+            </w:r>
+          </w:p>
+          <w:p>
+            <w:pPr>
+              <w:shd w:val="clear" w:color="auto" w:fill="1E1E1E"/>
+              <w:spacing w:line="285" w:lineRule="atLeast"/>
+              <w:rPr>
+                <w:rFonts w:ascii="Consolas" w:eastAsia="Times New Roman" w:hAnsi="Consolas" w:cs="Times New Roman"/>
+                <w:color w:val="D4D4D4"/>
+              </w:rPr>
+            </w:pPr>
+            <w:r>
+              <w:rPr>
+                <w:rFonts w:ascii="Consolas" w:eastAsia="Times New Roman" w:hAnsi="Consolas" w:cs="Times New Roman"/>
+                <w:color w:val="569CD6"/>
+              </w:rPr>
+              <w:t>spec</w:t>
+            </w:r>
+            <w:r>
+              <w:rPr>
+                <w:rFonts w:ascii="Consolas" w:eastAsia="Times New Roman" w:hAnsi="Consolas" w:cs="Times New Roman"/>
+                <w:color w:val="D4D4D4"/>
+              </w:rPr>
+              <w:t>:</w:t>
+            </w:r>
+          </w:p>
+          <w:p>
+            <w:pPr>
+              <w:shd w:val="clear" w:color="auto" w:fill="1E1E1E"/>
+              <w:spacing w:line="285" w:lineRule="atLeast"/>
+              <w:rPr>
+                <w:rFonts w:ascii="Consolas" w:eastAsia="Times New Roman" w:hAnsi="Consolas" w:cs="Times New Roman"/>
+                <w:color w:val="D4D4D4"/>
+              </w:rPr>
+            </w:pPr>
+            <w:r>
+              <w:rPr>
+                <w:rFonts w:ascii="Consolas" w:eastAsia="Times New Roman" w:hAnsi="Consolas" w:cs="Times New Roman"/>
+                <w:color w:val="D4D4D4"/>
+              </w:rPr>
+              <w:t>  </w:t>
+            </w:r>
+            <w:r>
+              <w:rPr>
+                <w:rFonts w:ascii="Consolas" w:eastAsia="Times New Roman" w:hAnsi="Consolas" w:cs="Times New Roman"/>
+                <w:color w:val="569CD6"/>
+              </w:rPr>
+              <w:t>containers</w:t>
+            </w:r>
+            <w:r>
+              <w:rPr>
+                <w:rFonts w:ascii="Consolas" w:eastAsia="Times New Roman" w:hAnsi="Consolas" w:cs="Times New Roman"/>
+                <w:color w:val="D4D4D4"/>
+              </w:rPr>
+              <w:t>:</w:t>
+            </w:r>
+          </w:p>
+          <w:p>
+            <w:pPr>
+              <w:shd w:val="clear" w:color="auto" w:fill="1E1E1E"/>
+              <w:spacing w:line="285" w:lineRule="atLeast"/>
+              <w:rPr>
+                <w:rFonts w:ascii="Consolas" w:eastAsia="Times New Roman" w:hAnsi="Consolas" w:cs="Times New Roman"/>
+                <w:color w:val="D4D4D4"/>
+              </w:rPr>
+            </w:pPr>
+            <w:r>
+              <w:rPr>
+                <w:rFonts w:ascii="Consolas" w:eastAsia="Times New Roman" w:hAnsi="Consolas" w:cs="Times New Roman"/>
+                <w:color w:val="D4D4D4"/>
+              </w:rPr>
+              <w:t>    - </w:t>
+            </w:r>
+            <w:r>
+              <w:rPr>
+                <w:rFonts w:ascii="Consolas" w:eastAsia="Times New Roman" w:hAnsi="Consolas" w:cs="Times New Roman"/>
+                <w:color w:val="569CD6"/>
+              </w:rPr>
+              <w:t>name</w:t>
+            </w:r>
+            <w:r>
+              <w:rPr>
+                <w:rFonts w:ascii="Consolas" w:eastAsia="Times New Roman" w:hAnsi="Consolas" w:cs="Times New Roman"/>
+                <w:color w:val="D4D4D4"/>
+              </w:rPr>
+              <w:t>: </w:t>
+            </w:r>
+            <w:r>
+              <w:rPr>
+                <w:rFonts w:ascii="Consolas" w:eastAsia="Times New Roman" w:hAnsi="Consolas" w:cs="Times New Roman"/>
+                <w:color w:val="CE9178"/>
+              </w:rPr>
+              <w:t>nginx-container</w:t>
+            </w:r>
+          </w:p>
+          <w:p>
+            <w:pPr>
+              <w:shd w:val="clear" w:color="auto" w:fill="1E1E1E"/>
+              <w:spacing w:line="285" w:lineRule="atLeast"/>
+              <w:rPr>
+                <w:rFonts w:ascii="Consolas" w:eastAsia="Times New Roman" w:hAnsi="Consolas" w:cs="Times New Roman"/>
+                <w:color w:val="D4D4D4"/>
+              </w:rPr>
+            </w:pPr>
+            <w:r>
+              <w:rPr>
+                <w:rFonts w:ascii="Consolas" w:eastAsia="Times New Roman" w:hAnsi="Consolas" w:cs="Times New Roman"/>
+                <w:color w:val="D4D4D4"/>
+              </w:rPr>
+              <w:t>      </w:t>
+            </w:r>
+            <w:r>
+              <w:rPr>
+                <w:rFonts w:ascii="Consolas" w:eastAsia="Times New Roman" w:hAnsi="Consolas" w:cs="Times New Roman"/>
+                <w:color w:val="569CD6"/>
+              </w:rPr>
+              <w:t>image</w:t>
+            </w:r>
+            <w:r>
+              <w:rPr>
+                <w:rFonts w:ascii="Consolas" w:eastAsia="Times New Roman" w:hAnsi="Consolas" w:cs="Times New Roman"/>
+                <w:color w:val="D4D4D4"/>
+              </w:rPr>
+              <w:t>: </w:t>
+            </w:r>
+            <w:r>
+              <w:rPr>
+                <w:rFonts w:ascii="Consolas" w:eastAsia="Times New Roman" w:hAnsi="Consolas" w:cs="Times New Roman"/>
+                <w:color w:val="CE9178"/>
+              </w:rPr>
+              <w:t>nginx</w:t>
+            </w:r>
+          </w:p>
+        </w:tc>
+      </w:tr>
+      <w:tr>
+        <w:trPr>
+          <w:trHeight w:val="170"/>
+        </w:trPr>
+        <w:tc>
+          <w:tcPr>
+            <w:tcW w:w="10790" w:type="dxa"/>
+            <w:gridSpan w:val="2"/>
+          </w:tcPr>
+          <w:p>
+            <w:pPr>
+              <w:pStyle w:val="NoSpacing"/>
+              <w:rPr>
+                <w:color w:val="C00000"/>
+              </w:rPr>
+            </w:pPr>
+            <w:r>
+              <w:rPr>
+                <w:noProof/>
+              </w:rPr>
+              <w:drawing>
+                <wp:inline distT="0" distB="0" distL="0" distR="0" wp14:anchorId="6C6F221F" wp14:editId="0D85D05F">
+                  <wp:extent cx="6686550" cy="624078"/>
+                  <wp:effectExtent l="0" t="0" r="0" b="5080"/>
+                  <wp:docPr id="29" name="Picture 29"/>
+                  <wp:cNvGraphicFramePr>
+                    <a:graphicFrameLocks xmlns:a="http://schemas.openxmlformats.org/drawingml/2006/main" noChangeAspect="1"/>
+                  </wp:cNvGraphicFramePr>
+                  <a:graphic xmlns:a="http://schemas.openxmlformats.org/drawingml/2006/main">
+                    <a:graphicData uri="http://schemas.openxmlformats.org/drawingml/2006/picture">
+                      <pic:pic xmlns:pic="http://schemas.openxmlformats.org/drawingml/2006/picture">
+                        <pic:nvPicPr>
+                          <pic:cNvPr id="1" name=""/>
+                          <pic:cNvPicPr/>
+                        </pic:nvPicPr>
+                        <pic:blipFill>
+                          <a:blip r:embed="rId36"/>
+                          <a:stretch>
+                            <a:fillRect/>
+                          </a:stretch>
+                        </pic:blipFill>
+                        <pic:spPr>
+                          <a:xfrm>
+                            <a:off x="0" y="0"/>
+                            <a:ext cx="6716574" cy="626880"/>
+                          </a:xfrm>
+                          <a:prstGeom prst="rect">
+                            <a:avLst/>
+                          </a:prstGeom>
+                        </pic:spPr>
+                      </pic:pic>
+                    </a:graphicData>
+                  </a:graphic>
+                </wp:inline>
+              </w:drawing>
+            </w:r>
+          </w:p>
+        </w:tc>
+      </w:tr>
+    </w:tbl>
     <w:p>
       <w:pPr>
         <w:pStyle w:val="NoSpacing"/>
-        <w:numPr>
-          <w:ilvl w:val="0"/>
-          <w:numId w:val="29"/>
-        </w:numPr>
-      </w:pPr>
-      <w:r>
-        <w:t xml:space="preserve">A </w:t>
-      </w:r>
-      <w:r>
-        <w:t>Kubernetes</w:t>
-      </w:r>
-      <w:r>
-        <w:t xml:space="preserve"> definition file always contains 4 top level fields. </w:t>
-      </w:r>
-    </w:p>
-    <w:p>
-      <w:pPr>
-        <w:pStyle w:val="NoSpacing"/>
-        <w:numPr>
-          <w:ilvl w:val="1"/>
-          <w:numId w:val="29"/>
-        </w:numPr>
-        <w:rPr>
-          <w:b/>
-          <w:bCs/>
-        </w:rPr>
-      </w:pPr>
-      <w:r>
-        <w:rPr>
-          <w:b/>
-          <w:bCs/>
-        </w:rPr>
-        <w:t xml:space="preserve">THE APIVERSION, KIND, METADATA AND SPEC. </w:t>
-      </w:r>
-    </w:p>
-    <w:p>
-      <w:pPr>
-        <w:pStyle w:val="NoSpacing"/>
-        <w:numPr>
-          <w:ilvl w:val="1"/>
-          <w:numId w:val="29"/>
-        </w:numPr>
-      </w:pPr>
-      <w:r>
-        <w:t xml:space="preserve">These are top level or root level properties. </w:t>
-      </w:r>
-    </w:p>
-    <w:p>
-      <w:pPr>
-        <w:pStyle w:val="NoSpacing"/>
-        <w:numPr>
-          <w:ilvl w:val="1"/>
-          <w:numId w:val="29"/>
-        </w:numPr>
-      </w:pPr>
-      <w:r>
-        <w:t>These are all REQUIRED fields</w:t>
-      </w:r>
+      </w:pPr>
     </w:p>
     <w:tbl>
       <w:tblPr>
@@ -8900,8 +9273,8 @@
       </w:tblPr>
       <w:tblGrid>
         <w:gridCol w:w="1124"/>
-        <w:gridCol w:w="6810"/>
-        <w:gridCol w:w="2856"/>
+        <w:gridCol w:w="5801"/>
+        <w:gridCol w:w="3865"/>
       </w:tblGrid>
       <w:tr>
         <w:tc>
@@ -8935,7 +9308,7 @@
               <w:pStyle w:val="NoSpacing"/>
               <w:numPr>
                 <w:ilvl w:val="0"/>
-                <w:numId w:val="30"/>
+                <w:numId w:val="29"/>
               </w:numPr>
             </w:pPr>
             <w:r>
@@ -8953,24 +9326,19 @@
               <w:pStyle w:val="NoSpacing"/>
               <w:numPr>
                 <w:ilvl w:val="0"/>
-                <w:numId w:val="30"/>
+                <w:numId w:val="29"/>
               </w:numPr>
             </w:pPr>
             <w:r>
               <w:t xml:space="preserve">Depending on what we are trying to create we must use the RIGHT </w:t>
             </w:r>
             <w:proofErr w:type="spellStart"/>
-            <w:proofErr w:type="gramStart"/>
             <w:r>
               <w:t>apiVersion</w:t>
             </w:r>
             <w:proofErr w:type="spellEnd"/>
             <w:r>
-              <w:t>(</w:t>
-            </w:r>
-            <w:proofErr w:type="gramEnd"/>
-            <w:r>
-              <w:t>refer below table)</w:t>
+              <w:t>(refer below table)</w:t>
             </w:r>
             <w:r>
               <w:t xml:space="preserve">. For </w:t>
@@ -9004,7 +9372,7 @@
               <w:pStyle w:val="NoSpacing"/>
               <w:numPr>
                 <w:ilvl w:val="0"/>
-                <w:numId w:val="30"/>
+                <w:numId w:val="29"/>
               </w:numPr>
             </w:pPr>
             <w:r>
@@ -9038,15 +9406,14 @@
         </w:tc>
         <w:tc>
           <w:tcPr>
-            <w:tcW w:w="9666" w:type="dxa"/>
-            <w:gridSpan w:val="2"/>
+            <w:tcW w:w="5801" w:type="dxa"/>
           </w:tcPr>
           <w:p>
             <w:pPr>
               <w:pStyle w:val="NoSpacing"/>
               <w:numPr>
                 <w:ilvl w:val="0"/>
-                <w:numId w:val="31"/>
+                <w:numId w:val="29"/>
               </w:numPr>
             </w:pPr>
             <w:r>
@@ -9064,7 +9431,7 @@
               <w:pStyle w:val="NoSpacing"/>
               <w:numPr>
                 <w:ilvl w:val="0"/>
-                <w:numId w:val="31"/>
+                <w:numId w:val="29"/>
               </w:numPr>
             </w:pPr>
             <w:r>
@@ -9087,6 +9454,187 @@
             <w:r>
               <w:t>.</w:t>
             </w:r>
+          </w:p>
+        </w:tc>
+        <w:tc>
+          <w:tcPr>
+            <w:tcW w:w="3865" w:type="dxa"/>
+          </w:tcPr>
+          <w:tbl>
+            <w:tblPr>
+              <w:tblStyle w:val="TableGrid"/>
+              <w:tblW w:w="0" w:type="auto"/>
+              <w:tblLook w:val="04A0" w:firstRow="1" w:lastRow="0" w:firstColumn="1" w:lastColumn="0" w:noHBand="0" w:noVBand="1"/>
+            </w:tblPr>
+            <w:tblGrid>
+              <w:gridCol w:w="1267"/>
+              <w:gridCol w:w="1260"/>
+            </w:tblGrid>
+            <w:tr>
+              <w:tc>
+                <w:tcPr>
+                  <w:tcW w:w="985" w:type="dxa"/>
+                </w:tcPr>
+                <w:p>
+                  <w:pPr>
+                    <w:pStyle w:val="NoSpacing"/>
+                    <w:rPr>
+                      <w:color w:val="C00000"/>
+                    </w:rPr>
+                  </w:pPr>
+                  <w:r>
+                    <w:rPr>
+                      <w:color w:val="C00000"/>
+                    </w:rPr>
+                    <w:t>KIND</w:t>
+                  </w:r>
+                </w:p>
+              </w:tc>
+              <w:tc>
+                <w:tcPr>
+                  <w:tcW w:w="1260" w:type="dxa"/>
+                </w:tcPr>
+                <w:p>
+                  <w:pPr>
+                    <w:pStyle w:val="NoSpacing"/>
+                    <w:rPr>
+                      <w:color w:val="C00000"/>
+                    </w:rPr>
+                  </w:pPr>
+                  <w:r>
+                    <w:rPr>
+                      <w:color w:val="C00000"/>
+                    </w:rPr>
+                    <w:t>VERSION</w:t>
+                  </w:r>
+                </w:p>
+              </w:tc>
+            </w:tr>
+            <w:tr>
+              <w:tc>
+                <w:tcPr>
+                  <w:tcW w:w="985" w:type="dxa"/>
+                </w:tcPr>
+                <w:p>
+                  <w:pPr>
+                    <w:pStyle w:val="NoSpacing"/>
+                  </w:pPr>
+                  <w:r>
+                    <w:t>POD</w:t>
+                  </w:r>
+                </w:p>
+              </w:tc>
+              <w:tc>
+                <w:tcPr>
+                  <w:tcW w:w="1260" w:type="dxa"/>
+                </w:tcPr>
+                <w:p>
+                  <w:pPr>
+                    <w:pStyle w:val="NoSpacing"/>
+                  </w:pPr>
+                  <w:r>
+                    <w:t>v1</w:t>
+                  </w:r>
+                </w:p>
+              </w:tc>
+            </w:tr>
+            <w:tr>
+              <w:tc>
+                <w:tcPr>
+                  <w:tcW w:w="985" w:type="dxa"/>
+                </w:tcPr>
+                <w:p>
+                  <w:pPr>
+                    <w:pStyle w:val="NoSpacing"/>
+                  </w:pPr>
+                  <w:r>
+                    <w:t>Service</w:t>
+                  </w:r>
+                </w:p>
+              </w:tc>
+              <w:tc>
+                <w:tcPr>
+                  <w:tcW w:w="1260" w:type="dxa"/>
+                </w:tcPr>
+                <w:p>
+                  <w:pPr>
+                    <w:pStyle w:val="NoSpacing"/>
+                  </w:pPr>
+                  <w:r>
+                    <w:t>v1</w:t>
+                  </w:r>
+                </w:p>
+              </w:tc>
+            </w:tr>
+            <w:tr>
+              <w:tc>
+                <w:tcPr>
+                  <w:tcW w:w="985" w:type="dxa"/>
+                </w:tcPr>
+                <w:p>
+                  <w:pPr>
+                    <w:pStyle w:val="NoSpacing"/>
+                  </w:pPr>
+                  <w:proofErr w:type="spellStart"/>
+                  <w:r>
+                    <w:t>ReplicaSet</w:t>
+                  </w:r>
+                  <w:proofErr w:type="spellEnd"/>
+                </w:p>
+              </w:tc>
+              <w:tc>
+                <w:tcPr>
+                  <w:tcW w:w="1260" w:type="dxa"/>
+                </w:tcPr>
+                <w:p>
+                  <w:pPr>
+                    <w:pStyle w:val="NoSpacing"/>
+                  </w:pPr>
+                  <w:r>
+                    <w:t>apps/v1</w:t>
+                  </w:r>
+                </w:p>
+              </w:tc>
+            </w:tr>
+            <w:tr>
+              <w:tc>
+                <w:tcPr>
+                  <w:tcW w:w="985" w:type="dxa"/>
+                </w:tcPr>
+                <w:p>
+                  <w:pPr>
+                    <w:pStyle w:val="NoSpacing"/>
+                  </w:pPr>
+                  <w:r>
+                    <w:t xml:space="preserve">Deployment </w:t>
+                  </w:r>
+                </w:p>
+              </w:tc>
+              <w:tc>
+                <w:tcPr>
+                  <w:tcW w:w="1260" w:type="dxa"/>
+                </w:tcPr>
+                <w:p>
+                  <w:pPr>
+                    <w:pStyle w:val="NoSpacing"/>
+                  </w:pPr>
+                  <w:r>
+                    <w:t>apps/v1</w:t>
+                  </w:r>
+                </w:p>
+              </w:tc>
+            </w:tr>
+          </w:tbl>
+          <w:p>
+            <w:pPr>
+              <w:spacing w:after="120" w:line="264" w:lineRule="auto"/>
+            </w:pPr>
+          </w:p>
+          <w:p>
+            <w:pPr>
+              <w:pStyle w:val="NoSpacing"/>
+              <w:ind w:left="360"/>
+            </w:pPr>
           </w:p>
         </w:tc>
       </w:tr>
@@ -9112,14 +9660,15 @@
         </w:tc>
         <w:tc>
           <w:tcPr>
-            <w:tcW w:w="6810" w:type="dxa"/>
+            <w:tcW w:w="9666" w:type="dxa"/>
+            <w:gridSpan w:val="2"/>
           </w:tcPr>
           <w:p>
             <w:pPr>
               <w:pStyle w:val="NoSpacing"/>
               <w:numPr>
                 <w:ilvl w:val="0"/>
-                <w:numId w:val="32"/>
+                <w:numId w:val="29"/>
               </w:numPr>
             </w:pPr>
             <w:r>
@@ -9131,27 +9680,58 @@
               <w:pStyle w:val="NoSpacing"/>
               <w:numPr>
                 <w:ilvl w:val="0"/>
-                <w:numId w:val="32"/>
+                <w:numId w:val="29"/>
               </w:numPr>
             </w:pPr>
             <w:r>
               <w:t xml:space="preserve">Represented in form of dictionary/ Map </w:t>
             </w:r>
           </w:p>
-        </w:tc>
-        <w:tc>
-          <w:tcPr>
-            <w:tcW w:w="2856" w:type="dxa"/>
-          </w:tcPr>
-          <w:p>
-            <w:pPr>
-              <w:spacing w:after="120" w:line="264" w:lineRule="auto"/>
-            </w:pPr>
-          </w:p>
           <w:p>
             <w:pPr>
               <w:pStyle w:val="NoSpacing"/>
-            </w:pPr>
+              <w:numPr>
+                <w:ilvl w:val="0"/>
+                <w:numId w:val="29"/>
+              </w:numPr>
+            </w:pPr>
+            <w:r>
+              <w:t xml:space="preserve">Labels (usability)- </w:t>
+            </w:r>
+            <w:r>
+              <w:t xml:space="preserve">Say for example there are 100s of PODs running a front-end application, and 100’s of them running a backend application or a database, it will be DIFFICULT for you to group these PODs once </w:t>
+            </w:r>
+            <w:r>
+              <w:lastRenderedPageBreak/>
+              <w:t xml:space="preserve">they are deployed. If you label them now as front-end, back-end or database, you will be able to filter the PODs based on this label at a later point in time. </w:t>
+            </w:r>
+          </w:p>
+          <w:p>
+            <w:pPr>
+              <w:pStyle w:val="NoSpacing"/>
+              <w:numPr>
+                <w:ilvl w:val="0"/>
+                <w:numId w:val="29"/>
+              </w:numPr>
+            </w:pPr>
+            <w:r>
+              <w:t>We</w:t>
+            </w:r>
+            <w:r>
+              <w:t xml:space="preserve"> can only specify name or labels or anything else that Kubernetes expects to be under metadata. </w:t>
+            </w:r>
+            <w:r>
+              <w:t>We</w:t>
+            </w:r>
+            <w:r>
+              <w:t xml:space="preserve"> CANNOT add any other property under this. However, under labels </w:t>
+            </w:r>
+            <w:r>
+              <w:t>we</w:t>
+            </w:r>
+            <w:r>
+              <w:t xml:space="preserve"> CAN have any kind of key or value pairs.</w:t>
+            </w:r>
           </w:p>
         </w:tc>
       </w:tr>
@@ -9171,6 +9751,7 @@
               <w:rPr>
                 <w:color w:val="C00000"/>
               </w:rPr>
+              <w:lastRenderedPageBreak/>
               <w:t>spec</w:t>
             </w:r>
           </w:p>
@@ -9183,400 +9764,148 @@
           <w:p>
             <w:pPr>
               <w:pStyle w:val="NoSpacing"/>
-            </w:pPr>
+              <w:numPr>
+                <w:ilvl w:val="0"/>
+                <w:numId w:val="46"/>
+              </w:numPr>
+            </w:pPr>
+            <w:r>
+              <w:t xml:space="preserve">Depending on the object we are going to create, this is </w:t>
+            </w:r>
+            <w:r>
+              <w:t>where</w:t>
+            </w:r>
+            <w:r>
+              <w:t xml:space="preserve"> we provide additional information to Kubernetes pertaining to that object. This is going to be different for different objects, </w:t>
+            </w:r>
+          </w:p>
+          <w:p>
+            <w:pPr>
+              <w:pStyle w:val="NoSpacing"/>
+              <w:numPr>
+                <w:ilvl w:val="0"/>
+                <w:numId w:val="46"/>
+              </w:numPr>
+            </w:pPr>
+            <w:r>
+              <w:t xml:space="preserve">Spec is a dictionary so add a property under it called containers, which is a list or an array. The reason this property is a list is because the PODs can have multiple containers within </w:t>
+            </w:r>
+          </w:p>
+        </w:tc>
+      </w:tr>
+      <w:tr>
+        <w:trPr>
+          <w:trHeight w:val="125"/>
+        </w:trPr>
+        <w:tc>
+          <w:tcPr>
+            <w:tcW w:w="10790" w:type="dxa"/>
+            <w:gridSpan w:val="3"/>
+          </w:tcPr>
+          <w:p>
+            <w:pPr>
+              <w:pStyle w:val="NoSpacing"/>
+              <w:numPr>
+                <w:ilvl w:val="0"/>
+                <w:numId w:val="46"/>
+              </w:numPr>
+            </w:pPr>
+            <w:r>
+              <w:t xml:space="preserve">Once the file is created, run the </w:t>
+            </w:r>
+            <w:r>
+              <w:t xml:space="preserve">below </w:t>
+            </w:r>
+            <w:r>
+              <w:t>command</w:t>
+            </w:r>
+            <w:r>
+              <w:t xml:space="preserve"> to creates a POD out of it</w:t>
+            </w:r>
+          </w:p>
+          <w:p>
+            <w:pPr>
+              <w:pStyle w:val="NoSpacing"/>
+              <w:ind w:left="360"/>
+              <w:rPr>
+                <w:b/>
+                <w:bCs/>
+              </w:rPr>
+            </w:pPr>
+            <w:proofErr w:type="spellStart"/>
+            <w:r>
+              <w:rPr>
+                <w:b/>
+                <w:bCs/>
+              </w:rPr>
+              <w:t>k</w:t>
+            </w:r>
+            <w:r>
+              <w:rPr>
+                <w:b/>
+                <w:bCs/>
+              </w:rPr>
+              <w:t>ubectl</w:t>
+            </w:r>
+            <w:proofErr w:type="spellEnd"/>
+            <w:r>
+              <w:rPr>
+                <w:b/>
+                <w:bCs/>
+              </w:rPr>
+              <w:t xml:space="preserve"> </w:t>
+            </w:r>
+            <w:r>
+              <w:rPr>
+                <w:b/>
+                <w:bCs/>
+              </w:rPr>
+              <w:t>create -f pod-</w:t>
+            </w:r>
+            <w:proofErr w:type="spellStart"/>
+            <w:r>
+              <w:rPr>
+                <w:b/>
+                <w:bCs/>
+              </w:rPr>
+              <w:t>definition.yml</w:t>
+            </w:r>
+            <w:proofErr w:type="spellEnd"/>
           </w:p>
         </w:tc>
       </w:tr>
     </w:tbl>
     <w:p>
       <w:pPr>
-        <w:pStyle w:val="NoSpacing"/>
-      </w:pPr>
+        <w:pStyle w:val="Heading2"/>
+      </w:pPr>
+      <w:r>
+        <w:t>REPL</w:t>
+      </w:r>
+      <w:r>
+        <w:t>I</w:t>
+      </w:r>
+      <w:r>
+        <w:t>CATION CONTROLLER AND REPLICASET</w:t>
+      </w:r>
     </w:p>
-    <w:tbl>
-      <w:tblPr>
-        <w:tblStyle w:val="TableGrid"/>
-        <w:tblW w:w="0" w:type="auto"/>
-        <w:tblLook w:val="04A0" w:firstRow="1" w:lastRow="0" w:firstColumn="1" w:lastColumn="0" w:noHBand="0" w:noVBand="1"/>
-      </w:tblPr>
-      <w:tblGrid>
-        <w:gridCol w:w="1267"/>
-        <w:gridCol w:w="1260"/>
-      </w:tblGrid>
-      <w:tr>
-        <w:tc>
-          <w:tcPr>
-            <w:tcW w:w="985" w:type="dxa"/>
-          </w:tcPr>
-          <w:p>
-            <w:pPr>
-              <w:pStyle w:val="NoSpacing"/>
-              <w:rPr>
-                <w:color w:val="C00000"/>
-              </w:rPr>
-            </w:pPr>
-            <w:r>
-              <w:rPr>
-                <w:color w:val="C00000"/>
-              </w:rPr>
-              <w:t>KIND</w:t>
-            </w:r>
-          </w:p>
-        </w:tc>
-        <w:tc>
-          <w:tcPr>
-            <w:tcW w:w="1260" w:type="dxa"/>
-          </w:tcPr>
-          <w:p>
-            <w:pPr>
-              <w:pStyle w:val="NoSpacing"/>
-              <w:rPr>
-                <w:color w:val="C00000"/>
-              </w:rPr>
-            </w:pPr>
-            <w:r>
-              <w:rPr>
-                <w:color w:val="C00000"/>
-              </w:rPr>
-              <w:t>VERSION</w:t>
-            </w:r>
-          </w:p>
-        </w:tc>
-      </w:tr>
-      <w:tr>
-        <w:tc>
-          <w:tcPr>
-            <w:tcW w:w="985" w:type="dxa"/>
-          </w:tcPr>
-          <w:p>
-            <w:pPr>
-              <w:pStyle w:val="NoSpacing"/>
-            </w:pPr>
-            <w:r>
-              <w:t>POD</w:t>
-            </w:r>
-          </w:p>
-        </w:tc>
-        <w:tc>
-          <w:tcPr>
-            <w:tcW w:w="1260" w:type="dxa"/>
-          </w:tcPr>
-          <w:p>
-            <w:pPr>
-              <w:pStyle w:val="NoSpacing"/>
-            </w:pPr>
-            <w:r>
-              <w:t>v1</w:t>
-            </w:r>
-          </w:p>
-        </w:tc>
-      </w:tr>
-      <w:tr>
-        <w:tc>
-          <w:tcPr>
-            <w:tcW w:w="985" w:type="dxa"/>
-          </w:tcPr>
-          <w:p>
-            <w:pPr>
-              <w:pStyle w:val="NoSpacing"/>
-            </w:pPr>
-            <w:r>
-              <w:t>Service</w:t>
-            </w:r>
-          </w:p>
-        </w:tc>
-        <w:tc>
-          <w:tcPr>
-            <w:tcW w:w="1260" w:type="dxa"/>
-          </w:tcPr>
-          <w:p>
-            <w:pPr>
-              <w:pStyle w:val="NoSpacing"/>
-            </w:pPr>
-            <w:r>
-              <w:t>v1</w:t>
-            </w:r>
-          </w:p>
-        </w:tc>
-      </w:tr>
-      <w:tr>
-        <w:tc>
-          <w:tcPr>
-            <w:tcW w:w="985" w:type="dxa"/>
-          </w:tcPr>
-          <w:p>
-            <w:pPr>
-              <w:pStyle w:val="NoSpacing"/>
-            </w:pPr>
-            <w:proofErr w:type="spellStart"/>
-            <w:r>
-              <w:t>ReplicaSet</w:t>
-            </w:r>
-            <w:proofErr w:type="spellEnd"/>
-          </w:p>
-        </w:tc>
-        <w:tc>
-          <w:tcPr>
-            <w:tcW w:w="1260" w:type="dxa"/>
-          </w:tcPr>
-          <w:p>
-            <w:pPr>
-              <w:pStyle w:val="NoSpacing"/>
-            </w:pPr>
-            <w:r>
-              <w:t>apps/v1</w:t>
-            </w:r>
-          </w:p>
-        </w:tc>
-      </w:tr>
-      <w:tr>
-        <w:tc>
-          <w:tcPr>
-            <w:tcW w:w="985" w:type="dxa"/>
-          </w:tcPr>
-          <w:p>
-            <w:pPr>
-              <w:pStyle w:val="NoSpacing"/>
-            </w:pPr>
-            <w:r>
-              <w:t xml:space="preserve">Deployment </w:t>
-            </w:r>
-          </w:p>
-        </w:tc>
-        <w:tc>
-          <w:tcPr>
-            <w:tcW w:w="1260" w:type="dxa"/>
-          </w:tcPr>
-          <w:p>
-            <w:pPr>
-              <w:pStyle w:val="NoSpacing"/>
-            </w:pPr>
-            <w:r>
-              <w:t>apps/v1</w:t>
-            </w:r>
-          </w:p>
-        </w:tc>
-      </w:tr>
-    </w:tbl>
+    <w:p/>
     <w:p>
       <w:pPr>
-        <w:pStyle w:val="NoSpacing"/>
-      </w:pPr>
+        <w:pStyle w:val="Heading2"/>
+      </w:pPr>
+      <w:r>
+        <w:t>DEPLOYMENTS</w:t>
+      </w:r>
     </w:p>
+    <w:p/>
+    <w:p/>
     <w:p>
       <w:pPr>
-        <w:pStyle w:val="NoSpacing"/>
-      </w:pPr>
-      <w:r>
-        <w:t xml:space="preserve">The next is metadata. As you can see unlike the first two were you specified a string value, </w:t>
-      </w:r>
-      <w:proofErr w:type="gramStart"/>
-      <w:r>
-        <w:t>this,.</w:t>
-      </w:r>
-      <w:proofErr w:type="gramEnd"/>
-      <w:r>
-        <w:t xml:space="preserve"> </w:t>
-      </w:r>
-      <w:proofErr w:type="gramStart"/>
-      <w:r>
-        <w:t>So</w:t>
-      </w:r>
-      <w:proofErr w:type="gramEnd"/>
-      <w:r>
-        <w:t xml:space="preserve"> everything under metadata is intended to the right a little bit and so names and labels are children of metadata.  The number of spaces before the two properties name and labels doesn’t matter, but they should be the same as they are siblings. In this case labels </w:t>
-      </w:r>
-      <w:proofErr w:type="gramStart"/>
-      <w:r>
-        <w:t>has</w:t>
-      </w:r>
-      <w:proofErr w:type="gramEnd"/>
-      <w:r>
-        <w:t xml:space="preserve"> more spaces on the left than name and so it is now a child of the name property instead of a sibling. </w:t>
-      </w:r>
-      <w:proofErr w:type="gramStart"/>
-      <w:r>
-        <w:t>Also</w:t>
-      </w:r>
-      <w:proofErr w:type="gramEnd"/>
-      <w:r>
-        <w:t xml:space="preserve"> the two properties must have MORE spaces than its parent, which is metadata, so that its intended to the right a little bit. In this case all 3 have the same number of spaces before them and so they are all siblings, which is not correct. Under metadata, the name is a string value –so you can name your POD </w:t>
-      </w:r>
-      <w:proofErr w:type="spellStart"/>
-      <w:r>
-        <w:t>myapp</w:t>
-      </w:r>
-      <w:proofErr w:type="spellEnd"/>
-      <w:r>
-        <w:t xml:space="preserve">-pod -and the labels is a dictionary.  </w:t>
-      </w:r>
-      <w:proofErr w:type="gramStart"/>
-      <w:r>
-        <w:t>So</w:t>
-      </w:r>
-      <w:proofErr w:type="gramEnd"/>
-      <w:r>
-        <w:t xml:space="preserve"> labels is a dictionary within the metadata </w:t>
-      </w:r>
-      <w:r>
-        <w:lastRenderedPageBreak/>
-        <w:t xml:space="preserve">dictionary. And it can have any key and value pairs as you wish. For </w:t>
-      </w:r>
-      <w:proofErr w:type="gramStart"/>
-      <w:r>
-        <w:t>now</w:t>
-      </w:r>
-      <w:proofErr w:type="gramEnd"/>
-      <w:r>
-        <w:t xml:space="preserve"> I have added a label app with the value </w:t>
-      </w:r>
-      <w:proofErr w:type="spellStart"/>
-      <w:r>
-        <w:t>myapp</w:t>
-      </w:r>
-      <w:proofErr w:type="spellEnd"/>
-      <w:r>
-        <w:t xml:space="preserve">. </w:t>
-      </w:r>
-      <w:proofErr w:type="gramStart"/>
-      <w:r>
-        <w:t>Similarly</w:t>
-      </w:r>
-      <w:proofErr w:type="gramEnd"/>
-      <w:r>
-        <w:t xml:space="preserve"> you could add other labels as you see fit which will help you identify these objects at a later point in time. Say for example there are 100s of PODs running a front-end application, and 100’s of them running a backend application or a database, it will be DIFFICULT for you to group these PODs once they are deployed. If you label them now as front-end, back-end or database, you will be able to filter the PODs based on this label at a later point in time. </w:t>
-      </w:r>
-    </w:p>
-    <w:p>
-      <w:pPr>
-        <w:pStyle w:val="NoSpacing"/>
-      </w:pPr>
-      <w:r>
-        <w:t xml:space="preserve">It’s IMPORTANT to note that under metadata, you can only specify name or labels or anything else that </w:t>
-      </w:r>
-      <w:proofErr w:type="spellStart"/>
-      <w:r>
-        <w:t>kubernetes</w:t>
-      </w:r>
-      <w:proofErr w:type="spellEnd"/>
-      <w:r>
-        <w:t xml:space="preserve"> expects to be under metadata. You CANNOT add any other property as you wish under this. However, under labels you CAN have any kind of key or value pairs as you see fit. </w:t>
-      </w:r>
-      <w:proofErr w:type="gramStart"/>
-      <w:r>
-        <w:t>So</w:t>
-      </w:r>
-      <w:proofErr w:type="gramEnd"/>
-      <w:r>
-        <w:t xml:space="preserve"> </w:t>
-      </w:r>
-      <w:proofErr w:type="spellStart"/>
-      <w:r>
-        <w:t>its</w:t>
-      </w:r>
-      <w:proofErr w:type="spellEnd"/>
-      <w:r>
-        <w:t xml:space="preserve"> IMPORTANT to understand what each of these parameters expect.  </w:t>
-      </w:r>
-    </w:p>
-    <w:p>
-      <w:pPr>
-        <w:pStyle w:val="NoSpacing"/>
-      </w:pPr>
-      <w:r>
-        <w:t xml:space="preserve">So </w:t>
-      </w:r>
-      <w:proofErr w:type="gramStart"/>
-      <w:r>
-        <w:t>far</w:t>
-      </w:r>
-      <w:proofErr w:type="gramEnd"/>
-      <w:r>
-        <w:t xml:space="preserve"> we have only mentioned the type and name of the object we need to create which happens to be a POD with the name </w:t>
-      </w:r>
-      <w:proofErr w:type="spellStart"/>
-      <w:r>
-        <w:t>myapp</w:t>
-      </w:r>
-      <w:proofErr w:type="spellEnd"/>
-      <w:r>
-        <w:t xml:space="preserve">-pod, but we haven’t really specified the container or image we need in the pod. The last section in the configuration file is the specification which is written as spec. Depending on the object we are going to create, this is </w:t>
-      </w:r>
-      <w:proofErr w:type="spellStart"/>
-      <w:proofErr w:type="gramStart"/>
-      <w:r>
-        <w:t>were</w:t>
-      </w:r>
-      <w:proofErr w:type="spellEnd"/>
-      <w:proofErr w:type="gramEnd"/>
-      <w:r>
-        <w:t xml:space="preserve"> we provide additional information to </w:t>
-      </w:r>
-      <w:proofErr w:type="spellStart"/>
-      <w:r>
-        <w:t>kubernetes</w:t>
-      </w:r>
-      <w:proofErr w:type="spellEnd"/>
-      <w:r>
-        <w:t xml:space="preserve"> pertaining to that object. This is going to be different for different objects, so </w:t>
-      </w:r>
-      <w:proofErr w:type="spellStart"/>
-      <w:r>
-        <w:t>its</w:t>
-      </w:r>
-      <w:proofErr w:type="spellEnd"/>
-      <w:r>
-        <w:t xml:space="preserve"> important to understand or refer to the documentation section to get the right format for each. Since we are only creating a pod with a single container in it, it is easy. Spec is a dictionary so add a property under it called containers, which is a list or an array. The reason this property is a list is because the PODs can have multiple containers within them as we learned in the lecture earlier. In this case though, we will only add a single item in the </w:t>
-      </w:r>
-      <w:proofErr w:type="gramStart"/>
-      <w:r>
-        <w:t>list, since</w:t>
-      </w:r>
-      <w:proofErr w:type="gramEnd"/>
-      <w:r>
-        <w:t xml:space="preserve"> we plan to have only a single container in the POD. The item in the list is a dictionary, so add a name and image property. The value for image is nginx.  51 </w:t>
-      </w:r>
-    </w:p>
-    <w:p>
-      <w:pPr>
-        <w:pStyle w:val="NoSpacing"/>
-      </w:pPr>
-      <w:r>
-        <w:t xml:space="preserve">Once the file is created, run the command </w:t>
-      </w:r>
-      <w:proofErr w:type="spellStart"/>
-      <w:r>
-        <w:t>kubectlcreate</w:t>
-      </w:r>
-      <w:proofErr w:type="spellEnd"/>
-      <w:r>
-        <w:t xml:space="preserve"> -f followed by the file name which is pod-</w:t>
-      </w:r>
-      <w:proofErr w:type="spellStart"/>
-      <w:proofErr w:type="gramStart"/>
-      <w:r>
-        <w:t>definition.ymland</w:t>
-      </w:r>
-      <w:proofErr w:type="spellEnd"/>
-      <w:proofErr w:type="gramEnd"/>
-      <w:r>
-        <w:t xml:space="preserve"> </w:t>
-      </w:r>
-      <w:proofErr w:type="spellStart"/>
-      <w:r>
-        <w:t>kubernetes</w:t>
-      </w:r>
-      <w:proofErr w:type="spellEnd"/>
-      <w:r>
-        <w:t xml:space="preserve"> creates the pod.</w:t>
-      </w:r>
-    </w:p>
-    <w:p>
-      <w:pPr>
-        <w:pStyle w:val="NoSpacing"/>
-      </w:pPr>
-      <w:r>
-        <w:t>.</w:t>
+        <w:pStyle w:val="Heading2"/>
+      </w:pPr>
+      <w:r>
+        <w:t>NETWORKING</w:t>
       </w:r>
     </w:p>
     <w:sectPr>
@@ -12773,6 +13102,119 @@
     </w:lvl>
   </w:abstractNum>
   <w:abstractNum w:abstractNumId="29" w15:restartNumberingAfterBreak="0">
+    <w:nsid w:val="55B37415"/>
+    <w:multiLevelType w:val="hybridMultilevel"/>
+    <w:tmpl w:val="219A6F42"/>
+    <w:lvl w:ilvl="0" w:tplc="04090001">
+      <w:start w:val="1"/>
+      <w:numFmt w:val="bullet"/>
+      <w:lvlText w:val=""/>
+      <w:lvlJc w:val="left"/>
+      <w:pPr>
+        <w:ind w:left="360" w:hanging="360"/>
+      </w:pPr>
+      <w:rPr>
+        <w:rFonts w:ascii="Symbol" w:hAnsi="Symbol" w:hint="default"/>
+      </w:rPr>
+    </w:lvl>
+    <w:lvl w:ilvl="1" w:tplc="04090003" w:tentative="1">
+      <w:start w:val="1"/>
+      <w:numFmt w:val="bullet"/>
+      <w:lvlText w:val="o"/>
+      <w:lvlJc w:val="left"/>
+      <w:pPr>
+        <w:ind w:left="1080" w:hanging="360"/>
+      </w:pPr>
+      <w:rPr>
+        <w:rFonts w:ascii="Courier New" w:hAnsi="Courier New" w:cs="Courier New" w:hint="default"/>
+      </w:rPr>
+    </w:lvl>
+    <w:lvl w:ilvl="2" w:tplc="04090005" w:tentative="1">
+      <w:start w:val="1"/>
+      <w:numFmt w:val="bullet"/>
+      <w:lvlText w:val=""/>
+      <w:lvlJc w:val="left"/>
+      <w:pPr>
+        <w:ind w:left="1800" w:hanging="360"/>
+      </w:pPr>
+      <w:rPr>
+        <w:rFonts w:ascii="Wingdings" w:hAnsi="Wingdings" w:hint="default"/>
+      </w:rPr>
+    </w:lvl>
+    <w:lvl w:ilvl="3" w:tplc="04090001" w:tentative="1">
+      <w:start w:val="1"/>
+      <w:numFmt w:val="bullet"/>
+      <w:lvlText w:val=""/>
+      <w:lvlJc w:val="left"/>
+      <w:pPr>
+        <w:ind w:left="2520" w:hanging="360"/>
+      </w:pPr>
+      <w:rPr>
+        <w:rFonts w:ascii="Symbol" w:hAnsi="Symbol" w:hint="default"/>
+      </w:rPr>
+    </w:lvl>
+    <w:lvl w:ilvl="4" w:tplc="04090003" w:tentative="1">
+      <w:start w:val="1"/>
+      <w:numFmt w:val="bullet"/>
+      <w:lvlText w:val="o"/>
+      <w:lvlJc w:val="left"/>
+      <w:pPr>
+        <w:ind w:left="3240" w:hanging="360"/>
+      </w:pPr>
+      <w:rPr>
+        <w:rFonts w:ascii="Courier New" w:hAnsi="Courier New" w:cs="Courier New" w:hint="default"/>
+      </w:rPr>
+    </w:lvl>
+    <w:lvl w:ilvl="5" w:tplc="04090005" w:tentative="1">
+      <w:start w:val="1"/>
+      <w:numFmt w:val="bullet"/>
+      <w:lvlText w:val=""/>
+      <w:lvlJc w:val="left"/>
+      <w:pPr>
+        <w:ind w:left="3960" w:hanging="360"/>
+      </w:pPr>
+      <w:rPr>
+        <w:rFonts w:ascii="Wingdings" w:hAnsi="Wingdings" w:hint="default"/>
+      </w:rPr>
+    </w:lvl>
+    <w:lvl w:ilvl="6" w:tplc="04090001" w:tentative="1">
+      <w:start w:val="1"/>
+      <w:numFmt w:val="bullet"/>
+      <w:lvlText w:val=""/>
+      <w:lvlJc w:val="left"/>
+      <w:pPr>
+        <w:ind w:left="4680" w:hanging="360"/>
+      </w:pPr>
+      <w:rPr>
+        <w:rFonts w:ascii="Symbol" w:hAnsi="Symbol" w:hint="default"/>
+      </w:rPr>
+    </w:lvl>
+    <w:lvl w:ilvl="7" w:tplc="04090003" w:tentative="1">
+      <w:start w:val="1"/>
+      <w:numFmt w:val="bullet"/>
+      <w:lvlText w:val="o"/>
+      <w:lvlJc w:val="left"/>
+      <w:pPr>
+        <w:ind w:left="5400" w:hanging="360"/>
+      </w:pPr>
+      <w:rPr>
+        <w:rFonts w:ascii="Courier New" w:hAnsi="Courier New" w:cs="Courier New" w:hint="default"/>
+      </w:rPr>
+    </w:lvl>
+    <w:lvl w:ilvl="8" w:tplc="04090005" w:tentative="1">
+      <w:start w:val="1"/>
+      <w:numFmt w:val="bullet"/>
+      <w:lvlText w:val=""/>
+      <w:lvlJc w:val="left"/>
+      <w:pPr>
+        <w:ind w:left="6120" w:hanging="360"/>
+      </w:pPr>
+      <w:rPr>
+        <w:rFonts w:ascii="Wingdings" w:hAnsi="Wingdings" w:hint="default"/>
+      </w:rPr>
+    </w:lvl>
+  </w:abstractNum>
+  <w:abstractNum w:abstractNumId="30" w15:restartNumberingAfterBreak="0">
     <w:nsid w:val="56BA653F"/>
     <w:multiLevelType w:val="hybridMultilevel"/>
     <w:tmpl w:val="ACB4259C"/>
@@ -12885,7 +13327,7 @@
       </w:rPr>
     </w:lvl>
   </w:abstractNum>
-  <w:abstractNum w:abstractNumId="30" w15:restartNumberingAfterBreak="0">
+  <w:abstractNum w:abstractNumId="31" w15:restartNumberingAfterBreak="0">
     <w:nsid w:val="56BF34DA"/>
     <w:multiLevelType w:val="hybridMultilevel"/>
     <w:tmpl w:val="7E28554E"/>
@@ -12998,7 +13440,7 @@
       </w:rPr>
     </w:lvl>
   </w:abstractNum>
-  <w:abstractNum w:abstractNumId="31" w15:restartNumberingAfterBreak="0">
+  <w:abstractNum w:abstractNumId="32" w15:restartNumberingAfterBreak="0">
     <w:nsid w:val="59944E85"/>
     <w:multiLevelType w:val="hybridMultilevel"/>
     <w:tmpl w:val="39BC6E90"/>
@@ -13111,10 +13553,10 @@
       </w:rPr>
     </w:lvl>
   </w:abstractNum>
-  <w:abstractNum w:abstractNumId="32" w15:restartNumberingAfterBreak="0">
+  <w:abstractNum w:abstractNumId="33" w15:restartNumberingAfterBreak="0">
     <w:nsid w:val="5AB64085"/>
     <w:multiLevelType w:val="hybridMultilevel"/>
-    <w:tmpl w:val="DB0635D4"/>
+    <w:tmpl w:val="85F2098A"/>
     <w:lvl w:ilvl="0" w:tplc="04090001">
       <w:start w:val="1"/>
       <w:numFmt w:val="bullet"/>
@@ -13224,7 +13666,7 @@
       </w:rPr>
     </w:lvl>
   </w:abstractNum>
-  <w:abstractNum w:abstractNumId="33" w15:restartNumberingAfterBreak="0">
+  <w:abstractNum w:abstractNumId="34" w15:restartNumberingAfterBreak="0">
     <w:nsid w:val="5CDD5981"/>
     <w:multiLevelType w:val="hybridMultilevel"/>
     <w:tmpl w:val="F4947828"/>
@@ -13337,7 +13779,7 @@
       </w:rPr>
     </w:lvl>
   </w:abstractNum>
-  <w:abstractNum w:abstractNumId="34" w15:restartNumberingAfterBreak="0">
+  <w:abstractNum w:abstractNumId="35" w15:restartNumberingAfterBreak="0">
     <w:nsid w:val="605A32F3"/>
     <w:multiLevelType w:val="hybridMultilevel"/>
     <w:tmpl w:val="C414DE10"/>
@@ -13450,7 +13892,7 @@
       </w:rPr>
     </w:lvl>
   </w:abstractNum>
-  <w:abstractNum w:abstractNumId="35" w15:restartNumberingAfterBreak="0">
+  <w:abstractNum w:abstractNumId="36" w15:restartNumberingAfterBreak="0">
     <w:nsid w:val="659A1622"/>
     <w:multiLevelType w:val="hybridMultilevel"/>
     <w:tmpl w:val="94AAA76A"/>
@@ -13563,7 +14005,7 @@
       </w:rPr>
     </w:lvl>
   </w:abstractNum>
-  <w:abstractNum w:abstractNumId="36" w15:restartNumberingAfterBreak="0">
+  <w:abstractNum w:abstractNumId="37" w15:restartNumberingAfterBreak="0">
     <w:nsid w:val="66273F2A"/>
     <w:multiLevelType w:val="hybridMultilevel"/>
     <w:tmpl w:val="64905782"/>
@@ -13676,7 +14118,7 @@
       </w:rPr>
     </w:lvl>
   </w:abstractNum>
-  <w:abstractNum w:abstractNumId="37" w15:restartNumberingAfterBreak="0">
+  <w:abstractNum w:abstractNumId="38" w15:restartNumberingAfterBreak="0">
     <w:nsid w:val="696175EE"/>
     <w:multiLevelType w:val="hybridMultilevel"/>
     <w:tmpl w:val="D600381E"/>
@@ -13789,7 +14231,7 @@
       </w:rPr>
     </w:lvl>
   </w:abstractNum>
-  <w:abstractNum w:abstractNumId="38" w15:restartNumberingAfterBreak="0">
+  <w:abstractNum w:abstractNumId="39" w15:restartNumberingAfterBreak="0">
     <w:nsid w:val="69D6721F"/>
     <w:multiLevelType w:val="hybridMultilevel"/>
     <w:tmpl w:val="BD90C330"/>
@@ -13902,7 +14344,7 @@
       </w:rPr>
     </w:lvl>
   </w:abstractNum>
-  <w:abstractNum w:abstractNumId="39" w15:restartNumberingAfterBreak="0">
+  <w:abstractNum w:abstractNumId="40" w15:restartNumberingAfterBreak="0">
     <w:nsid w:val="6BD06590"/>
     <w:multiLevelType w:val="hybridMultilevel"/>
     <w:tmpl w:val="A6E04F04"/>
@@ -13991,7 +14433,7 @@
       </w:pPr>
     </w:lvl>
   </w:abstractNum>
-  <w:abstractNum w:abstractNumId="40" w15:restartNumberingAfterBreak="0">
+  <w:abstractNum w:abstractNumId="41" w15:restartNumberingAfterBreak="0">
     <w:nsid w:val="6E767A3D"/>
     <w:multiLevelType w:val="hybridMultilevel"/>
     <w:tmpl w:val="8126116C"/>
@@ -14104,7 +14546,7 @@
       </w:rPr>
     </w:lvl>
   </w:abstractNum>
-  <w:abstractNum w:abstractNumId="41" w15:restartNumberingAfterBreak="0">
+  <w:abstractNum w:abstractNumId="42" w15:restartNumberingAfterBreak="0">
     <w:nsid w:val="73D21A58"/>
     <w:multiLevelType w:val="hybridMultilevel"/>
     <w:tmpl w:val="B77246E0"/>
@@ -14217,7 +14659,7 @@
       </w:rPr>
     </w:lvl>
   </w:abstractNum>
-  <w:abstractNum w:abstractNumId="42" w15:restartNumberingAfterBreak="0">
+  <w:abstractNum w:abstractNumId="43" w15:restartNumberingAfterBreak="0">
     <w:nsid w:val="74734123"/>
     <w:multiLevelType w:val="hybridMultilevel"/>
     <w:tmpl w:val="1ED89C46"/>
@@ -14330,7 +14772,7 @@
       </w:rPr>
     </w:lvl>
   </w:abstractNum>
-  <w:abstractNum w:abstractNumId="43" w15:restartNumberingAfterBreak="0">
+  <w:abstractNum w:abstractNumId="44" w15:restartNumberingAfterBreak="0">
     <w:nsid w:val="7B147310"/>
     <w:multiLevelType w:val="hybridMultilevel"/>
     <w:tmpl w:val="11B82DB6"/>
@@ -14443,7 +14885,7 @@
       </w:rPr>
     </w:lvl>
   </w:abstractNum>
-  <w:abstractNum w:abstractNumId="44" w15:restartNumberingAfterBreak="0">
+  <w:abstractNum w:abstractNumId="45" w15:restartNumberingAfterBreak="0">
     <w:nsid w:val="7D266BDE"/>
     <w:multiLevelType w:val="hybridMultilevel"/>
     <w:tmpl w:val="4BC2BAE0"/>
@@ -14545,10 +14987,10 @@
     <w:abstractNumId w:val="9"/>
   </w:num>
   <w:num w:numId="5">
-    <w:abstractNumId w:val="34"/>
+    <w:abstractNumId w:val="35"/>
   </w:num>
   <w:num w:numId="6">
-    <w:abstractNumId w:val="37"/>
+    <w:abstractNumId w:val="38"/>
   </w:num>
   <w:num w:numId="7">
     <w:abstractNumId w:val="1"/>
@@ -14587,13 +15029,13 @@
     <w:abstractNumId w:val="26"/>
   </w:num>
   <w:num w:numId="19">
-    <w:abstractNumId w:val="38"/>
+    <w:abstractNumId w:val="39"/>
   </w:num>
   <w:num w:numId="20">
     <w:abstractNumId w:val="21"/>
   </w:num>
   <w:num w:numId="21">
-    <w:abstractNumId w:val="44"/>
+    <w:abstractNumId w:val="45"/>
   </w:num>
   <w:num w:numId="22">
     <w:abstractNumId w:val="14"/>
@@ -14605,25 +15047,25 @@
     <w:abstractNumId w:val="11"/>
   </w:num>
   <w:num w:numId="25">
-    <w:abstractNumId w:val="35"/>
+    <w:abstractNumId w:val="36"/>
   </w:num>
   <w:num w:numId="26">
-    <w:abstractNumId w:val="39"/>
+    <w:abstractNumId w:val="40"/>
   </w:num>
   <w:num w:numId="27">
-    <w:abstractNumId w:val="42"/>
+    <w:abstractNumId w:val="43"/>
   </w:num>
   <w:num w:numId="28">
     <w:abstractNumId w:val="25"/>
   </w:num>
   <w:num w:numId="29">
-    <w:abstractNumId w:val="32"/>
+    <w:abstractNumId w:val="33"/>
   </w:num>
   <w:num w:numId="30">
     <w:abstractNumId w:val="20"/>
   </w:num>
   <w:num w:numId="31">
-    <w:abstractNumId w:val="41"/>
+    <w:abstractNumId w:val="42"/>
   </w:num>
   <w:num w:numId="32">
     <w:abstractNumId w:val="0"/>
@@ -14632,22 +15074,22 @@
     <w:abstractNumId w:val="18"/>
   </w:num>
   <w:num w:numId="34">
-    <w:abstractNumId w:val="36"/>
+    <w:abstractNumId w:val="37"/>
   </w:num>
   <w:num w:numId="35">
-    <w:abstractNumId w:val="29"/>
+    <w:abstractNumId w:val="30"/>
   </w:num>
   <w:num w:numId="36">
-    <w:abstractNumId w:val="33"/>
+    <w:abstractNumId w:val="34"/>
   </w:num>
   <w:num w:numId="37">
-    <w:abstractNumId w:val="40"/>
+    <w:abstractNumId w:val="41"/>
   </w:num>
   <w:num w:numId="38">
     <w:abstractNumId w:val="10"/>
   </w:num>
   <w:num w:numId="39">
-    <w:abstractNumId w:val="43"/>
+    <w:abstractNumId w:val="44"/>
   </w:num>
   <w:num w:numId="40">
     <w:abstractNumId w:val="22"/>
@@ -14662,10 +15104,13 @@
     <w:abstractNumId w:val="27"/>
   </w:num>
   <w:num w:numId="44">
-    <w:abstractNumId w:val="30"/>
+    <w:abstractNumId w:val="31"/>
   </w:num>
   <w:num w:numId="45">
-    <w:abstractNumId w:val="31"/>
+    <w:abstractNumId w:val="32"/>
+  </w:num>
+  <w:num w:numId="46">
+    <w:abstractNumId w:val="29"/>
   </w:num>
 </w:numbering>
 </file>

--- a/Kubernetes.docx
+++ b/Kubernetes.docx
@@ -3254,6 +3254,7 @@
       <w:r>
         <w:t xml:space="preserve">With Docker, a major portion of work involved in setting up the infrastructure is now in the hands of the developers in the form of a Docker file. The guide that the developers built previously to setup the infrastructure can now easily put together into a </w:t>
       </w:r>
+      <w:proofErr w:type="spellStart"/>
       <w:r>
         <w:rPr>
           <w:b/>
@@ -3263,6 +3264,7 @@
         </w:rPr>
         <w:t>Dockerfile</w:t>
       </w:r>
+      <w:proofErr w:type="spellEnd"/>
       <w:r>
         <w:t xml:space="preserve"> to create an image for their applications. This image can now run on any container platform and is guaranteed to run the same way everywhere. </w:t>
       </w:r>
@@ -3625,7 +3627,23 @@
         </w:numPr>
       </w:pPr>
       <w:r>
-        <w:t>Kubernetes is now supported on all public cloud service providers like GCP, Azure and AWS and the kubernetes project is one of the top ranked projects in Github.</w:t>
+        <w:t xml:space="preserve">Kubernetes is now supported on all public cloud service providers like GCP, Azure and AWS and the </w:t>
+      </w:r>
+      <w:proofErr w:type="spellStart"/>
+      <w:r>
+        <w:t>kubernetes</w:t>
+      </w:r>
+      <w:proofErr w:type="spellEnd"/>
+      <w:r>
+        <w:t xml:space="preserve"> project is one of the top ranked projects in </w:t>
+      </w:r>
+      <w:proofErr w:type="spellStart"/>
+      <w:r>
+        <w:t>Github</w:t>
+      </w:r>
+      <w:proofErr w:type="spellEnd"/>
+      <w:r>
+        <w:t>.</w:t>
       </w:r>
     </w:p>
     <w:p>
@@ -4323,7 +4341,15 @@
         </w:numPr>
       </w:pPr>
       <w:r>
-        <w:t xml:space="preserve">ETCD key store is a distributed reliable key-value store used by Kubernetes to store all data used to manage the cluster. For example - when we have multiple nodes and multiple masters in our cluster, etcd stores all that information on all the nodes in the cluster in a distributed manner. </w:t>
+        <w:t xml:space="preserve">ETCD key store is a distributed reliable key-value store used by Kubernetes to store all data used to manage the cluster. For example - when we have multiple nodes and multiple masters in our cluster, </w:t>
+      </w:r>
+      <w:proofErr w:type="spellStart"/>
+      <w:r>
+        <w:t>etcd</w:t>
+      </w:r>
+      <w:proofErr w:type="spellEnd"/>
+      <w:r>
+        <w:t xml:space="preserve"> stores all that information on all the nodes in the cluster in a distributed manner. </w:t>
       </w:r>
     </w:p>
     <w:p>
@@ -4361,8 +4387,13 @@
         <w:pStyle w:val="ListParagraph"/>
         <w:ind w:left="360"/>
       </w:pPr>
-      <w:r>
-        <w:t>Kubelet is the agent that runs on each node in the cluster. The agent is responsible for making sure that the containers are running on the nodes as expected.</w:t>
+      <w:proofErr w:type="spellStart"/>
+      <w:r>
+        <w:t>Kubelet</w:t>
+      </w:r>
+      <w:proofErr w:type="spellEnd"/>
+      <w:r>
+        <w:t xml:space="preserve"> is the agent that runs on each node in the cluster. The agent is responsible for making sure that the containers are running on the nodes as expected.</w:t>
       </w:r>
     </w:p>
     <w:p>
@@ -4616,17 +4647,9 @@
           <w:iCs/>
         </w:rPr>
         <w:lastRenderedPageBreak/>
-        <w:t>The master server has the kube-apiserver and that is what makes it a master</w:t>
-      </w:r>
-      <w:r>
-        <w:t xml:space="preserve">. </w:t>
-      </w:r>
-      <w:r>
-        <w:t>Similarly,</w:t>
-      </w:r>
-      <w:r>
-        <w:t xml:space="preserve"> the worker nodes have the </w:t>
-      </w:r>
+        <w:t xml:space="preserve">The master server has the </w:t>
+      </w:r>
+      <w:proofErr w:type="spellStart"/>
       <w:r>
         <w:rPr>
           <w:b/>
@@ -4634,7 +4657,46 @@
           <w:i/>
           <w:iCs/>
         </w:rPr>
-        <w:t>kubelet agent</w:t>
+        <w:t>kube-apiserver</w:t>
+      </w:r>
+      <w:proofErr w:type="spellEnd"/>
+      <w:r>
+        <w:rPr>
+          <w:b/>
+          <w:bCs/>
+          <w:i/>
+          <w:iCs/>
+        </w:rPr>
+        <w:t xml:space="preserve"> and that is what makes it a master</w:t>
+      </w:r>
+      <w:r>
+        <w:t xml:space="preserve">. </w:t>
+      </w:r>
+      <w:r>
+        <w:t>Similarly,</w:t>
+      </w:r>
+      <w:r>
+        <w:t xml:space="preserve"> the worker nodes have the </w:t>
+      </w:r>
+      <w:proofErr w:type="spellStart"/>
+      <w:r>
+        <w:rPr>
+          <w:b/>
+          <w:bCs/>
+          <w:i/>
+          <w:iCs/>
+        </w:rPr>
+        <w:t>kubelet</w:t>
+      </w:r>
+      <w:proofErr w:type="spellEnd"/>
+      <w:r>
+        <w:rPr>
+          <w:b/>
+          <w:bCs/>
+          <w:i/>
+          <w:iCs/>
+        </w:rPr>
+        <w:t xml:space="preserve"> agent</w:t>
       </w:r>
       <w:r>
         <w:t xml:space="preserve"> that is responsible for interacting with the master to provide health information of the worker node and carry out actions requested by the master on the worker nodes. </w:t>
@@ -4663,6 +4725,7 @@
         </w:rPr>
         <w:t xml:space="preserve"> </w:t>
       </w:r>
+      <w:proofErr w:type="spellStart"/>
       <w:r>
         <w:rPr>
           <w:b/>
@@ -4670,7 +4733,17 @@
           <w:i/>
           <w:iCs/>
         </w:rPr>
-        <w:t>etcd framework</w:t>
+        <w:t>etcd</w:t>
+      </w:r>
+      <w:proofErr w:type="spellEnd"/>
+      <w:r>
+        <w:rPr>
+          <w:b/>
+          <w:bCs/>
+          <w:i/>
+          <w:iCs/>
+        </w:rPr>
+        <w:t xml:space="preserve"> framework</w:t>
       </w:r>
       <w:r>
         <w:t xml:space="preserve">. </w:t>
@@ -4863,6 +4936,7 @@
         </w:rPr>
         <w:t xml:space="preserve"> </w:t>
       </w:r>
+      <w:proofErr w:type="spellStart"/>
       <w:r>
         <w:rPr>
           <w:rFonts w:ascii="Calibri" w:hAnsi="Calibri" w:cs="Calibri"/>
@@ -4872,6 +4946,7 @@
         </w:rPr>
         <w:t>Minikube</w:t>
       </w:r>
+      <w:proofErr w:type="spellEnd"/>
       <w:r>
         <w:rPr>
           <w:rFonts w:ascii="Calibri" w:hAnsi="Calibri" w:cs="Calibri"/>
@@ -4962,8 +5037,19 @@
           <w:sz w:val="23"/>
           <w:szCs w:val="23"/>
         </w:rPr>
-        <w:t xml:space="preserve"> Kubeadmin</w:t>
-      </w:r>
+        <w:t xml:space="preserve"> </w:t>
+      </w:r>
+      <w:proofErr w:type="spellStart"/>
+      <w:r>
+        <w:rPr>
+          <w:rFonts w:ascii="Calibri" w:hAnsi="Calibri" w:cs="Calibri"/>
+          <w:color w:val="000000"/>
+          <w:sz w:val="23"/>
+          <w:szCs w:val="23"/>
+        </w:rPr>
+        <w:t>Kubeadmin</w:t>
+      </w:r>
+      <w:proofErr w:type="spellEnd"/>
       <w:r>
         <w:rPr>
           <w:rFonts w:ascii="Calibri" w:hAnsi="Calibri" w:cs="Calibri"/>
@@ -5264,13 +5350,31 @@
             <w:r>
               <w:t xml:space="preserve"> </w:t>
             </w:r>
+            <w:proofErr w:type="spellStart"/>
             <w:r>
               <w:rPr>
                 <w:i/>
                 <w:iCs/>
               </w:rPr>
-              <w:t>apiserver, etcd</w:t>
-            </w:r>
+              <w:t>apiserver</w:t>
+            </w:r>
+            <w:proofErr w:type="spellEnd"/>
+            <w:r>
+              <w:rPr>
+                <w:i/>
+                <w:iCs/>
+              </w:rPr>
+              <w:t xml:space="preserve">, </w:t>
+            </w:r>
+            <w:proofErr w:type="spellStart"/>
+            <w:r>
+              <w:rPr>
+                <w:i/>
+                <w:iCs/>
+              </w:rPr>
+              <w:t>etcd</w:t>
+            </w:r>
+            <w:proofErr w:type="spellEnd"/>
             <w:r>
               <w:rPr>
                 <w:i/>
@@ -5310,12 +5414,21 @@
             <w:r>
               <w:t xml:space="preserve">has – </w:t>
             </w:r>
+            <w:proofErr w:type="spellStart"/>
             <w:r>
               <w:rPr>
                 <w:i/>
                 <w:iCs/>
               </w:rPr>
-              <w:t>kubelets and container runtime</w:t>
+              <w:t>kubelets</w:t>
+            </w:r>
+            <w:proofErr w:type="spellEnd"/>
+            <w:r>
+              <w:rPr>
+                <w:i/>
+                <w:iCs/>
+              </w:rPr>
+              <w:t xml:space="preserve"> and container runtime</w:t>
             </w:r>
           </w:p>
           <w:p>
@@ -5392,8 +5505,13 @@
       <w:r>
         <w:t xml:space="preserve"> </w:t>
       </w:r>
-      <w:r>
-        <w:t xml:space="preserve">Minikube installation needs virtualization. </w:t>
+      <w:proofErr w:type="spellStart"/>
+      <w:r>
+        <w:t>Minikube</w:t>
+      </w:r>
+      <w:proofErr w:type="spellEnd"/>
+      <w:r>
+        <w:t xml:space="preserve"> installation needs virtualization. </w:t>
       </w:r>
       <w:r>
         <w:rPr>
@@ -5402,7 +5520,47 @@
           <w:i/>
           <w:iCs/>
         </w:rPr>
-        <w:t>For windows we could use Virtualbox or Hyper-V and for Linux use Virtualbox or KVM</w:t>
+        <w:t xml:space="preserve">For windows we could use </w:t>
+      </w:r>
+      <w:proofErr w:type="spellStart"/>
+      <w:r>
+        <w:rPr>
+          <w:b/>
+          <w:bCs/>
+          <w:i/>
+          <w:iCs/>
+        </w:rPr>
+        <w:t>Virtualbox</w:t>
+      </w:r>
+      <w:proofErr w:type="spellEnd"/>
+      <w:r>
+        <w:rPr>
+          <w:b/>
+          <w:bCs/>
+          <w:i/>
+          <w:iCs/>
+        </w:rPr>
+        <w:t xml:space="preserve"> or Hyper-V and for Linux use </w:t>
+      </w:r>
+      <w:proofErr w:type="spellStart"/>
+      <w:r>
+        <w:rPr>
+          <w:b/>
+          <w:bCs/>
+          <w:i/>
+          <w:iCs/>
+        </w:rPr>
+        <w:t>Virtualbox</w:t>
+      </w:r>
+      <w:proofErr w:type="spellEnd"/>
+      <w:r>
+        <w:rPr>
+          <w:b/>
+          <w:bCs/>
+          <w:i/>
+          <w:iCs/>
+        </w:rPr>
+        <w:t xml:space="preserve"> or KVM</w:t>
       </w:r>
       <w:r>
         <w:rPr>
@@ -5472,9 +5630,11 @@
           <w:iCs/>
         </w:rPr>
       </w:pPr>
+      <w:proofErr w:type="spellStart"/>
       <w:r>
         <w:t>Minikube</w:t>
       </w:r>
+      <w:proofErr w:type="spellEnd"/>
       <w:r>
         <w:t xml:space="preserve"> </w:t>
       </w:r>
@@ -5486,8 +5646,33 @@
           <w:b/>
           <w:bCs/>
         </w:rPr>
-        <w:t>Oracle Virtualbox or Vmwarefusion</w:t>
-      </w:r>
+        <w:t xml:space="preserve">Oracle </w:t>
+      </w:r>
+      <w:proofErr w:type="spellStart"/>
+      <w:r>
+        <w:rPr>
+          <w:b/>
+          <w:bCs/>
+        </w:rPr>
+        <w:t>Virtualbox</w:t>
+      </w:r>
+      <w:proofErr w:type="spellEnd"/>
+      <w:r>
+        <w:rPr>
+          <w:b/>
+          <w:bCs/>
+        </w:rPr>
+        <w:t xml:space="preserve"> or </w:t>
+      </w:r>
+      <w:proofErr w:type="spellStart"/>
+      <w:r>
+        <w:rPr>
+          <w:b/>
+          <w:bCs/>
+        </w:rPr>
+        <w:t>Vmwarefusion</w:t>
+      </w:r>
+      <w:proofErr w:type="spellEnd"/>
       <w:r>
         <w:t xml:space="preserve">. </w:t>
       </w:r>
@@ -5535,12 +5720,21 @@
           <w:bCs/>
         </w:rPr>
       </w:pPr>
+      <w:proofErr w:type="spellStart"/>
       <w:r>
         <w:rPr>
           <w:b/>
           <w:bCs/>
         </w:rPr>
-        <w:t>Minikube bundles all these different components into a single image providing us a pre-configured single node Kubernetes cluster so we can get started in a matter of minutes.  The whole bundle is packaged into an ISO image and is available online for download.</w:t>
+        <w:t>Minikube</w:t>
+      </w:r>
+      <w:proofErr w:type="spellEnd"/>
+      <w:r>
+        <w:rPr>
+          <w:b/>
+          <w:bCs/>
+        </w:rPr>
+        <w:t xml:space="preserve"> bundles all these different components into a single image providing us a pre-configured single node Kubernetes cluster so we can get started in a matter of minutes.  The whole bundle is packaged into an ISO image and is available online for download.</w:t>
       </w:r>
     </w:p>
     <w:p>
@@ -5616,8 +5810,13 @@
           <w:bCs/>
         </w:rPr>
       </w:pPr>
-      <w:r>
-        <w:t>Minicube is one node cluster – where the master process and worker process run on one machine</w:t>
+      <w:proofErr w:type="spellStart"/>
+      <w:r>
+        <w:t>Minicube</w:t>
+      </w:r>
+      <w:proofErr w:type="spellEnd"/>
+      <w:r>
+        <w:t xml:space="preserve"> is one node cluster – where the master process and worker process run on one machine</w:t>
       </w:r>
     </w:p>
     <w:p>
@@ -5679,8 +5878,13 @@
           <w:bCs/>
         </w:rPr>
       </w:pPr>
-      <w:r>
-        <w:t xml:space="preserve">Minikube </w:t>
+      <w:proofErr w:type="spellStart"/>
+      <w:r>
+        <w:t>Minikube</w:t>
+      </w:r>
+      <w:proofErr w:type="spellEnd"/>
+      <w:r>
+        <w:t xml:space="preserve"> </w:t>
       </w:r>
       <w:r>
         <w:t xml:space="preserve">creates  a Virtualized environment using </w:t>
@@ -5782,7 +5986,15 @@
         </w:numPr>
       </w:pPr>
       <w:r>
-        <w:t>Once we have a virtual node on our local machine – we need a way to interact with Pod and create other Kubernetes components like Services, Secrets and ConfigMap Etc. The way to do it is kubectl(Command line tool for k8 clusters)</w:t>
+        <w:t xml:space="preserve">Once we have a virtual node on our local machine – we need a way to interact with Pod and create other Kubernetes components like Services, Secrets and </w:t>
+      </w:r>
+      <w:proofErr w:type="spellStart"/>
+      <w:r>
+        <w:t>ConfigMap</w:t>
+      </w:r>
+      <w:proofErr w:type="spellEnd"/>
+      <w:r>
+        <w:t xml:space="preserve"> Etc. The way to do it is kubectl(Command line tool for k8 clusters)</w:t>
       </w:r>
     </w:p>
     <w:p>
@@ -5827,13 +6039,21 @@
         </w:numPr>
       </w:pPr>
       <w:r>
-        <w:t>Since Mini</w:t>
+        <w:t xml:space="preserve">Since </w:t>
+      </w:r>
+      <w:proofErr w:type="spellStart"/>
+      <w:r>
+        <w:t>Mini</w:t>
       </w:r>
       <w:r>
         <w:t>k</w:t>
       </w:r>
       <w:r>
-        <w:t>ube run both master and worker process. One of the master processes called “API Server” is the main entry point into the Kubernetes cluster. Hence if we want to any create component or configuration we need to talk to API Server</w:t>
+        <w:t>ube</w:t>
+      </w:r>
+      <w:proofErr w:type="spellEnd"/>
+      <w:r>
+        <w:t xml:space="preserve"> run both master and worker process. One of the master processes called “API Server” is the main entry point into the Kubernetes cluster. Hence if we want to any create component or configuration we need to talk to API Server</w:t>
       </w:r>
     </w:p>
     <w:p>
@@ -5880,7 +6100,23 @@
         </w:numPr>
       </w:pPr>
       <w:r>
-        <w:t>To get the list of minikube command just type “minikube” in your command line</w:t>
+        <w:t xml:space="preserve">To get the list of </w:t>
+      </w:r>
+      <w:proofErr w:type="spellStart"/>
+      <w:r>
+        <w:t>minikube</w:t>
+      </w:r>
+      <w:proofErr w:type="spellEnd"/>
+      <w:r>
+        <w:t xml:space="preserve"> command just type “</w:t>
+      </w:r>
+      <w:proofErr w:type="spellStart"/>
+      <w:r>
+        <w:t>minikube</w:t>
+      </w:r>
+      <w:proofErr w:type="spellEnd"/>
+      <w:r>
+        <w:t>” in your command line</w:t>
       </w:r>
     </w:p>
     <w:p>
@@ -5988,13 +6224,39 @@
                 <w:bCs/>
               </w:rPr>
             </w:pPr>
+            <w:proofErr w:type="spellStart"/>
             <w:r>
               <w:rPr>
                 <w:b/>
                 <w:bCs/>
               </w:rPr>
-              <w:t>minikube start –vm-driver&lt;</w:t>
-            </w:r>
+              <w:t>minikube</w:t>
+            </w:r>
+            <w:proofErr w:type="spellEnd"/>
+            <w:r>
+              <w:rPr>
+                <w:b/>
+                <w:bCs/>
+              </w:rPr>
+              <w:t xml:space="preserve"> start –</w:t>
+            </w:r>
+            <w:proofErr w:type="spellStart"/>
+            <w:r>
+              <w:rPr>
+                <w:b/>
+                <w:bCs/>
+              </w:rPr>
+              <w:t>vm</w:t>
+            </w:r>
+            <w:proofErr w:type="spellEnd"/>
+            <w:r>
+              <w:rPr>
+                <w:b/>
+                <w:bCs/>
+              </w:rPr>
+              <w:t>-driver&lt;</w:t>
+            </w:r>
+            <w:proofErr w:type="spellStart"/>
             <w:r>
               <w:rPr>
                 <w:b/>
@@ -6004,6 +6266,7 @@
               </w:rPr>
               <w:t>driverName</w:t>
             </w:r>
+            <w:proofErr w:type="spellEnd"/>
             <w:r>
               <w:rPr>
                 <w:b/>
@@ -6014,8 +6277,29 @@
           </w:p>
           <w:p>
             <w:r>
-              <w:t>Ex-  minikube start –vm-driver=hyperkit</w:t>
-            </w:r>
+              <w:t xml:space="preserve">Ex-  </w:t>
+            </w:r>
+            <w:proofErr w:type="spellStart"/>
+            <w:r>
+              <w:t>minikube</w:t>
+            </w:r>
+            <w:proofErr w:type="spellEnd"/>
+            <w:r>
+              <w:t xml:space="preserve"> start –</w:t>
+            </w:r>
+            <w:proofErr w:type="spellStart"/>
+            <w:r>
+              <w:t>vm</w:t>
+            </w:r>
+            <w:proofErr w:type="spellEnd"/>
+            <w:r>
+              <w:t>-driver=</w:t>
+            </w:r>
+            <w:proofErr w:type="spellStart"/>
+            <w:r>
+              <w:t>hyperkit</w:t>
+            </w:r>
+            <w:proofErr w:type="spellEnd"/>
           </w:p>
         </w:tc>
         <w:tc>
@@ -6031,7 +6315,15 @@
               </w:numPr>
             </w:pPr>
             <w:r>
-              <w:t xml:space="preserve">This will start minikube single node cluster </w:t>
+              <w:t xml:space="preserve">This will start </w:t>
+            </w:r>
+            <w:proofErr w:type="spellStart"/>
+            <w:r>
+              <w:t>minikube</w:t>
+            </w:r>
+            <w:proofErr w:type="spellEnd"/>
+            <w:r>
+              <w:t xml:space="preserve"> single node cluster </w:t>
             </w:r>
             <w:r>
               <w:t xml:space="preserve">for </w:t>
@@ -6046,7 +6338,15 @@
               <w:t xml:space="preserve">sor </w:t>
             </w:r>
             <w:r>
-              <w:t>(hyperkit, Virtual box or Docker)</w:t>
+              <w:t>(</w:t>
+            </w:r>
+            <w:proofErr w:type="spellStart"/>
+            <w:r>
+              <w:t>hyperkit</w:t>
+            </w:r>
+            <w:proofErr w:type="spellEnd"/>
+            <w:r>
+              <w:t>, Virtual box or Docker)</w:t>
             </w:r>
           </w:p>
           <w:p>
@@ -6058,7 +6358,15 @@
               </w:numPr>
             </w:pPr>
             <w:r>
-              <w:t xml:space="preserve">List of supported Minikube Drivers - </w:t>
+              <w:t xml:space="preserve">List of supported </w:t>
+            </w:r>
+            <w:proofErr w:type="spellStart"/>
+            <w:r>
+              <w:t>Minikube</w:t>
+            </w:r>
+            <w:proofErr w:type="spellEnd"/>
+            <w:r>
+              <w:t xml:space="preserve"> Drivers - </w:t>
             </w:r>
             <w:hyperlink r:id="rId25" w:history="1">
               <w:r>
@@ -6103,6 +6411,7 @@
               </w:rPr>
               <w:t xml:space="preserve"> </w:t>
             </w:r>
+            <w:proofErr w:type="spellStart"/>
             <w:r>
               <w:rPr>
                 <w:rFonts w:ascii="inherit" w:eastAsia="Times New Roman" w:hAnsi="inherit" w:cs="Courier New"/>
@@ -6111,7 +6420,18 @@
                 <w:szCs w:val="20"/>
                 <w:bdr w:val="none" w:sz="0" w:space="0" w:color="auto" w:frame="1"/>
               </w:rPr>
-              <w:t xml:space="preserve">minikube start </w:t>
+              <w:t>minikube</w:t>
+            </w:r>
+            <w:proofErr w:type="spellEnd"/>
+            <w:r>
+              <w:rPr>
+                <w:rFonts w:ascii="inherit" w:eastAsia="Times New Roman" w:hAnsi="inherit" w:cs="Courier New"/>
+                <w:color w:val="000000"/>
+                <w:sz w:val="20"/>
+                <w:szCs w:val="20"/>
+                <w:bdr w:val="none" w:sz="0" w:space="0" w:color="auto" w:frame="1"/>
+              </w:rPr>
+              <w:t xml:space="preserve"> start </w:t>
             </w:r>
             <w:r>
               <w:rPr>
@@ -6167,6 +6487,7 @@
               </w:rPr>
               <w:t xml:space="preserve">    </w:t>
             </w:r>
+            <w:proofErr w:type="spellStart"/>
             <w:r>
               <w:rPr>
                 <w:rFonts w:ascii="inherit" w:eastAsia="Times New Roman" w:hAnsi="inherit" w:cs="Courier New"/>
@@ -6175,7 +6496,18 @@
                 <w:szCs w:val="20"/>
                 <w:bdr w:val="none" w:sz="0" w:space="0" w:color="auto" w:frame="1"/>
               </w:rPr>
-              <w:t xml:space="preserve">minikube config </w:t>
+              <w:t>minikube</w:t>
+            </w:r>
+            <w:proofErr w:type="spellEnd"/>
+            <w:r>
+              <w:rPr>
+                <w:rFonts w:ascii="inherit" w:eastAsia="Times New Roman" w:hAnsi="inherit" w:cs="Courier New"/>
+                <w:color w:val="000000"/>
+                <w:sz w:val="20"/>
+                <w:szCs w:val="20"/>
+                <w:bdr w:val="none" w:sz="0" w:space="0" w:color="auto" w:frame="1"/>
+              </w:rPr>
+              <w:t xml:space="preserve"> config </w:t>
             </w:r>
             <w:r>
               <w:rPr>
@@ -6275,11 +6607,19 @@
                 <w:rFonts w:eastAsia="Times New Roman"/>
               </w:rPr>
             </w:pPr>
+            <w:proofErr w:type="spellStart"/>
             <w:r>
               <w:rPr>
                 <w:rFonts w:eastAsia="Times New Roman"/>
               </w:rPr>
-              <w:t>minikube status</w:t>
+              <w:t>minikube</w:t>
+            </w:r>
+            <w:proofErr w:type="spellEnd"/>
+            <w:r>
+              <w:rPr>
+                <w:rFonts w:eastAsia="Times New Roman"/>
+              </w:rPr>
+              <w:t xml:space="preserve"> status</w:t>
             </w:r>
           </w:p>
         </w:tc>
@@ -6357,7 +6697,21 @@
               <w:rPr>
                 <w:rFonts w:eastAsia="Times New Roman"/>
               </w:rPr>
-              <w:t>To Open the minikube dashboard</w:t>
+              <w:t xml:space="preserve">To Open the </w:t>
+            </w:r>
+            <w:proofErr w:type="spellStart"/>
+            <w:r>
+              <w:rPr>
+                <w:rFonts w:eastAsia="Times New Roman"/>
+              </w:rPr>
+              <w:t>minikube</w:t>
+            </w:r>
+            <w:proofErr w:type="spellEnd"/>
+            <w:r>
+              <w:rPr>
+                <w:rFonts w:eastAsia="Times New Roman"/>
+              </w:rPr>
+              <w:t xml:space="preserve"> dashboard</w:t>
             </w:r>
           </w:p>
         </w:tc>
@@ -6394,6 +6748,7 @@
                 <w:szCs w:val="24"/>
               </w:rPr>
             </w:pPr>
+            <w:proofErr w:type="spellStart"/>
             <w:r>
               <w:rPr>
                 <w:rFonts w:ascii="inherit" w:eastAsia="Times New Roman" w:hAnsi="inherit" w:cs="Courier New"/>
@@ -6402,7 +6757,18 @@
                 <w:szCs w:val="20"/>
                 <w:bdr w:val="none" w:sz="0" w:space="0" w:color="auto" w:frame="1"/>
               </w:rPr>
-              <w:t>minikube dashboard</w:t>
+              <w:t>minikube</w:t>
+            </w:r>
+            <w:proofErr w:type="spellEnd"/>
+            <w:r>
+              <w:rPr>
+                <w:rFonts w:ascii="inherit" w:eastAsia="Times New Roman" w:hAnsi="inherit" w:cs="Courier New"/>
+                <w:color w:val="000000"/>
+                <w:sz w:val="20"/>
+                <w:szCs w:val="20"/>
+                <w:bdr w:val="none" w:sz="0" w:space="0" w:color="auto" w:frame="1"/>
+              </w:rPr>
+              <w:t xml:space="preserve"> dashboard</w:t>
             </w:r>
           </w:p>
         </w:tc>
@@ -6460,7 +6826,15 @@
         </w:numPr>
       </w:pPr>
       <w:r>
-        <w:t xml:space="preserve">To validate the installation of minikube – we can run couple of kubectl commands from the reference document  - </w:t>
+        <w:t xml:space="preserve">To validate the installation of </w:t>
+      </w:r>
+      <w:proofErr w:type="spellStart"/>
+      <w:r>
+        <w:t>minikube</w:t>
+      </w:r>
+      <w:proofErr w:type="spellEnd"/>
+      <w:r>
+        <w:t xml:space="preserve"> – we can run couple of kubectl commands from the reference document  - </w:t>
       </w:r>
       <w:hyperlink r:id="rId28" w:history="1">
         <w:r>
@@ -6563,7 +6937,23 @@
                 <w:sz w:val="20"/>
                 <w:szCs w:val="20"/>
               </w:rPr>
-              <w:t>single node minikube cluster</w:t>
+              <w:t xml:space="preserve">single node </w:t>
+            </w:r>
+            <w:proofErr w:type="spellStart"/>
+            <w:r>
+              <w:rPr>
+                <w:sz w:val="20"/>
+                <w:szCs w:val="20"/>
+              </w:rPr>
+              <w:t>minikube</w:t>
+            </w:r>
+            <w:proofErr w:type="spellEnd"/>
+            <w:r>
+              <w:rPr>
+                <w:sz w:val="20"/>
+                <w:szCs w:val="20"/>
+              </w:rPr>
+              <w:t xml:space="preserve"> cluster</w:t>
             </w:r>
           </w:p>
         </w:tc>
@@ -7282,8 +7672,13 @@
               <w:t>anything,</w:t>
             </w:r>
             <w:r>
-              <w:t xml:space="preserve"> but the image name has to be the name of the Docker Image in the DockerHUB</w:t>
-            </w:r>
+              <w:t xml:space="preserve"> but the image name has to be the name of the Docker Image in the </w:t>
+            </w:r>
+            <w:proofErr w:type="spellStart"/>
+            <w:r>
+              <w:t>DockerHUB</w:t>
+            </w:r>
+            <w:proofErr w:type="spellEnd"/>
           </w:p>
           <w:p>
             <w:pPr>
@@ -7373,7 +7768,23 @@
                 <w:b/>
                 <w:bCs/>
               </w:rPr>
-              <w:t>Note – Using above command we can create a POD directly using Docker image. The another way to create image using Manifest file (Yaml configuration file)</w:t>
+              <w:t>Note – Using above command we can create a POD directly using Docker image. The another way to create image using Manifest file (</w:t>
+            </w:r>
+            <w:proofErr w:type="spellStart"/>
+            <w:r>
+              <w:rPr>
+                <w:b/>
+                <w:bCs/>
+              </w:rPr>
+              <w:t>Yaml</w:t>
+            </w:r>
+            <w:proofErr w:type="spellEnd"/>
+            <w:r>
+              <w:rPr>
+                <w:b/>
+                <w:bCs/>
+              </w:rPr>
+              <w:t xml:space="preserve"> configuration file)</w:t>
             </w:r>
           </w:p>
         </w:tc>
@@ -9017,7 +9428,21 @@
               <w:rPr>
                 <w:color w:val="C00000"/>
               </w:rPr>
-              <w:t>SAMPLE MANIFEST FILE (pod-defination.yaml)</w:t>
+              <w:t>SAMPLE MANIFEST FILE (pod-</w:t>
+            </w:r>
+            <w:proofErr w:type="spellStart"/>
+            <w:r>
+              <w:rPr>
+                <w:color w:val="C00000"/>
+              </w:rPr>
+              <w:t>defination.yaml</w:t>
+            </w:r>
+            <w:proofErr w:type="spellEnd"/>
+            <w:r>
+              <w:rPr>
+                <w:color w:val="C00000"/>
+              </w:rPr>
+              <w:t>)</w:t>
             </w:r>
           </w:p>
           <w:p>
@@ -9039,6 +9464,7 @@
               </w:rPr>
               <w:t xml:space="preserve"> </w:t>
             </w:r>
+            <w:proofErr w:type="spellStart"/>
             <w:r>
               <w:rPr>
                 <w:rFonts w:ascii="Consolas" w:eastAsia="Times New Roman" w:hAnsi="Consolas" w:cs="Times New Roman"/>
@@ -9046,6 +9472,7 @@
               </w:rPr>
               <w:t>apiVersion</w:t>
             </w:r>
+            <w:proofErr w:type="spellEnd"/>
             <w:r>
               <w:rPr>
                 <w:rFonts w:ascii="Consolas" w:eastAsia="Times New Roman" w:hAnsi="Consolas" w:cs="Times New Roman"/>
@@ -9482,12 +9909,14 @@
                 <w:color w:val="C00000"/>
               </w:rPr>
             </w:pPr>
+            <w:proofErr w:type="spellStart"/>
             <w:r>
               <w:rPr>
                 <w:color w:val="C00000"/>
               </w:rPr>
               <w:t>apiVersion</w:t>
             </w:r>
+            <w:proofErr w:type="spellEnd"/>
           </w:p>
         </w:tc>
         <w:tc>
@@ -9522,7 +9951,26 @@
               </w:numPr>
             </w:pPr>
             <w:r>
-              <w:t>Depending on what we are trying to create we must use the RIGHT apiVersion(refer below table). For POD - set the apiVersionas as “v1”</w:t>
+              <w:t xml:space="preserve">Depending on what we are trying to create we must use the RIGHT </w:t>
+            </w:r>
+            <w:proofErr w:type="spellStart"/>
+            <w:r>
+              <w:t>apiVersion</w:t>
+            </w:r>
+            <w:proofErr w:type="spellEnd"/>
+            <w:r>
+              <w:t xml:space="preserve">(refer below table). For POD - set the </w:t>
+            </w:r>
+            <w:proofErr w:type="spellStart"/>
+            <w:r>
+              <w:t>apiVersion</w:t>
+            </w:r>
+            <w:proofErr w:type="spellEnd"/>
+            <w:r>
+              <w:t xml:space="preserve"> </w:t>
+            </w:r>
+            <w:r>
+              <w:t>as “v1”</w:t>
             </w:r>
           </w:p>
           <w:p>
@@ -9588,7 +10036,15 @@
             </w:pPr>
             <w:r>
               <w:lastRenderedPageBreak/>
-              <w:t>Other possible values here could be ReplicaSet or Deployment or Service.</w:t>
+              <w:t xml:space="preserve">Other possible values here could be </w:t>
+            </w:r>
+            <w:proofErr w:type="spellStart"/>
+            <w:r>
+              <w:t>ReplicaSet</w:t>
+            </w:r>
+            <w:proofErr w:type="spellEnd"/>
+            <w:r>
+              <w:t xml:space="preserve"> or Deployment or Service.</w:t>
             </w:r>
           </w:p>
         </w:tc>
@@ -9728,10 +10184,12 @@
                       <w:numId w:val="23"/>
                     </w:numPr>
                   </w:pPr>
+                  <w:proofErr w:type="spellStart"/>
                   <w:r>
                     <w:lastRenderedPageBreak/>
                     <w:t>ReplicaSet</w:t>
                   </w:r>
+                  <w:proofErr w:type="spellEnd"/>
                 </w:p>
               </w:tc>
               <w:tc>
@@ -9993,8 +10451,17 @@
                 <w:b/>
                 <w:bCs/>
               </w:rPr>
-              <w:t>create -f pod-definition.yml</w:t>
-            </w:r>
+              <w:t>create -f pod-</w:t>
+            </w:r>
+            <w:proofErr w:type="spellStart"/>
+            <w:r>
+              <w:rPr>
+                <w:b/>
+                <w:bCs/>
+              </w:rPr>
+              <w:t>definition.yml</w:t>
+            </w:r>
+            <w:proofErr w:type="spellEnd"/>
           </w:p>
         </w:tc>
       </w:tr>
@@ -10507,6 +10974,7 @@
                 <w:szCs w:val="23"/>
               </w:rPr>
             </w:pPr>
+            <w:proofErr w:type="spellStart"/>
             <w:r>
               <w:rPr>
                 <w:rFonts w:ascii="Calibri" w:hAnsi="Calibri" w:cs="Calibri"/>
@@ -10516,6 +10984,7 @@
               </w:rPr>
               <w:t>apiVersion</w:t>
             </w:r>
+            <w:proofErr w:type="spellEnd"/>
           </w:p>
         </w:tc>
         <w:tc>
@@ -10528,7 +10997,31 @@
               <w:pStyle w:val="NoSpacing"/>
             </w:pPr>
             <w:r>
-              <w:t>The apiVersionis specific to what we are creating. In this case replication controller is supported in kubernetes apiVersion is v1.</w:t>
+              <w:t xml:space="preserve">The </w:t>
+            </w:r>
+            <w:proofErr w:type="spellStart"/>
+            <w:r>
+              <w:t>apiVersionis</w:t>
+            </w:r>
+            <w:proofErr w:type="spellEnd"/>
+            <w:r>
+              <w:t xml:space="preserve"> specific to what we are creating. In this case replication controller is supported in </w:t>
+            </w:r>
+            <w:proofErr w:type="spellStart"/>
+            <w:r>
+              <w:t>kubernetes</w:t>
+            </w:r>
+            <w:proofErr w:type="spellEnd"/>
+            <w:r>
+              <w:t xml:space="preserve"> </w:t>
+            </w:r>
+            <w:proofErr w:type="spellStart"/>
+            <w:r>
+              <w:t>apiVersion</w:t>
+            </w:r>
+            <w:proofErr w:type="spellEnd"/>
+            <w:r>
+              <w:t xml:space="preserve"> is v1.</w:t>
             </w:r>
           </w:p>
         </w:tc>
@@ -10568,9 +11061,11 @@
             <w:pPr>
               <w:pStyle w:val="NoSpacing"/>
             </w:pPr>
+            <w:proofErr w:type="spellStart"/>
             <w:r>
               <w:t>ReplicationController</w:t>
             </w:r>
+            <w:proofErr w:type="spellEnd"/>
           </w:p>
         </w:tc>
       </w:tr>
@@ -10619,7 +11114,15 @@
               <w:pStyle w:val="NoSpacing"/>
             </w:pPr>
             <w:r>
-              <w:t>Name- Name of the Replication Controller (myapp-rc)</w:t>
+              <w:t>Name- Name of the Replication Controller (</w:t>
+            </w:r>
+            <w:proofErr w:type="spellStart"/>
+            <w:r>
+              <w:t>myapp-rc</w:t>
+            </w:r>
+            <w:proofErr w:type="spellEnd"/>
+            <w:r>
+              <w:t>)</w:t>
             </w:r>
           </w:p>
         </w:tc>
@@ -10725,7 +11228,15 @@
               </w:numPr>
             </w:pPr>
             <w:r>
-              <w:t xml:space="preserve"> Move all the contents of the pod-definition file into the template section of the replication controller, except for the first two lines –which are apiVersion and kind. </w:t>
+              <w:t xml:space="preserve"> Move all the contents of the pod-definition file into the template section of the replication controller, except for the first two lines –which are </w:t>
+            </w:r>
+            <w:proofErr w:type="spellStart"/>
+            <w:r>
+              <w:t>apiVersion</w:t>
+            </w:r>
+            <w:proofErr w:type="spellEnd"/>
+            <w:r>
+              <w:t xml:space="preserve"> and kind. </w:t>
             </w:r>
           </w:p>
           <w:p>
@@ -10763,6 +11274,7 @@
                 <w:color w:val="D4D4D4"/>
               </w:rPr>
             </w:pPr>
+            <w:proofErr w:type="spellStart"/>
             <w:r>
               <w:rPr>
                 <w:rFonts w:ascii="Consolas" w:eastAsia="Times New Roman" w:hAnsi="Consolas" w:cs="Times New Roman"/>
@@ -10770,6 +11282,7 @@
               </w:rPr>
               <w:t>apiVersion</w:t>
             </w:r>
+            <w:proofErr w:type="spellEnd"/>
             <w:r>
               <w:rPr>
                 <w:rFonts w:ascii="Consolas" w:eastAsia="Times New Roman" w:hAnsi="Consolas" w:cs="Times New Roman"/>
@@ -10808,6 +11321,7 @@
               </w:rPr>
               <w:t>: </w:t>
             </w:r>
+            <w:proofErr w:type="spellStart"/>
             <w:r>
               <w:rPr>
                 <w:rFonts w:ascii="Consolas" w:eastAsia="Times New Roman" w:hAnsi="Consolas" w:cs="Times New Roman"/>
@@ -10815,6 +11329,7 @@
               </w:rPr>
               <w:t>ReplicationController</w:t>
             </w:r>
+            <w:proofErr w:type="spellEnd"/>
           </w:p>
           <w:p>
             <w:pPr>
@@ -10875,8 +11390,17 @@
                 <w:rFonts w:ascii="Consolas" w:eastAsia="Times New Roman" w:hAnsi="Consolas" w:cs="Times New Roman"/>
                 <w:color w:val="CE9178"/>
               </w:rPr>
-              <w:t>my-rc</w:t>
-            </w:r>
+              <w:t>my-</w:t>
+            </w:r>
+            <w:proofErr w:type="spellStart"/>
+            <w:r>
+              <w:rPr>
+                <w:rFonts w:ascii="Consolas" w:eastAsia="Times New Roman" w:hAnsi="Consolas" w:cs="Times New Roman"/>
+                <w:color w:val="CE9178"/>
+              </w:rPr>
+              <w:t>rc</w:t>
+            </w:r>
+            <w:proofErr w:type="spellEnd"/>
           </w:p>
           <w:p>
             <w:pPr>
@@ -10944,8 +11468,17 @@
                 <w:rFonts w:ascii="Consolas" w:eastAsia="Times New Roman" w:hAnsi="Consolas" w:cs="Times New Roman"/>
                 <w:color w:val="CE9178"/>
               </w:rPr>
-              <w:t>my-app-rc</w:t>
-            </w:r>
+              <w:t>my-app-</w:t>
+            </w:r>
+            <w:proofErr w:type="spellStart"/>
+            <w:r>
+              <w:rPr>
+                <w:rFonts w:ascii="Consolas" w:eastAsia="Times New Roman" w:hAnsi="Consolas" w:cs="Times New Roman"/>
+                <w:color w:val="CE9178"/>
+              </w:rPr>
+              <w:t>rc</w:t>
+            </w:r>
+            <w:proofErr w:type="spellEnd"/>
           </w:p>
           <w:p>
             <w:pPr>
@@ -11462,7 +11995,23 @@
                 <w:b/>
                 <w:bCs/>
               </w:rPr>
-              <w:t>kubectl create -f &lt;fileName&gt;</w:t>
+              <w:t>kubectl create -f &lt;</w:t>
+            </w:r>
+            <w:proofErr w:type="spellStart"/>
+            <w:r>
+              <w:rPr>
+                <w:b/>
+                <w:bCs/>
+              </w:rPr>
+              <w:t>fileName</w:t>
+            </w:r>
+            <w:proofErr w:type="spellEnd"/>
+            <w:r>
+              <w:rPr>
+                <w:b/>
+                <w:bCs/>
+              </w:rPr>
+              <w:t>&gt;</w:t>
             </w:r>
           </w:p>
           <w:p>
@@ -11530,8 +12079,17 @@
                 <w:b/>
                 <w:bCs/>
               </w:rPr>
-              <w:t>kubectl get replicationcontroller</w:t>
-            </w:r>
+              <w:t xml:space="preserve">kubectl get </w:t>
+            </w:r>
+            <w:proofErr w:type="spellStart"/>
+            <w:r>
+              <w:rPr>
+                <w:b/>
+                <w:bCs/>
+              </w:rPr>
+              <w:t>replicationcontroller</w:t>
+            </w:r>
+            <w:proofErr w:type="spellEnd"/>
           </w:p>
         </w:tc>
       </w:tr>
@@ -11769,7 +12327,15 @@
         <w:t>Hence - t</w:t>
       </w:r>
       <w:r>
-        <w:t xml:space="preserve">he role of the replicaset is to monitor the pods and if any of them were to fail, deploy new ones. </w:t>
+        <w:t xml:space="preserve">he role of the </w:t>
+      </w:r>
+      <w:proofErr w:type="spellStart"/>
+      <w:r>
+        <w:t>replicaset</w:t>
+      </w:r>
+      <w:proofErr w:type="spellEnd"/>
+      <w:r>
+        <w:t xml:space="preserve"> is to monitor the pods and if any of them were to fail, deploy new ones. </w:t>
       </w:r>
     </w:p>
     <w:p>
@@ -11817,9 +12383,11 @@
             <w:pPr>
               <w:pStyle w:val="NoSpacing"/>
             </w:pPr>
+            <w:proofErr w:type="spellStart"/>
             <w:r>
               <w:t>apiVersion</w:t>
             </w:r>
+            <w:proofErr w:type="spellEnd"/>
           </w:p>
         </w:tc>
         <w:tc>
@@ -11858,9 +12426,11 @@
             <w:pPr>
               <w:pStyle w:val="NoSpacing"/>
             </w:pPr>
+            <w:proofErr w:type="spellStart"/>
             <w:r>
               <w:t>ReplicaSet</w:t>
             </w:r>
+            <w:proofErr w:type="spellEnd"/>
           </w:p>
         </w:tc>
       </w:tr>
@@ -11877,8 +12447,13 @@
         <w:t>T</w:t>
       </w:r>
       <w:r>
-        <w:t>here is one major difference between replication controller and replica set. Replica set requires a selector definition.  The selector section helps the replicaset</w:t>
-      </w:r>
+        <w:t xml:space="preserve">here is one major difference between replication controller and replica set. Replica set requires a selector definition.  The selector section helps the </w:t>
+      </w:r>
+      <w:proofErr w:type="spellStart"/>
+      <w:r>
+        <w:t>replicaset</w:t>
+      </w:r>
+      <w:proofErr w:type="spellEnd"/>
       <w:r>
         <w:t xml:space="preserve"> </w:t>
       </w:r>
@@ -11936,14 +12511,24 @@
         <w:t xml:space="preserve">- </w:t>
       </w:r>
       <w:r>
-        <w:t>It’s BECAUSE, replica set can ALSO manage pods that were not created as part of the replicaset</w:t>
-      </w:r>
+        <w:t xml:space="preserve">It’s BECAUSE, replica set can ALSO manage pods that were not created as part of the </w:t>
+      </w:r>
+      <w:proofErr w:type="spellStart"/>
+      <w:r>
+        <w:t>replicaset</w:t>
+      </w:r>
+      <w:proofErr w:type="spellEnd"/>
       <w:r>
         <w:t xml:space="preserve"> </w:t>
       </w:r>
       <w:r>
-        <w:t>creation. Say for example, there were pods created BEFORE the creation of the ReplicaSet</w:t>
-      </w:r>
+        <w:t xml:space="preserve">creation. Say for example, there were pods created BEFORE the creation of the </w:t>
+      </w:r>
+      <w:proofErr w:type="spellStart"/>
+      <w:r>
+        <w:t>ReplicaSet</w:t>
+      </w:r>
+      <w:proofErr w:type="spellEnd"/>
       <w:r>
         <w:t xml:space="preserve"> </w:t>
       </w:r>
@@ -12032,8 +12617,13 @@
               <w:t>I</w:t>
             </w:r>
             <w:r>
-              <w:t>t must be written in the form of matchLabels</w:t>
-            </w:r>
+              <w:t xml:space="preserve">t must be written in the form of </w:t>
+            </w:r>
+            <w:proofErr w:type="spellStart"/>
+            <w:r>
+              <w:t>matchLabels</w:t>
+            </w:r>
+            <w:proofErr w:type="spellEnd"/>
             <w:r>
               <w:t xml:space="preserve"> </w:t>
             </w:r>
@@ -12044,7 +12634,21 @@
               <w:rPr>
                 <w:color w:val="C00000"/>
               </w:rPr>
-              <w:t xml:space="preserve">The matchLabels selector simply matches the labels specified under it to the labels on the PODs. </w:t>
+              <w:t xml:space="preserve">The </w:t>
+            </w:r>
+            <w:proofErr w:type="spellStart"/>
+            <w:r>
+              <w:rPr>
+                <w:color w:val="C00000"/>
+              </w:rPr>
+              <w:t>matchLabels</w:t>
+            </w:r>
+            <w:proofErr w:type="spellEnd"/>
+            <w:r>
+              <w:rPr>
+                <w:color w:val="C00000"/>
+              </w:rPr>
+              <w:t xml:space="preserve"> selector simply matches the labels specified under it to the labels on the PODs. </w:t>
             </w:r>
           </w:p>
           <w:p>
@@ -12059,8 +12663,13 @@
               <w:t xml:space="preserve">Note - </w:t>
             </w:r>
             <w:r>
-              <w:t>The replicaset</w:t>
-            </w:r>
+              <w:t xml:space="preserve">The </w:t>
+            </w:r>
+            <w:proofErr w:type="spellStart"/>
+            <w:r>
+              <w:t>replicaset</w:t>
+            </w:r>
+            <w:proofErr w:type="spellEnd"/>
             <w:r>
               <w:t xml:space="preserve"> </w:t>
             </w:r>
@@ -12146,6 +12755,7 @@
                 <w:color w:val="D4D4D4"/>
               </w:rPr>
             </w:pPr>
+            <w:proofErr w:type="spellStart"/>
             <w:r>
               <w:rPr>
                 <w:rFonts w:ascii="Consolas" w:eastAsia="Times New Roman" w:hAnsi="Consolas" w:cs="Times New Roman"/>
@@ -12154,6 +12764,7 @@
               <w:lastRenderedPageBreak/>
               <w:t>apiVersion</w:t>
             </w:r>
+            <w:proofErr w:type="spellEnd"/>
             <w:r>
               <w:rPr>
                 <w:rFonts w:ascii="Consolas" w:eastAsia="Times New Roman" w:hAnsi="Consolas" w:cs="Times New Roman"/>
@@ -12192,6 +12803,7 @@
               </w:rPr>
               <w:t>: </w:t>
             </w:r>
+            <w:proofErr w:type="spellStart"/>
             <w:r>
               <w:rPr>
                 <w:rFonts w:ascii="Consolas" w:eastAsia="Times New Roman" w:hAnsi="Consolas" w:cs="Times New Roman"/>
@@ -12199,6 +12811,7 @@
               </w:rPr>
               <w:t>ReplicaSet</w:t>
             </w:r>
+            <w:proofErr w:type="spellEnd"/>
           </w:p>
           <w:p>
             <w:pPr>
@@ -12329,7 +12942,23 @@
                 <w:rFonts w:ascii="Consolas" w:eastAsia="Times New Roman" w:hAnsi="Consolas" w:cs="Times New Roman"/>
                 <w:color w:val="CE9178"/>
               </w:rPr>
-              <w:t>my-repica-set-app</w:t>
+              <w:t>my-</w:t>
+            </w:r>
+            <w:proofErr w:type="spellStart"/>
+            <w:r>
+              <w:rPr>
+                <w:rFonts w:ascii="Consolas" w:eastAsia="Times New Roman" w:hAnsi="Consolas" w:cs="Times New Roman"/>
+                <w:color w:val="CE9178"/>
+              </w:rPr>
+              <w:t>repica</w:t>
+            </w:r>
+            <w:proofErr w:type="spellEnd"/>
+            <w:r>
+              <w:rPr>
+                <w:rFonts w:ascii="Consolas" w:eastAsia="Times New Roman" w:hAnsi="Consolas" w:cs="Times New Roman"/>
+                <w:color w:val="CE9178"/>
+              </w:rPr>
+              <w:t>-set-app</w:t>
             </w:r>
           </w:p>
           <w:p>
@@ -12748,6 +13377,7 @@
               </w:rPr>
               <w:t>    </w:t>
             </w:r>
+            <w:proofErr w:type="spellStart"/>
             <w:r>
               <w:rPr>
                 <w:rFonts w:ascii="Consolas" w:eastAsia="Times New Roman" w:hAnsi="Consolas" w:cs="Times New Roman"/>
@@ -12755,6 +13385,7 @@
               </w:rPr>
               <w:t>matchLabels</w:t>
             </w:r>
+            <w:proofErr w:type="spellEnd"/>
             <w:r>
               <w:rPr>
                 <w:rFonts w:ascii="Consolas" w:eastAsia="Times New Roman" w:hAnsi="Consolas" w:cs="Times New Roman"/>
@@ -12897,7 +13528,71 @@
           <w:b/>
           <w:bCs/>
         </w:rPr>
-        <w:t>The replica set is a process that monitors the pods. Now, how does the replicaset know what pods to monitor. There could be 100s of other PODs in the cluster running different application. This is where labelling our PODs during creation comes in handy. We could now provide these labels as a filter for replicaset. Under the selector section we use the matchLabels filter and provide the same label that we used while creating the pods. This way the replicaset knows which pods to monitor.</w:t>
+        <w:t xml:space="preserve">The replica set is a process that monitors the pods. Now, how does the </w:t>
+      </w:r>
+      <w:proofErr w:type="spellStart"/>
+      <w:r>
+        <w:rPr>
+          <w:b/>
+          <w:bCs/>
+        </w:rPr>
+        <w:t>replicaset</w:t>
+      </w:r>
+      <w:proofErr w:type="spellEnd"/>
+      <w:r>
+        <w:rPr>
+          <w:b/>
+          <w:bCs/>
+        </w:rPr>
+        <w:t xml:space="preserve"> know what pods to monitor. There could be 100s of other PODs in the cluster running different application. This is where labelling our PODs during creation comes in handy. We could now provide these labels as a filter for </w:t>
+      </w:r>
+      <w:proofErr w:type="spellStart"/>
+      <w:r>
+        <w:rPr>
+          <w:b/>
+          <w:bCs/>
+        </w:rPr>
+        <w:t>replicaset</w:t>
+      </w:r>
+      <w:proofErr w:type="spellEnd"/>
+      <w:r>
+        <w:rPr>
+          <w:b/>
+          <w:bCs/>
+        </w:rPr>
+        <w:t xml:space="preserve">. Under the selector section we use the </w:t>
+      </w:r>
+      <w:proofErr w:type="spellStart"/>
+      <w:r>
+        <w:rPr>
+          <w:b/>
+          <w:bCs/>
+        </w:rPr>
+        <w:t>matchLabels</w:t>
+      </w:r>
+      <w:proofErr w:type="spellEnd"/>
+      <w:r>
+        <w:rPr>
+          <w:b/>
+          <w:bCs/>
+        </w:rPr>
+        <w:t xml:space="preserve"> filter and provide the same label that we used while creating the pods. This way the </w:t>
+      </w:r>
+      <w:proofErr w:type="spellStart"/>
+      <w:r>
+        <w:rPr>
+          <w:b/>
+          <w:bCs/>
+        </w:rPr>
+        <w:t>replicaset</w:t>
+      </w:r>
+      <w:proofErr w:type="spellEnd"/>
+      <w:r>
+        <w:rPr>
+          <w:b/>
+          <w:bCs/>
+        </w:rPr>
+        <w:t xml:space="preserve"> knows which pods to monitor.</w:t>
       </w:r>
     </w:p>
     <w:p>
@@ -12909,8 +13604,13 @@
         </w:numPr>
       </w:pPr>
       <w:r>
-        <w:t>In the replicaset</w:t>
-      </w:r>
+        <w:t xml:space="preserve">In the </w:t>
+      </w:r>
+      <w:proofErr w:type="spellStart"/>
+      <w:r>
+        <w:t>replicaset</w:t>
+      </w:r>
+      <w:proofErr w:type="spellEnd"/>
       <w:r>
         <w:t xml:space="preserve"> </w:t>
       </w:r>
@@ -12927,8 +13627,13 @@
         <w:t>already,</w:t>
       </w:r>
       <w:r>
-        <w:t xml:space="preserve"> and we need to create a replica set to monitor the PODs to ensure there are a minimum of 3 running at all times. When the replication controller is created, it is NOT going to deploy a new instance of POD as 3 of them with matching labels are already created.  In that case, do we really need to provide a template section in the replica-set specification, since we are not expecting the replicaset</w:t>
-      </w:r>
+        <w:t xml:space="preserve"> and we need to create a replica set to monitor the PODs to ensure there are a minimum of 3 running at all times. When the replication controller is created, it is NOT going to deploy a new instance of POD as 3 of them with matching labels are already created.  In that case, do we really need to provide a template section in the replica-set specification, since we are not expecting the </w:t>
+      </w:r>
+      <w:proofErr w:type="spellStart"/>
+      <w:r>
+        <w:t>replicaset</w:t>
+      </w:r>
+      <w:proofErr w:type="spellEnd"/>
       <w:r>
         <w:t xml:space="preserve"> </w:t>
       </w:r>
@@ -12939,8 +13644,13 @@
         <w:t>Yes,</w:t>
       </w:r>
       <w:r>
-        <w:t xml:space="preserve"> we do, BECAUSE in case one of the PODs were to fail in the future, the replicaset</w:t>
-      </w:r>
+        <w:t xml:space="preserve"> we do, BECAUSE in case one of the PODs were to fail in the future, the </w:t>
+      </w:r>
+      <w:proofErr w:type="spellStart"/>
+      <w:r>
+        <w:t>replicaset</w:t>
+      </w:r>
+      <w:proofErr w:type="spellEnd"/>
       <w:r>
         <w:t xml:space="preserve"> </w:t>
       </w:r>
@@ -12993,8 +13703,13 @@
         <w:t>the</w:t>
       </w:r>
       <w:r>
-        <w:t xml:space="preserve"> replicaset</w:t>
-      </w:r>
+        <w:t xml:space="preserve"> </w:t>
+      </w:r>
+      <w:proofErr w:type="spellStart"/>
+      <w:r>
+        <w:t>replicaset</w:t>
+      </w:r>
+      <w:proofErr w:type="spellEnd"/>
       <w:r>
         <w:t xml:space="preserve"> </w:t>
       </w:r>
@@ -13065,13 +13780,31 @@
       <w:r>
         <w:t xml:space="preserve"> – </w:t>
       </w:r>
+      <w:proofErr w:type="spellStart"/>
       <w:r>
         <w:rPr>
           <w:b/>
           <w:bCs/>
         </w:rPr>
-        <w:t>kubeclt replace -f replicaset-defination.yml</w:t>
-      </w:r>
+        <w:t>kubeclt</w:t>
+      </w:r>
+      <w:proofErr w:type="spellEnd"/>
+      <w:r>
+        <w:rPr>
+          <w:b/>
+          <w:bCs/>
+        </w:rPr>
+        <w:t xml:space="preserve"> replace -f </w:t>
+      </w:r>
+      <w:proofErr w:type="spellStart"/>
+      <w:r>
+        <w:rPr>
+          <w:b/>
+          <w:bCs/>
+        </w:rPr>
+        <w:t>replicaset-defination.yml</w:t>
+      </w:r>
+      <w:proofErr w:type="spellEnd"/>
     </w:p>
     <w:p>
       <w:pPr>
@@ -13118,8 +13851,17 @@
                 <w:b/>
                 <w:bCs/>
               </w:rPr>
-              <w:t>kubectl scale --replicas=10 -f replica-set.yaml</w:t>
-            </w:r>
+              <w:t>kubectl scale --replicas=10 -f replica-</w:t>
+            </w:r>
+            <w:proofErr w:type="spellStart"/>
+            <w:r>
+              <w:rPr>
+                <w:b/>
+                <w:bCs/>
+              </w:rPr>
+              <w:t>set.yaml</w:t>
+            </w:r>
+            <w:proofErr w:type="spellEnd"/>
           </w:p>
         </w:tc>
         <w:tc>
@@ -13146,7 +13888,15 @@
               <w:pStyle w:val="NoSpacing"/>
             </w:pPr>
             <w:r>
-              <w:t xml:space="preserve">kubectl scale –replicas=8 replicaset my-replica-set </w:t>
+              <w:t xml:space="preserve">kubectl scale –replicas=8 </w:t>
+            </w:r>
+            <w:proofErr w:type="spellStart"/>
+            <w:r>
+              <w:t>replicaset</w:t>
+            </w:r>
+            <w:proofErr w:type="spellEnd"/>
+            <w:r>
+              <w:t xml:space="preserve"> my-replica-set </w:t>
             </w:r>
           </w:p>
         </w:tc>
@@ -13159,22 +13909,43 @@
               <w:pStyle w:val="NoSpacing"/>
             </w:pPr>
             <w:r>
-              <w:t>You may either input the definition file or provide the replicaset</w:t>
-            </w:r>
+              <w:t xml:space="preserve">You may either input the definition file or provide the </w:t>
+            </w:r>
+            <w:proofErr w:type="spellStart"/>
+            <w:r>
+              <w:t>replicaset</w:t>
+            </w:r>
+            <w:proofErr w:type="spellEnd"/>
             <w:r>
               <w:t xml:space="preserve"> </w:t>
             </w:r>
             <w:r>
-              <w:t>name in the TYPE Name format. However, remember that using the file name as input will not result in the number of replicas being updated automatically in the file.  In other words, the number of replicas in the replicaset-definition file will still be 3 even though you scaled your replicaset</w:t>
-            </w:r>
+              <w:t xml:space="preserve">name in the TYPE Name format. However, remember that using the file name as input will not result in the number of replicas being updated automatically in the file.  In other words, the number of replicas in the </w:t>
+            </w:r>
+            <w:proofErr w:type="spellStart"/>
+            <w:r>
+              <w:t>replicaset</w:t>
+            </w:r>
+            <w:proofErr w:type="spellEnd"/>
+            <w:r>
+              <w:t xml:space="preserve">-definition file will still be 3 even though you scaled your </w:t>
+            </w:r>
+            <w:proofErr w:type="spellStart"/>
+            <w:r>
+              <w:t>replicaset</w:t>
+            </w:r>
+            <w:proofErr w:type="spellEnd"/>
             <w:r>
               <w:t xml:space="preserve"> </w:t>
             </w:r>
             <w:r>
-              <w:t>to have 6 replicas using the kubectlscale command and the file as input.</w:t>
-            </w:r>
-            <w:r>
-              <w:t>x</w:t>
+              <w:t>to have 6 replicas using the kubectl</w:t>
+            </w:r>
+            <w:r>
+              <w:t xml:space="preserve"> </w:t>
+            </w:r>
+            <w:r>
+              <w:t>scale command and the file as input.</w:t>
             </w:r>
           </w:p>
         </w:tc>
@@ -13226,7 +13997,23 @@
                 <w:b/>
                 <w:bCs/>
               </w:rPr>
-              <w:t xml:space="preserve">kubectl create -f replica-set.yaml  </w:t>
+              <w:t>kubectl create -f replica-</w:t>
+            </w:r>
+            <w:proofErr w:type="spellStart"/>
+            <w:r>
+              <w:rPr>
+                <w:b/>
+                <w:bCs/>
+              </w:rPr>
+              <w:t>set.yaml</w:t>
+            </w:r>
+            <w:proofErr w:type="spellEnd"/>
+            <w:r>
+              <w:rPr>
+                <w:b/>
+                <w:bCs/>
+              </w:rPr>
+              <w:t xml:space="preserve">  </w:t>
             </w:r>
           </w:p>
         </w:tc>
@@ -13262,8 +14049,17 @@
                 <w:b/>
                 <w:bCs/>
               </w:rPr>
-              <w:t>kubectl get replicaset</w:t>
-            </w:r>
+              <w:t xml:space="preserve">kubectl get </w:t>
+            </w:r>
+            <w:proofErr w:type="spellStart"/>
+            <w:r>
+              <w:rPr>
+                <w:b/>
+                <w:bCs/>
+              </w:rPr>
+              <w:t>replicaset</w:t>
+            </w:r>
+            <w:proofErr w:type="spellEnd"/>
           </w:p>
           <w:p>
             <w:pPr>
@@ -13383,8 +14179,13 @@
         <w:t xml:space="preserve">Note - </w:t>
       </w:r>
       <w:r>
-        <w:t>There are also options available for automatically scaling the replicaset</w:t>
-      </w:r>
+        <w:t xml:space="preserve">There are also options available for automatically scaling the </w:t>
+      </w:r>
+      <w:proofErr w:type="spellStart"/>
+      <w:r>
+        <w:t>replicaset</w:t>
+      </w:r>
+      <w:proofErr w:type="spellEnd"/>
       <w:r>
         <w:t xml:space="preserve"> </w:t>
       </w:r>
@@ -13819,9 +14620,11 @@
             <w:pPr>
               <w:pStyle w:val="NoSpacing"/>
             </w:pPr>
+            <w:proofErr w:type="spellStart"/>
             <w:r>
               <w:t>apiVersion</w:t>
             </w:r>
+            <w:proofErr w:type="spellEnd"/>
           </w:p>
         </w:tc>
         <w:tc>
@@ -13853,6 +14656,7 @@
                 <w:szCs w:val="20"/>
               </w:rPr>
             </w:pPr>
+            <w:proofErr w:type="spellStart"/>
             <w:r>
               <w:rPr>
                 <w:rFonts w:ascii="Consolas" w:eastAsia="Times New Roman" w:hAnsi="Consolas" w:cs="Times New Roman"/>
@@ -13862,6 +14666,7 @@
               </w:rPr>
               <w:t>apiVersion</w:t>
             </w:r>
+            <w:proofErr w:type="spellEnd"/>
             <w:r>
               <w:rPr>
                 <w:rFonts w:ascii="Consolas" w:eastAsia="Times New Roman" w:hAnsi="Consolas" w:cs="Times New Roman"/>
@@ -13988,6 +14793,7 @@
               </w:rPr>
               <w:t>: </w:t>
             </w:r>
+            <w:proofErr w:type="spellStart"/>
             <w:r>
               <w:rPr>
                 <w:rFonts w:ascii="Consolas" w:eastAsia="Times New Roman" w:hAnsi="Consolas" w:cs="Times New Roman"/>
@@ -13995,7 +14801,17 @@
                 <w:sz w:val="20"/>
                 <w:szCs w:val="20"/>
               </w:rPr>
-              <w:t>myapp-deployment</w:t>
+              <w:t>myapp</w:t>
+            </w:r>
+            <w:proofErr w:type="spellEnd"/>
+            <w:r>
+              <w:rPr>
+                <w:rFonts w:ascii="Consolas" w:eastAsia="Times New Roman" w:hAnsi="Consolas" w:cs="Times New Roman"/>
+                <w:color w:val="CE9178"/>
+                <w:sz w:val="20"/>
+                <w:szCs w:val="20"/>
+              </w:rPr>
+              <w:t>-deployment</w:t>
             </w:r>
           </w:p>
           <w:p>
@@ -14366,6 +15182,7 @@
               </w:rPr>
               <w:t>: </w:t>
             </w:r>
+            <w:proofErr w:type="spellStart"/>
             <w:r>
               <w:rPr>
                 <w:rFonts w:ascii="Consolas" w:eastAsia="Times New Roman" w:hAnsi="Consolas" w:cs="Times New Roman"/>
@@ -14375,6 +15192,7 @@
               </w:rPr>
               <w:t>myapp</w:t>
             </w:r>
+            <w:proofErr w:type="spellEnd"/>
           </w:p>
           <w:p>
             <w:pPr>
@@ -14657,6 +15475,7 @@
               </w:rPr>
               <w:t>    </w:t>
             </w:r>
+            <w:proofErr w:type="spellStart"/>
             <w:r>
               <w:rPr>
                 <w:rFonts w:ascii="Consolas" w:eastAsia="Times New Roman" w:hAnsi="Consolas" w:cs="Times New Roman"/>
@@ -14666,6 +15485,7 @@
               </w:rPr>
               <w:t>matchLabels</w:t>
             </w:r>
+            <w:proofErr w:type="spellEnd"/>
             <w:r>
               <w:rPr>
                 <w:rFonts w:ascii="Consolas" w:eastAsia="Times New Roman" w:hAnsi="Consolas" w:cs="Times New Roman"/>
@@ -14712,6 +15532,7 @@
               </w:rPr>
               <w:t>: </w:t>
             </w:r>
+            <w:proofErr w:type="spellStart"/>
             <w:r>
               <w:rPr>
                 <w:rFonts w:ascii="Consolas" w:eastAsia="Times New Roman" w:hAnsi="Consolas" w:cs="Times New Roman"/>
@@ -14721,6 +15542,7 @@
               </w:rPr>
               <w:t>myapp</w:t>
             </w:r>
+            <w:proofErr w:type="spellEnd"/>
           </w:p>
         </w:tc>
       </w:tr>
@@ -14784,8 +15606,13 @@
               </w:rPr>
             </w:pPr>
             <w:r>
-              <w:t>The contents of the deployment-definition file are exactly like the replicaset</w:t>
-            </w:r>
+              <w:t xml:space="preserve">The contents of the deployment-definition file are exactly like the </w:t>
+            </w:r>
+            <w:proofErr w:type="spellStart"/>
+            <w:r>
+              <w:t>replicaset</w:t>
+            </w:r>
+            <w:proofErr w:type="spellEnd"/>
             <w:r>
               <w:t xml:space="preserve"> </w:t>
             </w:r>

--- a/Kubernetes.docx
+++ b/Kubernetes.docx
@@ -3200,7 +3200,15 @@
         <w:t>was</w:t>
       </w:r>
       <w:r>
-        <w:t xml:space="preserve"> not compatible with the OS, and we have to go back and look for another OS that </w:t>
+        <w:t xml:space="preserve"> not compatible with the OS, and we </w:t>
+      </w:r>
+      <w:proofErr w:type="gramStart"/>
+      <w:r>
+        <w:t>have to</w:t>
+      </w:r>
+      <w:proofErr w:type="gramEnd"/>
+      <w:r>
+        <w:t xml:space="preserve"> go back and look for another OS that </w:t>
       </w:r>
       <w:r>
         <w:t>will</w:t>
@@ -3287,13 +3295,21 @@
         <w:t>changed,</w:t>
       </w:r>
       <w:r>
-        <w:t xml:space="preserve"> we h</w:t>
+        <w:t xml:space="preserve"> we </w:t>
+      </w:r>
+      <w:proofErr w:type="gramStart"/>
+      <w:r>
+        <w:t>h</w:t>
       </w:r>
       <w:r>
         <w:t>ave</w:t>
       </w:r>
       <w:r>
-        <w:t xml:space="preserve"> to go through the same process of checking compatibility between these various components and the underlying infrastructure. </w:t>
+        <w:t xml:space="preserve"> to</w:t>
+      </w:r>
+      <w:proofErr w:type="gramEnd"/>
+      <w:r>
+        <w:t xml:space="preserve"> go through the same process of checking compatibility between these various components and the underlying infrastructure. </w:t>
       </w:r>
       <w:r>
         <w:rPr>
@@ -3378,7 +3394,15 @@
         <w:t>,</w:t>
       </w:r>
       <w:r>
-        <w:t xml:space="preserve"> all of this made our life in developing, building and shipping the application really difficult.</w:t>
+        <w:t xml:space="preserve"> all of this made our life in developing, </w:t>
+      </w:r>
+      <w:proofErr w:type="gramStart"/>
+      <w:r>
+        <w:t>building</w:t>
+      </w:r>
+      <w:proofErr w:type="gramEnd"/>
+      <w:r>
+        <w:t xml:space="preserve"> and shipping the application really difficult.</w:t>
       </w:r>
     </w:p>
     <w:p>
@@ -3446,7 +3470,15 @@
         </w:numPr>
       </w:pPr>
       <w:r>
-        <w:t xml:space="preserve">To solve the compatibility issue we need some tool that will allow us to modify or change these components without affecting the other components and even modify the underlying operating systems as required. The solution to the problem is Docker. </w:t>
+        <w:t xml:space="preserve">To solve the compatibility </w:t>
+      </w:r>
+      <w:proofErr w:type="gramStart"/>
+      <w:r>
+        <w:t>issue</w:t>
+      </w:r>
+      <w:proofErr w:type="gramEnd"/>
+      <w:r>
+        <w:t xml:space="preserve"> we need some tool that will allow us to modify or change these components without affecting the other components and even modify the underlying operating systems as required. The solution to the problem is Docker. </w:t>
       </w:r>
     </w:p>
     <w:p>
@@ -3837,8 +3869,13 @@
           <w:numId w:val="6"/>
         </w:numPr>
       </w:pPr>
-      <w:r>
-        <w:t>So the Ops team now can simply use the image to deploy the application. Since the image was already working when the developer built it and operations are not modifying it, it continues to work the same when deployed in production.</w:t>
+      <w:proofErr w:type="gramStart"/>
+      <w:r>
+        <w:t>So</w:t>
+      </w:r>
+      <w:proofErr w:type="gramEnd"/>
+      <w:r>
+        <w:t xml:space="preserve"> the Ops team now can simply use the image to deploy the application. Since the image was already working when the developer built it and operations are not modifying it, it continues to work the same when deployed in production.</w:t>
       </w:r>
     </w:p>
     <w:p>
@@ -4144,7 +4181,15 @@
         <w:ind w:left="1080"/>
       </w:pPr>
       <w:r>
-        <w:t>Docker Swarm is really easy to setup and get started, it lacks some of the advanced autoscaling features required for complex applications.</w:t>
+        <w:t xml:space="preserve">Docker Swarm is </w:t>
+      </w:r>
+      <w:proofErr w:type="gramStart"/>
+      <w:r>
+        <w:t>really easy</w:t>
+      </w:r>
+      <w:proofErr w:type="gramEnd"/>
+      <w:r>
+        <w:t xml:space="preserve"> to setup and get started, it lacks some of the advanced autoscaling features required for complex applications.</w:t>
       </w:r>
     </w:p>
     <w:p>
@@ -5116,7 +5161,23 @@
           <w:b/>
           <w:bCs/>
         </w:rPr>
-        <w:t>So far we have seen  two types of servers – Master and Worker</w:t>
+        <w:t xml:space="preserve">So far we have </w:t>
+      </w:r>
+      <w:proofErr w:type="gramStart"/>
+      <w:r>
+        <w:rPr>
+          <w:b/>
+          <w:bCs/>
+        </w:rPr>
+        <w:t>seen  two</w:t>
+      </w:r>
+      <w:proofErr w:type="gramEnd"/>
+      <w:r>
+        <w:rPr>
+          <w:b/>
+          <w:bCs/>
+        </w:rPr>
+        <w:t xml:space="preserve"> types of servers – Master and Worker</w:t>
       </w:r>
       <w:r>
         <w:t xml:space="preserve"> and a set of components that make up Kubernetes. </w:t>
@@ -5164,7 +5225,15 @@
         </w:numPr>
       </w:pPr>
       <w:r>
-        <w:t xml:space="preserve">The containers are hosted by the worker node. Hence the worker node should have a container runtime e.g. Docker. </w:t>
+        <w:t xml:space="preserve">The containers are hosted by the worker node. Hence the worker node should have a container runtime </w:t>
+      </w:r>
+      <w:proofErr w:type="gramStart"/>
+      <w:r>
+        <w:t>e.g.</w:t>
+      </w:r>
+      <w:proofErr w:type="gramEnd"/>
+      <w:r>
+        <w:t xml:space="preserve"> Docker. </w:t>
       </w:r>
     </w:p>
     <w:p>
@@ -5532,7 +5601,27 @@
           <w:sz w:val="23"/>
           <w:szCs w:val="23"/>
         </w:rPr>
-        <w:t xml:space="preserve">n open source </w:t>
+        <w:t xml:space="preserve">n </w:t>
+      </w:r>
+      <w:proofErr w:type="gramStart"/>
+      <w:r>
+        <w:rPr>
+          <w:rFonts w:ascii="Calibri" w:hAnsi="Calibri" w:cs="Calibri"/>
+          <w:color w:val="000000"/>
+          <w:sz w:val="23"/>
+          <w:szCs w:val="23"/>
+        </w:rPr>
+        <w:t>open source</w:t>
+      </w:r>
+      <w:proofErr w:type="gramEnd"/>
+      <w:r>
+        <w:rPr>
+          <w:rFonts w:ascii="Calibri" w:hAnsi="Calibri" w:cs="Calibri"/>
+          <w:color w:val="000000"/>
+          <w:sz w:val="23"/>
+          <w:szCs w:val="23"/>
+        </w:rPr>
+        <w:t xml:space="preserve"> </w:t>
       </w:r>
       <w:r>
         <w:rPr>
@@ -6000,7 +6089,15 @@
               </w:numPr>
             </w:pPr>
             <w:r>
-              <w:t>It would take a lot of time and effort to setup and install all these various components on different systems individually by ourselves.</w:t>
+              <w:t xml:space="preserve">It would take a lot of time and effort to setup and install all these various components on different systems individually by </w:t>
+            </w:r>
+            <w:proofErr w:type="gramStart"/>
+            <w:r>
+              <w:t>ourselves</w:t>
+            </w:r>
+            <w:proofErr w:type="gramEnd"/>
+            <w:r>
+              <w:t>.</w:t>
             </w:r>
           </w:p>
           <w:p>
@@ -6557,7 +6654,15 @@
       </w:r>
       <w:proofErr w:type="spellEnd"/>
       <w:r>
-        <w:t xml:space="preserve"> Etc. The way to do it is kubectl(Command line tool for k8 clusters)</w:t>
+        <w:t xml:space="preserve"> Etc. The way to do it is </w:t>
+      </w:r>
+      <w:proofErr w:type="gramStart"/>
+      <w:r>
+        <w:t>kubectl(</w:t>
+      </w:r>
+      <w:proofErr w:type="gramEnd"/>
+      <w:r>
+        <w:t>Command line tool for k8 clusters)</w:t>
       </w:r>
     </w:p>
     <w:p>
@@ -6840,13 +6945,18 @@
           </w:p>
           <w:p>
             <w:r>
-              <w:t xml:space="preserve">Ex-  </w:t>
+              <w:t>Ex</w:t>
+            </w:r>
+            <w:proofErr w:type="gramStart"/>
+            <w:r>
+              <w:t xml:space="preserve">-  </w:t>
             </w:r>
             <w:proofErr w:type="spellStart"/>
             <w:r>
               <w:t>minikube</w:t>
             </w:r>
             <w:proofErr w:type="spellEnd"/>
+            <w:proofErr w:type="gramEnd"/>
             <w:r>
               <w:t xml:space="preserve"> start –</w:t>
             </w:r>
@@ -7397,7 +7507,15 @@
       </w:r>
       <w:proofErr w:type="spellEnd"/>
       <w:r>
-        <w:t xml:space="preserve"> – we can run couple of kubectl commands from the reference document  - </w:t>
+        <w:t xml:space="preserve"> – we can run couple of kubectl commands from the reference </w:t>
+      </w:r>
+      <w:proofErr w:type="gramStart"/>
+      <w:r>
+        <w:t>document  -</w:t>
+      </w:r>
+      <w:proofErr w:type="gramEnd"/>
+      <w:r>
+        <w:t xml:space="preserve"> </w:t>
       </w:r>
       <w:hyperlink r:id="rId28" w:history="1">
         <w:r>
@@ -8172,7 +8290,15 @@
         <w:t>can</w:t>
       </w:r>
       <w:r>
-        <w:t xml:space="preserve"> have both of these </w:t>
+        <w:t xml:space="preserve"> have </w:t>
+      </w:r>
+      <w:proofErr w:type="gramStart"/>
+      <w:r>
+        <w:t>both of these</w:t>
+      </w:r>
+      <w:proofErr w:type="gramEnd"/>
+      <w:r>
+        <w:t xml:space="preserve"> </w:t>
       </w:r>
       <w:r>
         <w:t>container’s</w:t>
@@ -8547,13 +8673,27 @@
               <w:rPr>
                 <w:color w:val="C00000"/>
               </w:rPr>
-              <w:t>DETAIL INFORMTAION OF A GIVEN POD</w:t>
-            </w:r>
+              <w:t xml:space="preserve">DETAIL INFORMTAION OF A GIVEN </w:t>
+            </w:r>
+            <w:proofErr w:type="gramStart"/>
             <w:r>
               <w:rPr>
                 <w:color w:val="C00000"/>
               </w:rPr>
-              <w:t>(nginx)</w:t>
+              <w:t>POD</w:t>
+            </w:r>
+            <w:r>
+              <w:rPr>
+                <w:color w:val="C00000"/>
+              </w:rPr>
+              <w:t>(</w:t>
+            </w:r>
+            <w:proofErr w:type="gramEnd"/>
+            <w:r>
+              <w:rPr>
+                <w:color w:val="C00000"/>
+              </w:rPr>
+              <w:t>nginx)</w:t>
             </w:r>
           </w:p>
         </w:tc>
@@ -10312,6 +10452,7 @@
               <w:t>SAMPLE MANIFEST FILE (pod-</w:t>
             </w:r>
             <w:proofErr w:type="spellStart"/>
+            <w:proofErr w:type="gramStart"/>
             <w:r>
               <w:rPr>
                 <w:color w:val="C00000"/>
@@ -10319,6 +10460,7 @@
               <w:t>defination.yaml</w:t>
             </w:r>
             <w:proofErr w:type="spellEnd"/>
+            <w:proofErr w:type="gramEnd"/>
             <w:r>
               <w:rPr>
                 <w:color w:val="C00000"/>
@@ -10449,8 +10591,17 @@
                 <w:rFonts w:ascii="Consolas" w:eastAsia="Times New Roman" w:hAnsi="Consolas" w:cs="Times New Roman"/>
                 <w:color w:val="CE9178"/>
               </w:rPr>
-              <w:t>my-first-pod</w:t>
-            </w:r>
+              <w:t>my-</w:t>
+            </w:r>
+            <w:proofErr w:type="gramStart"/>
+            <w:r>
+              <w:rPr>
+                <w:rFonts w:ascii="Consolas" w:eastAsia="Times New Roman" w:hAnsi="Consolas" w:cs="Times New Roman"/>
+                <w:color w:val="CE9178"/>
+              </w:rPr>
+              <w:t>first-pod</w:t>
+            </w:r>
+            <w:proofErr w:type="gramEnd"/>
           </w:p>
           <w:p>
             <w:pPr>
@@ -10518,8 +10669,17 @@
                 <w:rFonts w:ascii="Consolas" w:eastAsia="Times New Roman" w:hAnsi="Consolas" w:cs="Times New Roman"/>
                 <w:color w:val="CE9178"/>
               </w:rPr>
-              <w:t>my-first-app</w:t>
-            </w:r>
+              <w:t>my-</w:t>
+            </w:r>
+            <w:proofErr w:type="gramStart"/>
+            <w:r>
+              <w:rPr>
+                <w:rFonts w:ascii="Consolas" w:eastAsia="Times New Roman" w:hAnsi="Consolas" w:cs="Times New Roman"/>
+                <w:color w:val="CE9178"/>
+              </w:rPr>
+              <w:t>first-app</w:t>
+            </w:r>
+            <w:proofErr w:type="gramEnd"/>
           </w:p>
           <w:p>
             <w:pPr>
@@ -10825,12 +10985,17 @@
               <w:t xml:space="preserve">Depending on what we are trying to create we must use the RIGHT </w:t>
             </w:r>
             <w:proofErr w:type="spellStart"/>
+            <w:proofErr w:type="gramStart"/>
             <w:r>
               <w:t>apiVersion</w:t>
             </w:r>
             <w:proofErr w:type="spellEnd"/>
             <w:r>
-              <w:t xml:space="preserve">(refer below table). For POD - set the </w:t>
+              <w:t>(</w:t>
+            </w:r>
+            <w:proofErr w:type="gramEnd"/>
+            <w:r>
+              <w:t xml:space="preserve">refer below table). For POD - set the </w:t>
             </w:r>
             <w:proofErr w:type="spellStart"/>
             <w:r>
@@ -12036,7 +12201,15 @@
               <w:t xml:space="preserve"> DEFINE the POD template</w:t>
             </w:r>
             <w:r>
-              <w:t xml:space="preserve"> – It is similar to the </w:t>
+              <w:t xml:space="preserve"> – It is </w:t>
+            </w:r>
+            <w:proofErr w:type="gramStart"/>
+            <w:r>
+              <w:t>similar to</w:t>
+            </w:r>
+            <w:proofErr w:type="gramEnd"/>
+            <w:r>
+              <w:t xml:space="preserve"> the </w:t>
             </w:r>
             <w:r>
               <w:t>pod-definition file.</w:t>
@@ -13146,7 +13319,21 @@
               <w:rPr>
                 <w:color w:val="C00000"/>
               </w:rPr>
-              <w:t xml:space="preserve"> CREATED PODS(3)</w:t>
+              <w:t xml:space="preserve"> CREATED </w:t>
+            </w:r>
+            <w:proofErr w:type="gramStart"/>
+            <w:r>
+              <w:rPr>
+                <w:color w:val="C00000"/>
+              </w:rPr>
+              <w:t>PODS(</w:t>
+            </w:r>
+            <w:proofErr w:type="gramEnd"/>
+            <w:r>
+              <w:rPr>
+                <w:color w:val="C00000"/>
+              </w:rPr>
+              <w:t>3)</w:t>
             </w:r>
           </w:p>
         </w:tc>
@@ -14615,7 +14802,15 @@
         <w:t xml:space="preserve"> </w:t>
       </w:r>
       <w:r>
-        <w:t xml:space="preserve">specification section we learned that there are 3 sections: Template, replicas and the selector. We need 3 replicas and we have updated our selector based on our discussion. Say for instance we have the same scenario as in the previous slide </w:t>
+        <w:t xml:space="preserve">specification section we learned that there are 3 sections: Template, </w:t>
+      </w:r>
+      <w:proofErr w:type="gramStart"/>
+      <w:r>
+        <w:t>replicas</w:t>
+      </w:r>
+      <w:proofErr w:type="gramEnd"/>
+      <w:r>
+        <w:t xml:space="preserve"> and the selector. We need 3 replicas and we have updated our selector based on our discussion. Say for instance we have the same scenario as in the previous slide </w:t>
       </w:r>
       <w:r>
         <w:t>where</w:t>
@@ -14627,7 +14822,15 @@
         <w:t>already,</w:t>
       </w:r>
       <w:r>
-        <w:t xml:space="preserve"> and we need to create a replica set to monitor the PODs to ensure there are a minimum of 3 running at all times. When the replication controller is created, it is NOT going to deploy a new instance of POD as 3 of them with matching labels are already created.  In that case, do we really need to provide a template section in the replica-set specification, since we are not expecting the </w:t>
+        <w:t xml:space="preserve"> and we need to create a replica set to monitor the PODs to ensure there are a minimum of 3 </w:t>
+      </w:r>
+      <w:proofErr w:type="gramStart"/>
+      <w:r>
+        <w:t>running at all times</w:t>
+      </w:r>
+      <w:proofErr w:type="gramEnd"/>
+      <w:r>
+        <w:t xml:space="preserve">. When the replication controller is created, it is NOT going to deploy a new instance of POD as 3 of them with matching labels are already created.  In that case, do we really need to provide a template section in the replica-set specification, since we are not expecting the </w:t>
       </w:r>
       <w:proofErr w:type="spellStart"/>
       <w:r>
@@ -14853,6 +15056,7 @@
               <w:t>kubectl scale --replicas=10 -f replica-</w:t>
             </w:r>
             <w:proofErr w:type="spellStart"/>
+            <w:proofErr w:type="gramStart"/>
             <w:r>
               <w:rPr>
                 <w:b/>
@@ -14862,6 +15066,7 @@
               <w:t>set.yaml</w:t>
             </w:r>
             <w:proofErr w:type="spellEnd"/>
+            <w:proofErr w:type="gramEnd"/>
           </w:p>
         </w:tc>
         <w:tc>
@@ -15012,6 +15217,7 @@
               <w:t>kubectl create -f replica-</w:t>
             </w:r>
             <w:proofErr w:type="spellStart"/>
+            <w:proofErr w:type="gramStart"/>
             <w:r>
               <w:rPr>
                 <w:b/>
@@ -15020,6 +15226,7 @@
               <w:t>set.yaml</w:t>
             </w:r>
             <w:proofErr w:type="spellEnd"/>
+            <w:proofErr w:type="gramEnd"/>
             <w:r>
               <w:rPr>
                 <w:b/>
@@ -15451,7 +15658,15 @@
               </w:numPr>
             </w:pPr>
             <w:r>
-              <w:t>This will opens up running configuration of the replicate in an editor (like Notepad/ Vim Editor)</w:t>
+              <w:t xml:space="preserve">This will </w:t>
+            </w:r>
+            <w:proofErr w:type="gramStart"/>
+            <w:r>
+              <w:t>opens</w:t>
+            </w:r>
+            <w:proofErr w:type="gramEnd"/>
+            <w:r>
+              <w:t xml:space="preserve"> up running configuration of the replicate in an editor (like Notepad/ Vim Editor)</w:t>
             </w:r>
           </w:p>
           <w:p>
@@ -15463,7 +15678,15 @@
               </w:numPr>
             </w:pPr>
             <w:r>
-              <w:t>The is in memory file , which Kubernetes created for us to edit the configurations (it has lot of extra details in the file)</w:t>
+              <w:t xml:space="preserve">The is in memory </w:t>
+            </w:r>
+            <w:proofErr w:type="gramStart"/>
+            <w:r>
+              <w:t>file ,</w:t>
+            </w:r>
+            <w:proofErr w:type="gramEnd"/>
+            <w:r>
+              <w:t xml:space="preserve"> which Kubernetes created for us to edit the configurations (it has lot of extra details in the file)</w:t>
             </w:r>
           </w:p>
           <w:p>
@@ -15475,7 +15698,15 @@
               </w:numPr>
             </w:pPr>
             <w:r>
-              <w:t xml:space="preserve">Make the changes (replica=10) and Save. This will immediately come in effect and spin up 10 pods in the </w:t>
+              <w:t xml:space="preserve">Make the changes (replica=10) and </w:t>
+            </w:r>
+            <w:proofErr w:type="gramStart"/>
+            <w:r>
+              <w:t>Save</w:t>
+            </w:r>
+            <w:proofErr w:type="gramEnd"/>
+            <w:r>
+              <w:t xml:space="preserve">. This will immediately come in effect and spin up 10 pods in the </w:t>
             </w:r>
             <w:proofErr w:type="spellStart"/>
             <w:r>
@@ -18375,7 +18606,15 @@
         <w:t>instance,</w:t>
       </w:r>
       <w:r>
-        <w:t xml:space="preserve"> once we upgrade our application and something wrong with the new version of build we used to upgrade. Kubernetes deployments allow us to </w:t>
+        <w:t xml:space="preserve"> once we upgrade our application and something wrong with the new version of </w:t>
+      </w:r>
+      <w:proofErr w:type="gramStart"/>
+      <w:r>
+        <w:t>build</w:t>
+      </w:r>
+      <w:proofErr w:type="gramEnd"/>
+      <w:r>
+        <w:t xml:space="preserve"> we used to upgrade. Kubernetes deployments allow us to </w:t>
       </w:r>
       <w:proofErr w:type="spellStart"/>
       <w:r>
@@ -18509,7 +18748,15 @@
         <w:t xml:space="preserve"> command, before and after the rollback, </w:t>
       </w:r>
       <w:r>
-        <w:t xml:space="preserve">we can </w:t>
+        <w:t xml:space="preserve">we </w:t>
+      </w:r>
+      <w:proofErr w:type="gramStart"/>
+      <w:r>
+        <w:t>can</w:t>
+      </w:r>
+      <w:proofErr w:type="gramEnd"/>
+      <w:r>
+        <w:t xml:space="preserve"> </w:t>
       </w:r>
       <w:r>
         <w:t xml:space="preserve">able to notice this difference. Before the rollback the first </w:t>
@@ -19674,8 +19921,17 @@
           <w:b/>
           <w:bCs/>
         </w:rPr>
-        <w:t>The deployment will terminate one of the POD</w:t>
-      </w:r>
+        <w:t xml:space="preserve">The deployment will terminate one of the </w:t>
+      </w:r>
+      <w:proofErr w:type="gramStart"/>
+      <w:r>
+        <w:rPr>
+          <w:b/>
+          <w:bCs/>
+        </w:rPr>
+        <w:t>POD</w:t>
+      </w:r>
+      <w:proofErr w:type="gramEnd"/>
       <w:r>
         <w:rPr>
           <w:b/>
@@ -19712,7 +19968,15 @@
       </w:pPr>
       <w:r>
         <w:lastRenderedPageBreak/>
-        <w:t>Hence – due to this– even though the image is wrong,   the application is not impacted and end user can able to access the application via 3 running PODs</w:t>
+        <w:t xml:space="preserve">Hence – due to this– even though the image is </w:t>
+      </w:r>
+      <w:proofErr w:type="gramStart"/>
+      <w:r>
+        <w:t xml:space="preserve">wrong,   </w:t>
+      </w:r>
+      <w:proofErr w:type="gramEnd"/>
+      <w:r>
+        <w:t>the application is not impacted and end user can able to access the application via 3 running PODs</w:t>
       </w:r>
     </w:p>
     <w:p>
@@ -19769,7 +20033,15 @@
         <w:t xml:space="preserve">Note – To fix the above issue – we can undo the rollout the deployment – </w:t>
       </w:r>
       <w:r>
-        <w:t xml:space="preserve">Now this will create 1 more POD keeping other 3 POD as is : </w:t>
+        <w:t xml:space="preserve">Now this will create 1 more POD keeping other 3 POD as </w:t>
+      </w:r>
+      <w:proofErr w:type="gramStart"/>
+      <w:r>
+        <w:t>is :</w:t>
+      </w:r>
+      <w:proofErr w:type="gramEnd"/>
+      <w:r>
+        <w:t xml:space="preserve"> </w:t>
       </w:r>
     </w:p>
     <w:p>
@@ -19781,12 +20053,21 @@
           <w:bCs/>
         </w:rPr>
       </w:pPr>
+      <w:proofErr w:type="gramStart"/>
       <w:r>
         <w:rPr>
           <w:b/>
           <w:bCs/>
         </w:rPr>
-        <w:t xml:space="preserve">kubectl  rollout undo  deployment </w:t>
+        <w:t>kubectl  rollout</w:t>
+      </w:r>
+      <w:proofErr w:type="gramEnd"/>
+      <w:r>
+        <w:rPr>
+          <w:b/>
+          <w:bCs/>
+        </w:rPr>
+        <w:t xml:space="preserve"> undo  deployment </w:t>
       </w:r>
       <w:proofErr w:type="spellStart"/>
       <w:r>
@@ -20724,8 +21005,13 @@
           <w:numId w:val="57"/>
         </w:numPr>
       </w:pPr>
-      <w:r>
-        <w:t xml:space="preserve">First of all, let’s look at the existing setup. The Kubernetes Node has an IP address and that is 192.168.1.2. My laptop is on the same network as well, so it has an IP address 192.168.1.10. The internal POD network is in the range 10.244.0.0 and the POD has an IP 10.244.0.2. Clearly, we cannot ping or access the POD at address 10.244.0.2 as it’s in a separate network. </w:t>
+      <w:proofErr w:type="gramStart"/>
+      <w:r>
+        <w:t>First of all</w:t>
+      </w:r>
+      <w:proofErr w:type="gramEnd"/>
+      <w:r>
+        <w:t xml:space="preserve">, let’s look at the existing setup. The Kubernetes Node has an IP address and that is 192.168.1.2. My laptop is on the same network as well, so it has an IP address 192.168.1.10. The internal POD network is in the range 10.244.0.0 and the POD has an IP 10.244.0.2. Clearly, we cannot ping or access the POD at address 10.244.0.2 as it’s in a separate network. </w:t>
       </w:r>
     </w:p>
     <w:p>
@@ -21183,6 +21469,7 @@
               <w:t xml:space="preserve">e </w:t>
             </w:r>
             <w:proofErr w:type="spellStart"/>
+            <w:proofErr w:type="gramStart"/>
             <w:r>
               <w:t>NodePort</w:t>
             </w:r>
@@ -21190,6 +21477,7 @@
             <w:r>
               <w:t>(</w:t>
             </w:r>
+            <w:proofErr w:type="gramEnd"/>
             <w:r>
               <w:t>it is 30008</w:t>
             </w:r>
@@ -21496,8 +21784,13 @@
             <w:r>
               <w:t>(</w:t>
             </w:r>
-            <w:r>
-              <w:t>ports is an array</w:t>
+            <w:proofErr w:type="gramStart"/>
+            <w:r>
+              <w:t>ports</w:t>
+            </w:r>
+            <w:proofErr w:type="gramEnd"/>
+            <w:r>
+              <w:t xml:space="preserve"> is an array</w:t>
             </w:r>
             <w:r>
               <w:t>)</w:t>
@@ -21576,7 +21869,15 @@
               <w:t>Note - O</w:t>
             </w:r>
             <w:r>
-              <w:t xml:space="preserve">ut of these, the only mandatory field is port . If </w:t>
+              <w:t xml:space="preserve">ut of these, the only mandatory field is </w:t>
+            </w:r>
+            <w:proofErr w:type="gramStart"/>
+            <w:r>
+              <w:t>port .</w:t>
+            </w:r>
+            <w:proofErr w:type="gramEnd"/>
+            <w:r>
+              <w:t xml:space="preserve"> If </w:t>
             </w:r>
             <w:r>
               <w:t>we</w:t>
@@ -21902,11 +22203,16 @@
           <w:noProof/>
         </w:rPr>
       </w:pPr>
+      <w:proofErr w:type="gramStart"/>
       <w:r>
         <w:t>Usually ,i</w:t>
       </w:r>
       <w:r>
-        <w:t xml:space="preserve">n a production environment </w:t>
+        <w:t>n</w:t>
+      </w:r>
+      <w:proofErr w:type="gramEnd"/>
+      <w:r>
+        <w:t xml:space="preserve"> a production environment </w:t>
       </w:r>
       <w:r>
         <w:t>we</w:t>
@@ -22165,7 +22471,15 @@
             </w:r>
             <w:proofErr w:type="spellEnd"/>
             <w:r>
-              <w:t>. This will start the “nginx” POD  with a selector “</w:t>
+              <w:t xml:space="preserve">. This will start the “nginx” </w:t>
+            </w:r>
+            <w:proofErr w:type="gramStart"/>
+            <w:r>
+              <w:t>POD  with</w:t>
+            </w:r>
+            <w:proofErr w:type="gramEnd"/>
+            <w:r>
+              <w:t xml:space="preserve"> a selector “</w:t>
             </w:r>
             <w:proofErr w:type="spellStart"/>
             <w:r>
@@ -22193,10 +22507,12 @@
               <w:t>Service-</w:t>
             </w:r>
             <w:proofErr w:type="spellStart"/>
+            <w:proofErr w:type="gramStart"/>
             <w:r>
               <w:t>defination.yaml</w:t>
             </w:r>
             <w:proofErr w:type="spellEnd"/>
+            <w:proofErr w:type="gramEnd"/>
           </w:p>
         </w:tc>
       </w:tr>
@@ -23380,10 +23696,12 @@
               <w:t>Kubectl create -f service-</w:t>
             </w:r>
             <w:proofErr w:type="spellStart"/>
+            <w:proofErr w:type="gramStart"/>
             <w:r>
               <w:t>defination.yaml</w:t>
             </w:r>
             <w:proofErr w:type="spellEnd"/>
+            <w:proofErr w:type="gramEnd"/>
             <w:r>
               <w:t xml:space="preserve"> </w:t>
             </w:r>
@@ -23647,12 +23965,21 @@
       <w:r>
         <w:t xml:space="preserve">services. </w:t>
       </w:r>
+      <w:proofErr w:type="gramStart"/>
       <w:r>
         <w:rPr>
           <w:b/>
           <w:bCs/>
         </w:rPr>
-        <w:t>So what IS the right way to establish connectivity between these PODs</w:t>
+        <w:t>So</w:t>
+      </w:r>
+      <w:proofErr w:type="gramEnd"/>
+      <w:r>
+        <w:rPr>
+          <w:b/>
+          <w:bCs/>
+        </w:rPr>
+        <w:t xml:space="preserve"> what IS the right way to establish connectivity between these PODs</w:t>
       </w:r>
       <w:r>
         <w:t>?</w:t>
@@ -24000,7 +24327,23 @@
                 <w:b/>
                 <w:bCs/>
               </w:rPr>
-              <w:t xml:space="preserve">The target port is the port were the back-end is exposed, which in this case is 80. And the port is </w:t>
+              <w:t xml:space="preserve">The target port is the port were the </w:t>
+            </w:r>
+            <w:proofErr w:type="gramStart"/>
+            <w:r>
+              <w:rPr>
+                <w:b/>
+                <w:bCs/>
+              </w:rPr>
+              <w:t>back-end</w:t>
+            </w:r>
+            <w:proofErr w:type="gramEnd"/>
+            <w:r>
+              <w:rPr>
+                <w:b/>
+                <w:bCs/>
+              </w:rPr>
+              <w:t xml:space="preserve"> is exposed, which in this case is 80. And the port is </w:t>
             </w:r>
             <w:r>
               <w:rPr>
@@ -24129,10 +24472,18 @@
         </w:numPr>
       </w:pPr>
       <w:r>
-        <w:t xml:space="preserve">Let’s consider an example -  </w:t>
-      </w:r>
-      <w:r>
-        <w:t>We have a 3 node cluster with I</w:t>
+        <w:t xml:space="preserve">Let’s consider an example </w:t>
+      </w:r>
+      <w:proofErr w:type="gramStart"/>
+      <w:r>
+        <w:t xml:space="preserve">-  </w:t>
+      </w:r>
+      <w:r>
+        <w:t>We</w:t>
+      </w:r>
+      <w:proofErr w:type="gramEnd"/>
+      <w:r>
+        <w:t xml:space="preserve"> have a 3 node cluster with I</w:t>
       </w:r>
       <w:r>
         <w:t xml:space="preserve">Ps </w:t>
@@ -24201,7 +24552,15 @@
         </w:numPr>
       </w:pPr>
       <w:r>
-        <w:t xml:space="preserve">The next tier in application happens to be a python based web front-end. This application connects to the backend using Service created for the </w:t>
+        <w:t xml:space="preserve">The next tier in application happens to be a </w:t>
+      </w:r>
+      <w:proofErr w:type="gramStart"/>
+      <w:r>
+        <w:t>python based</w:t>
+      </w:r>
+      <w:proofErr w:type="gramEnd"/>
+      <w:r>
+        <w:t xml:space="preserve"> web front-end. This application connects to the backend using Service created for the </w:t>
       </w:r>
       <w:proofErr w:type="spellStart"/>
       <w:r>
@@ -24315,7 +24674,15 @@
         <w:t>We can</w:t>
       </w:r>
       <w:r>
-        <w:t xml:space="preserve"> then configure organizations DNS to point to this load balancer when a user hosts </w:t>
+        <w:t xml:space="preserve"> then configure organizations DNS to point to this load balancer when a user </w:t>
+      </w:r>
+      <w:proofErr w:type="gramStart"/>
+      <w:r>
+        <w:t>hosts</w:t>
+      </w:r>
+      <w:proofErr w:type="gramEnd"/>
+      <w:r>
+        <w:t xml:space="preserve"> </w:t>
       </w:r>
       <w:hyperlink r:id="rId83" w:history="1">
         <w:r>
@@ -24344,6 +24711,419 @@
       </w:r>
       <w:r>
         <w:t>. Kubernetes has built-in integration with supported cloud platforms.</w:t>
+      </w:r>
+    </w:p>
+    <w:p>
+      <w:pPr>
+        <w:pStyle w:val="Heading2"/>
+      </w:pPr>
+      <w:r>
+        <w:t>SAMPLE APP (VOTING APP)</w:t>
+      </w:r>
+    </w:p>
+    <w:p>
+      <w:pPr>
+        <w:pStyle w:val="NoSpacing"/>
+      </w:pPr>
+      <w:r>
+        <w:rPr>
+          <w:noProof/>
+        </w:rPr>
+        <w:drawing>
+          <wp:inline distT="0" distB="0" distL="0" distR="0" wp14:anchorId="64924F5F" wp14:editId="3D9DF529">
+            <wp:extent cx="6858000" cy="3790950"/>
+            <wp:effectExtent l="0" t="0" r="0" b="0"/>
+            <wp:docPr id="68" name="Picture 68"/>
+            <wp:cNvGraphicFramePr>
+              <a:graphicFrameLocks xmlns:a="http://schemas.openxmlformats.org/drawingml/2006/main" noChangeAspect="1"/>
+            </wp:cNvGraphicFramePr>
+            <a:graphic xmlns:a="http://schemas.openxmlformats.org/drawingml/2006/main">
+              <a:graphicData uri="http://schemas.openxmlformats.org/drawingml/2006/picture">
+                <pic:pic xmlns:pic="http://schemas.openxmlformats.org/drawingml/2006/picture">
+                  <pic:nvPicPr>
+                    <pic:cNvPr id="1" name=""/>
+                    <pic:cNvPicPr/>
+                  </pic:nvPicPr>
+                  <pic:blipFill>
+                    <a:blip r:embed="rId84"/>
+                    <a:stretch>
+                      <a:fillRect/>
+                    </a:stretch>
+                  </pic:blipFill>
+                  <pic:spPr>
+                    <a:xfrm>
+                      <a:off x="0" y="0"/>
+                      <a:ext cx="6858000" cy="3790950"/>
+                    </a:xfrm>
+                    <a:prstGeom prst="rect">
+                      <a:avLst/>
+                    </a:prstGeom>
+                  </pic:spPr>
+                </pic:pic>
+              </a:graphicData>
+            </a:graphic>
+          </wp:inline>
+        </w:drawing>
+      </w:r>
+    </w:p>
+    <w:p>
+      <w:pPr>
+        <w:pStyle w:val="NoSpacing"/>
+        <w:numPr>
+          <w:ilvl w:val="0"/>
+          <w:numId w:val="69"/>
+        </w:numPr>
+      </w:pPr>
+      <w:r>
+        <w:t>This is a sample voting application which provides an interface for a user to vote and another interface</w:t>
+      </w:r>
+      <w:r>
+        <w:t xml:space="preserve"> </w:t>
+      </w:r>
+      <w:r>
+        <w:t xml:space="preserve">to show the </w:t>
+      </w:r>
+      <w:proofErr w:type="spellStart"/>
+      <w:r>
+        <w:t>esults</w:t>
+      </w:r>
+      <w:proofErr w:type="spellEnd"/>
+      <w:r>
+        <w:t>.</w:t>
+      </w:r>
+    </w:p>
+    <w:p>
+      <w:pPr>
+        <w:pStyle w:val="NoSpacing"/>
+        <w:numPr>
+          <w:ilvl w:val="0"/>
+          <w:numId w:val="69"/>
+        </w:numPr>
+      </w:pPr>
+      <w:r>
+        <w:t>The application consists of various components such as</w:t>
+      </w:r>
+    </w:p>
+    <w:p>
+      <w:pPr>
+        <w:pStyle w:val="NoSpacing"/>
+        <w:numPr>
+          <w:ilvl w:val="1"/>
+          <w:numId w:val="69"/>
+        </w:numPr>
+      </w:pPr>
+      <w:r>
+        <w:t>T</w:t>
+      </w:r>
+      <w:r>
+        <w:t>he voting app, which is a web application developed</w:t>
+      </w:r>
+      <w:r>
+        <w:t xml:space="preserve"> </w:t>
+      </w:r>
+      <w:r>
+        <w:t>in Python to provide the user with an interface to choose between two options a cat and a dog.</w:t>
+      </w:r>
+      <w:r>
+        <w:t xml:space="preserve"> </w:t>
+      </w:r>
+      <w:r>
+        <w:t xml:space="preserve">When </w:t>
+      </w:r>
+      <w:r>
+        <w:t>we</w:t>
+      </w:r>
+      <w:r>
+        <w:t xml:space="preserve"> </w:t>
+      </w:r>
+      <w:r>
+        <w:t>select</w:t>
+      </w:r>
+      <w:r>
+        <w:t>, the vote is stored in Redis.</w:t>
+      </w:r>
+    </w:p>
+    <w:p>
+      <w:pPr>
+        <w:pStyle w:val="NoSpacing"/>
+        <w:numPr>
+          <w:ilvl w:val="1"/>
+          <w:numId w:val="69"/>
+        </w:numPr>
+      </w:pPr>
+      <w:r>
+        <w:t>This vote is then processed by the worker, which is an application written in dot net.</w:t>
+      </w:r>
+      <w:r>
+        <w:t xml:space="preserve"> </w:t>
+      </w:r>
+      <w:r>
+        <w:t>The worker application takes the new vote and updates the persistent database, which is a PostgreSQL.</w:t>
+      </w:r>
+      <w:r>
+        <w:t xml:space="preserve"> </w:t>
+      </w:r>
+      <w:r>
+        <w:t xml:space="preserve">In our case, the PostgreSQL simply has a table with </w:t>
+      </w:r>
+      <w:proofErr w:type="gramStart"/>
+      <w:r>
+        <w:t>a number of</w:t>
+      </w:r>
+      <w:proofErr w:type="gramEnd"/>
+      <w:r>
+        <w:t xml:space="preserve"> votes for each category cats and dogs.</w:t>
+      </w:r>
+      <w:r>
+        <w:t xml:space="preserve"> </w:t>
+      </w:r>
+      <w:r>
+        <w:t>In this case, it increments the number of votes for cats as our vote was for cats.</w:t>
+      </w:r>
+    </w:p>
+    <w:p>
+      <w:pPr>
+        <w:pStyle w:val="NoSpacing"/>
+        <w:numPr>
+          <w:ilvl w:val="1"/>
+          <w:numId w:val="69"/>
+        </w:numPr>
+      </w:pPr>
+      <w:r>
+        <w:t>Finally, the result of the vote is displayed in a web interface, which is another web application</w:t>
+      </w:r>
+      <w:r>
+        <w:t xml:space="preserve"> </w:t>
+      </w:r>
+      <w:r>
+        <w:t>developed in Node.js.</w:t>
+      </w:r>
+      <w:r>
+        <w:t xml:space="preserve"> </w:t>
+      </w:r>
+      <w:r>
+        <w:t>This resulting application rates the count of votes from the Postgres SQL database and displays it to</w:t>
+      </w:r>
+      <w:r>
+        <w:t xml:space="preserve"> </w:t>
+      </w:r>
+      <w:r>
+        <w:t>the user.</w:t>
+      </w:r>
+    </w:p>
+    <w:p>
+      <w:pPr>
+        <w:pStyle w:val="NoSpacing"/>
+      </w:pPr>
+      <w:r>
+        <w:t xml:space="preserve">Assumption - </w:t>
+      </w:r>
+      <w:r>
+        <w:t>Let us assume that all images of applications are already built and are available on Docker Repository.</w:t>
+      </w:r>
+    </w:p>
+    <w:p>
+      <w:pPr>
+        <w:pStyle w:val="Heading3"/>
+      </w:pPr>
+      <w:r>
+        <w:t>GOAL</w:t>
+      </w:r>
+    </w:p>
+    <w:p>
+      <w:pPr>
+        <w:pStyle w:val="NoSpacing"/>
+      </w:pPr>
+      <w:r>
+        <w:t>O</w:t>
+      </w:r>
+      <w:r>
+        <w:t xml:space="preserve">ur goal is to </w:t>
+      </w:r>
+    </w:p>
+    <w:p>
+      <w:pPr>
+        <w:pStyle w:val="NoSpacing"/>
+        <w:numPr>
+          <w:ilvl w:val="0"/>
+          <w:numId w:val="71"/>
+        </w:numPr>
+      </w:pPr>
+      <w:r>
+        <w:t>D</w:t>
+      </w:r>
+      <w:r>
+        <w:t>eploy these containers, these applications as containers on a Kubernetes cluster</w:t>
+      </w:r>
+      <w:r>
+        <w:t>.</w:t>
+      </w:r>
+    </w:p>
+    <w:p>
+      <w:pPr>
+        <w:pStyle w:val="NoSpacing"/>
+        <w:numPr>
+          <w:ilvl w:val="0"/>
+          <w:numId w:val="71"/>
+        </w:numPr>
+      </w:pPr>
+      <w:r>
+        <w:t>E</w:t>
+      </w:r>
+      <w:r>
+        <w:t>nable connectivity between the containers so that the applications can access each other and</w:t>
+      </w:r>
+      <w:r>
+        <w:t xml:space="preserve"> </w:t>
+      </w:r>
+      <w:r>
+        <w:t xml:space="preserve">the databases </w:t>
+      </w:r>
+    </w:p>
+    <w:p>
+      <w:pPr>
+        <w:pStyle w:val="NoSpacing"/>
+        <w:numPr>
+          <w:ilvl w:val="0"/>
+          <w:numId w:val="71"/>
+        </w:numPr>
+      </w:pPr>
+      <w:r>
+        <w:t>E</w:t>
+      </w:r>
+      <w:r>
+        <w:t>nable external access for the external facing applications which are the voting</w:t>
+      </w:r>
+      <w:r>
+        <w:t xml:space="preserve"> </w:t>
+      </w:r>
+      <w:r>
+        <w:t>and the result app so that the users can access the web browser.</w:t>
+      </w:r>
+    </w:p>
+    <w:p>
+      <w:pPr>
+        <w:pStyle w:val="NoSpacing"/>
+      </w:pPr>
+      <w:r>
+        <w:rPr>
+          <w:color w:val="C00000"/>
+        </w:rPr>
+        <w:t>STEPS</w:t>
+      </w:r>
+      <w:r>
+        <w:t>:</w:t>
+      </w:r>
+    </w:p>
+    <w:p>
+      <w:pPr>
+        <w:pStyle w:val="NoSpacing"/>
+        <w:numPr>
+          <w:ilvl w:val="0"/>
+          <w:numId w:val="73"/>
+        </w:numPr>
+      </w:pPr>
+      <w:r>
+        <w:t>W</w:t>
+      </w:r>
+      <w:r>
+        <w:t>e must first deploy these applications as a pod on our Kubernetes cluster.</w:t>
+      </w:r>
+      <w:r>
+        <w:t xml:space="preserve"> </w:t>
+      </w:r>
+    </w:p>
+    <w:p>
+      <w:pPr>
+        <w:pStyle w:val="NoSpacing"/>
+        <w:numPr>
+          <w:ilvl w:val="0"/>
+          <w:numId w:val="73"/>
+        </w:numPr>
+      </w:pPr>
+      <w:r>
+        <w:t>O</w:t>
+      </w:r>
+      <w:r>
+        <w:t>nce the pods are deployed, the next step is to enable connectivity between the services.</w:t>
+      </w:r>
+    </w:p>
+    <w:p>
+      <w:pPr>
+        <w:pStyle w:val="NoSpacing"/>
+        <w:numPr>
+          <w:ilvl w:val="0"/>
+          <w:numId w:val="73"/>
+        </w:numPr>
+      </w:pPr>
+      <w:r>
+        <w:t>T</w:t>
+      </w:r>
+      <w:r>
+        <w:t xml:space="preserve">he </w:t>
+      </w:r>
+      <w:proofErr w:type="spellStart"/>
+      <w:r>
+        <w:t>redis</w:t>
+      </w:r>
+      <w:proofErr w:type="spellEnd"/>
+      <w:r>
+        <w:t xml:space="preserve"> database is accessed by the voting app and the worker app.</w:t>
+      </w:r>
+      <w:r>
+        <w:t xml:space="preserve"> </w:t>
+      </w:r>
+      <w:r>
+        <w:t xml:space="preserve">The voting app saves the vote to the Redis database, and the worker app reads the vote from the </w:t>
+      </w:r>
+      <w:proofErr w:type="spellStart"/>
+      <w:r>
+        <w:t>redis</w:t>
+      </w:r>
+      <w:proofErr w:type="spellEnd"/>
+      <w:r>
+        <w:t xml:space="preserve"> </w:t>
+      </w:r>
+      <w:r>
+        <w:t>database.</w:t>
+      </w:r>
+    </w:p>
+    <w:p>
+      <w:pPr>
+        <w:pStyle w:val="NoSpacing"/>
+        <w:numPr>
+          <w:ilvl w:val="0"/>
+          <w:numId w:val="73"/>
+        </w:numPr>
+        <w:rPr>
+          <w:rFonts w:ascii="Roboto" w:hAnsi="Roboto"/>
+          <w:color w:val="1C1D1F"/>
+        </w:rPr>
+      </w:pPr>
+      <w:r>
+        <w:t>T</w:t>
+      </w:r>
+      <w:r>
+        <w:t>he PostgreSQL database is accessed by the Worker app to update it with the total count</w:t>
+      </w:r>
+      <w:r>
+        <w:t xml:space="preserve"> </w:t>
+      </w:r>
+      <w:r>
+        <w:t>of votes, and it's also accessed by the result app to read the total count of votes to be displayed</w:t>
+      </w:r>
+      <w:r>
+        <w:t xml:space="preserve"> </w:t>
+      </w:r>
+      <w:r>
+        <w:t>in the resulting web page in the browser.</w:t>
+      </w:r>
+      <w:r>
+        <w:rPr>
+          <w:rFonts w:ascii="Roboto" w:hAnsi="Roboto"/>
+          <w:color w:val="1C1D1F"/>
+        </w:rPr>
+        <w:t xml:space="preserve"> </w:t>
       </w:r>
     </w:p>
     <w:sectPr>
@@ -25239,6 +26019,119 @@
     </w:lvl>
   </w:abstractNum>
   <w:abstractNum w:abstractNumId="8" w15:restartNumberingAfterBreak="0">
+    <w:nsid w:val="0D535BEE"/>
+    <w:multiLevelType w:val="hybridMultilevel"/>
+    <w:tmpl w:val="255EE33A"/>
+    <w:lvl w:ilvl="0" w:tplc="04090003">
+      <w:start w:val="1"/>
+      <w:numFmt w:val="bullet"/>
+      <w:lvlText w:val="o"/>
+      <w:lvlJc w:val="left"/>
+      <w:pPr>
+        <w:ind w:left="720" w:hanging="360"/>
+      </w:pPr>
+      <w:rPr>
+        <w:rFonts w:ascii="Courier New" w:hAnsi="Courier New" w:cs="Courier New" w:hint="default"/>
+      </w:rPr>
+    </w:lvl>
+    <w:lvl w:ilvl="1" w:tplc="04090003" w:tentative="1">
+      <w:start w:val="1"/>
+      <w:numFmt w:val="bullet"/>
+      <w:lvlText w:val="o"/>
+      <w:lvlJc w:val="left"/>
+      <w:pPr>
+        <w:ind w:left="1440" w:hanging="360"/>
+      </w:pPr>
+      <w:rPr>
+        <w:rFonts w:ascii="Courier New" w:hAnsi="Courier New" w:cs="Courier New" w:hint="default"/>
+      </w:rPr>
+    </w:lvl>
+    <w:lvl w:ilvl="2" w:tplc="04090005" w:tentative="1">
+      <w:start w:val="1"/>
+      <w:numFmt w:val="bullet"/>
+      <w:lvlText w:val=""/>
+      <w:lvlJc w:val="left"/>
+      <w:pPr>
+        <w:ind w:left="2160" w:hanging="360"/>
+      </w:pPr>
+      <w:rPr>
+        <w:rFonts w:ascii="Wingdings" w:hAnsi="Wingdings" w:hint="default"/>
+      </w:rPr>
+    </w:lvl>
+    <w:lvl w:ilvl="3" w:tplc="04090001" w:tentative="1">
+      <w:start w:val="1"/>
+      <w:numFmt w:val="bullet"/>
+      <w:lvlText w:val=""/>
+      <w:lvlJc w:val="left"/>
+      <w:pPr>
+        <w:ind w:left="2880" w:hanging="360"/>
+      </w:pPr>
+      <w:rPr>
+        <w:rFonts w:ascii="Symbol" w:hAnsi="Symbol" w:hint="default"/>
+      </w:rPr>
+    </w:lvl>
+    <w:lvl w:ilvl="4" w:tplc="04090003" w:tentative="1">
+      <w:start w:val="1"/>
+      <w:numFmt w:val="bullet"/>
+      <w:lvlText w:val="o"/>
+      <w:lvlJc w:val="left"/>
+      <w:pPr>
+        <w:ind w:left="3600" w:hanging="360"/>
+      </w:pPr>
+      <w:rPr>
+        <w:rFonts w:ascii="Courier New" w:hAnsi="Courier New" w:cs="Courier New" w:hint="default"/>
+      </w:rPr>
+    </w:lvl>
+    <w:lvl w:ilvl="5" w:tplc="04090005" w:tentative="1">
+      <w:start w:val="1"/>
+      <w:numFmt w:val="bullet"/>
+      <w:lvlText w:val=""/>
+      <w:lvlJc w:val="left"/>
+      <w:pPr>
+        <w:ind w:left="4320" w:hanging="360"/>
+      </w:pPr>
+      <w:rPr>
+        <w:rFonts w:ascii="Wingdings" w:hAnsi="Wingdings" w:hint="default"/>
+      </w:rPr>
+    </w:lvl>
+    <w:lvl w:ilvl="6" w:tplc="04090001" w:tentative="1">
+      <w:start w:val="1"/>
+      <w:numFmt w:val="bullet"/>
+      <w:lvlText w:val=""/>
+      <w:lvlJc w:val="left"/>
+      <w:pPr>
+        <w:ind w:left="5040" w:hanging="360"/>
+      </w:pPr>
+      <w:rPr>
+        <w:rFonts w:ascii="Symbol" w:hAnsi="Symbol" w:hint="default"/>
+      </w:rPr>
+    </w:lvl>
+    <w:lvl w:ilvl="7" w:tplc="04090003" w:tentative="1">
+      <w:start w:val="1"/>
+      <w:numFmt w:val="bullet"/>
+      <w:lvlText w:val="o"/>
+      <w:lvlJc w:val="left"/>
+      <w:pPr>
+        <w:ind w:left="5760" w:hanging="360"/>
+      </w:pPr>
+      <w:rPr>
+        <w:rFonts w:ascii="Courier New" w:hAnsi="Courier New" w:cs="Courier New" w:hint="default"/>
+      </w:rPr>
+    </w:lvl>
+    <w:lvl w:ilvl="8" w:tplc="04090005" w:tentative="1">
+      <w:start w:val="1"/>
+      <w:numFmt w:val="bullet"/>
+      <w:lvlText w:val=""/>
+      <w:lvlJc w:val="left"/>
+      <w:pPr>
+        <w:ind w:left="6480" w:hanging="360"/>
+      </w:pPr>
+      <w:rPr>
+        <w:rFonts w:ascii="Wingdings" w:hAnsi="Wingdings" w:hint="default"/>
+      </w:rPr>
+    </w:lvl>
+  </w:abstractNum>
+  <w:abstractNum w:abstractNumId="9" w15:restartNumberingAfterBreak="0">
     <w:nsid w:val="0EF86C2D"/>
     <w:multiLevelType w:val="hybridMultilevel"/>
     <w:tmpl w:val="847C15E4"/>
@@ -25351,7 +26244,7 @@
       </w:rPr>
     </w:lvl>
   </w:abstractNum>
-  <w:abstractNum w:abstractNumId="9" w15:restartNumberingAfterBreak="0">
+  <w:abstractNum w:abstractNumId="10" w15:restartNumberingAfterBreak="0">
     <w:nsid w:val="124B7B64"/>
     <w:multiLevelType w:val="hybridMultilevel"/>
     <w:tmpl w:val="B0ECFCD8"/>
@@ -25464,7 +26357,7 @@
       </w:rPr>
     </w:lvl>
   </w:abstractNum>
-  <w:abstractNum w:abstractNumId="10" w15:restartNumberingAfterBreak="0">
+  <w:abstractNum w:abstractNumId="11" w15:restartNumberingAfterBreak="0">
     <w:nsid w:val="1397370C"/>
     <w:multiLevelType w:val="hybridMultilevel"/>
     <w:tmpl w:val="FD50B472"/>
@@ -25577,7 +26470,7 @@
       </w:rPr>
     </w:lvl>
   </w:abstractNum>
-  <w:abstractNum w:abstractNumId="11" w15:restartNumberingAfterBreak="0">
+  <w:abstractNum w:abstractNumId="12" w15:restartNumberingAfterBreak="0">
     <w:nsid w:val="146C34D4"/>
     <w:multiLevelType w:val="hybridMultilevel"/>
     <w:tmpl w:val="DB6A21DC"/>
@@ -25690,7 +26583,7 @@
       </w:rPr>
     </w:lvl>
   </w:abstractNum>
-  <w:abstractNum w:abstractNumId="12" w15:restartNumberingAfterBreak="0">
+  <w:abstractNum w:abstractNumId="13" w15:restartNumberingAfterBreak="0">
     <w:nsid w:val="14C5068E"/>
     <w:multiLevelType w:val="hybridMultilevel"/>
     <w:tmpl w:val="F2E4D1D6"/>
@@ -25803,7 +26696,7 @@
       </w:rPr>
     </w:lvl>
   </w:abstractNum>
-  <w:abstractNum w:abstractNumId="13" w15:restartNumberingAfterBreak="0">
+  <w:abstractNum w:abstractNumId="14" w15:restartNumberingAfterBreak="0">
     <w:nsid w:val="17C0495B"/>
     <w:multiLevelType w:val="hybridMultilevel"/>
     <w:tmpl w:val="B1126B2E"/>
@@ -25916,7 +26809,96 @@
       </w:rPr>
     </w:lvl>
   </w:abstractNum>
-  <w:abstractNum w:abstractNumId="14" w15:restartNumberingAfterBreak="0">
+  <w:abstractNum w:abstractNumId="15" w15:restartNumberingAfterBreak="0">
+    <w:nsid w:val="1A1F537F"/>
+    <w:multiLevelType w:val="hybridMultilevel"/>
+    <w:tmpl w:val="BC545A76"/>
+    <w:lvl w:ilvl="0" w:tplc="038AFF46">
+      <w:start w:val="1"/>
+      <w:numFmt w:val="decimal"/>
+      <w:lvlText w:val="%1."/>
+      <w:lvlJc w:val="left"/>
+      <w:pPr>
+        <w:ind w:left="720" w:hanging="360"/>
+      </w:pPr>
+      <w:rPr>
+        <w:rFonts w:hint="default"/>
+      </w:rPr>
+    </w:lvl>
+    <w:lvl w:ilvl="1" w:tplc="04090019" w:tentative="1">
+      <w:start w:val="1"/>
+      <w:numFmt w:val="lowerLetter"/>
+      <w:lvlText w:val="%2."/>
+      <w:lvlJc w:val="left"/>
+      <w:pPr>
+        <w:ind w:left="1440" w:hanging="360"/>
+      </w:pPr>
+    </w:lvl>
+    <w:lvl w:ilvl="2" w:tplc="0409001B" w:tentative="1">
+      <w:start w:val="1"/>
+      <w:numFmt w:val="lowerRoman"/>
+      <w:lvlText w:val="%3."/>
+      <w:lvlJc w:val="right"/>
+      <w:pPr>
+        <w:ind w:left="2160" w:hanging="180"/>
+      </w:pPr>
+    </w:lvl>
+    <w:lvl w:ilvl="3" w:tplc="0409000F" w:tentative="1">
+      <w:start w:val="1"/>
+      <w:numFmt w:val="decimal"/>
+      <w:lvlText w:val="%4."/>
+      <w:lvlJc w:val="left"/>
+      <w:pPr>
+        <w:ind w:left="2880" w:hanging="360"/>
+      </w:pPr>
+    </w:lvl>
+    <w:lvl w:ilvl="4" w:tplc="04090019" w:tentative="1">
+      <w:start w:val="1"/>
+      <w:numFmt w:val="lowerLetter"/>
+      <w:lvlText w:val="%5."/>
+      <w:lvlJc w:val="left"/>
+      <w:pPr>
+        <w:ind w:left="3600" w:hanging="360"/>
+      </w:pPr>
+    </w:lvl>
+    <w:lvl w:ilvl="5" w:tplc="0409001B" w:tentative="1">
+      <w:start w:val="1"/>
+      <w:numFmt w:val="lowerRoman"/>
+      <w:lvlText w:val="%6."/>
+      <w:lvlJc w:val="right"/>
+      <w:pPr>
+        <w:ind w:left="4320" w:hanging="180"/>
+      </w:pPr>
+    </w:lvl>
+    <w:lvl w:ilvl="6" w:tplc="0409000F" w:tentative="1">
+      <w:start w:val="1"/>
+      <w:numFmt w:val="decimal"/>
+      <w:lvlText w:val="%7."/>
+      <w:lvlJc w:val="left"/>
+      <w:pPr>
+        <w:ind w:left="5040" w:hanging="360"/>
+      </w:pPr>
+    </w:lvl>
+    <w:lvl w:ilvl="7" w:tplc="04090019" w:tentative="1">
+      <w:start w:val="1"/>
+      <w:numFmt w:val="lowerLetter"/>
+      <w:lvlText w:val="%8."/>
+      <w:lvlJc w:val="left"/>
+      <w:pPr>
+        <w:ind w:left="5760" w:hanging="360"/>
+      </w:pPr>
+    </w:lvl>
+    <w:lvl w:ilvl="8" w:tplc="0409001B" w:tentative="1">
+      <w:start w:val="1"/>
+      <w:numFmt w:val="lowerRoman"/>
+      <w:lvlText w:val="%9."/>
+      <w:lvlJc w:val="right"/>
+      <w:pPr>
+        <w:ind w:left="6480" w:hanging="180"/>
+      </w:pPr>
+    </w:lvl>
+  </w:abstractNum>
+  <w:abstractNum w:abstractNumId="16" w15:restartNumberingAfterBreak="0">
     <w:nsid w:val="1EB0098D"/>
     <w:multiLevelType w:val="hybridMultilevel"/>
     <w:tmpl w:val="239CA4BE"/>
@@ -26029,7 +27011,7 @@
       </w:rPr>
     </w:lvl>
   </w:abstractNum>
-  <w:abstractNum w:abstractNumId="15" w15:restartNumberingAfterBreak="0">
+  <w:abstractNum w:abstractNumId="17" w15:restartNumberingAfterBreak="0">
     <w:nsid w:val="1F0E1E5E"/>
     <w:multiLevelType w:val="hybridMultilevel"/>
     <w:tmpl w:val="4FE8EBC0"/>
@@ -26142,7 +27124,7 @@
       </w:rPr>
     </w:lvl>
   </w:abstractNum>
-  <w:abstractNum w:abstractNumId="16" w15:restartNumberingAfterBreak="0">
+  <w:abstractNum w:abstractNumId="18" w15:restartNumberingAfterBreak="0">
     <w:nsid w:val="21201072"/>
     <w:multiLevelType w:val="hybridMultilevel"/>
     <w:tmpl w:val="8124E850"/>
@@ -26255,7 +27237,7 @@
       </w:rPr>
     </w:lvl>
   </w:abstractNum>
-  <w:abstractNum w:abstractNumId="17" w15:restartNumberingAfterBreak="0">
+  <w:abstractNum w:abstractNumId="19" w15:restartNumberingAfterBreak="0">
     <w:nsid w:val="233566EF"/>
     <w:multiLevelType w:val="hybridMultilevel"/>
     <w:tmpl w:val="3BCA242A"/>
@@ -26368,7 +27350,7 @@
       </w:rPr>
     </w:lvl>
   </w:abstractNum>
-  <w:abstractNum w:abstractNumId="18" w15:restartNumberingAfterBreak="0">
+  <w:abstractNum w:abstractNumId="20" w15:restartNumberingAfterBreak="0">
     <w:nsid w:val="25816C53"/>
     <w:multiLevelType w:val="hybridMultilevel"/>
     <w:tmpl w:val="7A522278"/>
@@ -26481,7 +27463,7 @@
       </w:rPr>
     </w:lvl>
   </w:abstractNum>
-  <w:abstractNum w:abstractNumId="19" w15:restartNumberingAfterBreak="0">
+  <w:abstractNum w:abstractNumId="21" w15:restartNumberingAfterBreak="0">
     <w:nsid w:val="25EC7BC9"/>
     <w:multiLevelType w:val="hybridMultilevel"/>
     <w:tmpl w:val="27A8AD28"/>
@@ -26570,7 +27552,7 @@
       </w:pPr>
     </w:lvl>
   </w:abstractNum>
-  <w:abstractNum w:abstractNumId="20" w15:restartNumberingAfterBreak="0">
+  <w:abstractNum w:abstractNumId="22" w15:restartNumberingAfterBreak="0">
     <w:nsid w:val="2953156B"/>
     <w:multiLevelType w:val="hybridMultilevel"/>
     <w:tmpl w:val="A650E41E"/>
@@ -26683,7 +27665,7 @@
       </w:rPr>
     </w:lvl>
   </w:abstractNum>
-  <w:abstractNum w:abstractNumId="21" w15:restartNumberingAfterBreak="0">
+  <w:abstractNum w:abstractNumId="23" w15:restartNumberingAfterBreak="0">
     <w:nsid w:val="297F2673"/>
     <w:multiLevelType w:val="hybridMultilevel"/>
     <w:tmpl w:val="6B3E8B78"/>
@@ -26796,7 +27778,7 @@
       </w:rPr>
     </w:lvl>
   </w:abstractNum>
-  <w:abstractNum w:abstractNumId="22" w15:restartNumberingAfterBreak="0">
+  <w:abstractNum w:abstractNumId="24" w15:restartNumberingAfterBreak="0">
     <w:nsid w:val="2A890C0A"/>
     <w:multiLevelType w:val="hybridMultilevel"/>
     <w:tmpl w:val="03C85838"/>
@@ -26909,7 +27891,7 @@
       </w:rPr>
     </w:lvl>
   </w:abstractNum>
-  <w:abstractNum w:abstractNumId="23" w15:restartNumberingAfterBreak="0">
+  <w:abstractNum w:abstractNumId="25" w15:restartNumberingAfterBreak="0">
     <w:nsid w:val="2AA826EC"/>
     <w:multiLevelType w:val="hybridMultilevel"/>
     <w:tmpl w:val="C17C6860"/>
@@ -27022,7 +28004,7 @@
       </w:rPr>
     </w:lvl>
   </w:abstractNum>
-  <w:abstractNum w:abstractNumId="24" w15:restartNumberingAfterBreak="0">
+  <w:abstractNum w:abstractNumId="26" w15:restartNumberingAfterBreak="0">
     <w:nsid w:val="35761E5E"/>
     <w:multiLevelType w:val="hybridMultilevel"/>
     <w:tmpl w:val="6E5C477A"/>
@@ -27135,7 +28117,7 @@
       </w:rPr>
     </w:lvl>
   </w:abstractNum>
-  <w:abstractNum w:abstractNumId="25" w15:restartNumberingAfterBreak="0">
+  <w:abstractNum w:abstractNumId="27" w15:restartNumberingAfterBreak="0">
     <w:nsid w:val="3AE80E35"/>
     <w:multiLevelType w:val="hybridMultilevel"/>
     <w:tmpl w:val="6C080840"/>
@@ -27224,7 +28206,7 @@
       </w:pPr>
     </w:lvl>
   </w:abstractNum>
-  <w:abstractNum w:abstractNumId="26" w15:restartNumberingAfterBreak="0">
+  <w:abstractNum w:abstractNumId="28" w15:restartNumberingAfterBreak="0">
     <w:nsid w:val="3C4D273C"/>
     <w:multiLevelType w:val="hybridMultilevel"/>
     <w:tmpl w:val="6E90E536"/>
@@ -27337,7 +28319,7 @@
       </w:rPr>
     </w:lvl>
   </w:abstractNum>
-  <w:abstractNum w:abstractNumId="27" w15:restartNumberingAfterBreak="0">
+  <w:abstractNum w:abstractNumId="29" w15:restartNumberingAfterBreak="0">
     <w:nsid w:val="3F3B7D6D"/>
     <w:multiLevelType w:val="hybridMultilevel"/>
     <w:tmpl w:val="0634778A"/>
@@ -27450,7 +28432,7 @@
       </w:rPr>
     </w:lvl>
   </w:abstractNum>
-  <w:abstractNum w:abstractNumId="28" w15:restartNumberingAfterBreak="0">
+  <w:abstractNum w:abstractNumId="30" w15:restartNumberingAfterBreak="0">
     <w:nsid w:val="406F2479"/>
     <w:multiLevelType w:val="hybridMultilevel"/>
     <w:tmpl w:val="9C70FEB0"/>
@@ -27539,7 +28521,7 @@
       </w:pPr>
     </w:lvl>
   </w:abstractNum>
-  <w:abstractNum w:abstractNumId="29" w15:restartNumberingAfterBreak="0">
+  <w:abstractNum w:abstractNumId="31" w15:restartNumberingAfterBreak="0">
     <w:nsid w:val="40D276BF"/>
     <w:multiLevelType w:val="hybridMultilevel"/>
     <w:tmpl w:val="4E4E9F2E"/>
@@ -27628,7 +28610,7 @@
       </w:pPr>
     </w:lvl>
   </w:abstractNum>
-  <w:abstractNum w:abstractNumId="30" w15:restartNumberingAfterBreak="0">
+  <w:abstractNum w:abstractNumId="32" w15:restartNumberingAfterBreak="0">
     <w:nsid w:val="43E55D0A"/>
     <w:multiLevelType w:val="hybridMultilevel"/>
     <w:tmpl w:val="99967E86"/>
@@ -27741,7 +28723,7 @@
       </w:rPr>
     </w:lvl>
   </w:abstractNum>
-  <w:abstractNum w:abstractNumId="31" w15:restartNumberingAfterBreak="0">
+  <w:abstractNum w:abstractNumId="33" w15:restartNumberingAfterBreak="0">
     <w:nsid w:val="45407544"/>
     <w:multiLevelType w:val="hybridMultilevel"/>
     <w:tmpl w:val="E554502C"/>
@@ -27827,7 +28809,7 @@
       </w:pPr>
     </w:lvl>
   </w:abstractNum>
-  <w:abstractNum w:abstractNumId="32" w15:restartNumberingAfterBreak="0">
+  <w:abstractNum w:abstractNumId="34" w15:restartNumberingAfterBreak="0">
     <w:nsid w:val="47391331"/>
     <w:multiLevelType w:val="hybridMultilevel"/>
     <w:tmpl w:val="38C8A606"/>
@@ -27940,7 +28922,7 @@
       </w:rPr>
     </w:lvl>
   </w:abstractNum>
-  <w:abstractNum w:abstractNumId="33" w15:restartNumberingAfterBreak="0">
+  <w:abstractNum w:abstractNumId="35" w15:restartNumberingAfterBreak="0">
     <w:nsid w:val="49076148"/>
     <w:multiLevelType w:val="hybridMultilevel"/>
     <w:tmpl w:val="A904AB72"/>
@@ -28029,7 +29011,7 @@
       </w:pPr>
     </w:lvl>
   </w:abstractNum>
-  <w:abstractNum w:abstractNumId="34" w15:restartNumberingAfterBreak="0">
+  <w:abstractNum w:abstractNumId="36" w15:restartNumberingAfterBreak="0">
     <w:nsid w:val="49254E40"/>
     <w:multiLevelType w:val="hybridMultilevel"/>
     <w:tmpl w:val="883260A2"/>
@@ -28142,7 +29124,7 @@
       </w:rPr>
     </w:lvl>
   </w:abstractNum>
-  <w:abstractNum w:abstractNumId="35" w15:restartNumberingAfterBreak="0">
+  <w:abstractNum w:abstractNumId="37" w15:restartNumberingAfterBreak="0">
     <w:nsid w:val="4A753AF0"/>
     <w:multiLevelType w:val="hybridMultilevel"/>
     <w:tmpl w:val="A33E33D4"/>
@@ -28255,7 +29237,7 @@
       </w:rPr>
     </w:lvl>
   </w:abstractNum>
-  <w:abstractNum w:abstractNumId="36" w15:restartNumberingAfterBreak="0">
+  <w:abstractNum w:abstractNumId="38" w15:restartNumberingAfterBreak="0">
     <w:nsid w:val="4B622B0A"/>
     <w:multiLevelType w:val="hybridMultilevel"/>
     <w:tmpl w:val="E30CC188"/>
@@ -28368,7 +29350,7 @@
       </w:rPr>
     </w:lvl>
   </w:abstractNum>
-  <w:abstractNum w:abstractNumId="37" w15:restartNumberingAfterBreak="0">
+  <w:abstractNum w:abstractNumId="39" w15:restartNumberingAfterBreak="0">
     <w:nsid w:val="4BC5097E"/>
     <w:multiLevelType w:val="hybridMultilevel"/>
     <w:tmpl w:val="AFA835A8"/>
@@ -28481,7 +29463,7 @@
       </w:rPr>
     </w:lvl>
   </w:abstractNum>
-  <w:abstractNum w:abstractNumId="38" w15:restartNumberingAfterBreak="0">
+  <w:abstractNum w:abstractNumId="40" w15:restartNumberingAfterBreak="0">
     <w:nsid w:val="4C686A53"/>
     <w:multiLevelType w:val="hybridMultilevel"/>
     <w:tmpl w:val="A6D83DC8"/>
@@ -28594,7 +29576,7 @@
       </w:rPr>
     </w:lvl>
   </w:abstractNum>
-  <w:abstractNum w:abstractNumId="39" w15:restartNumberingAfterBreak="0">
+  <w:abstractNum w:abstractNumId="41" w15:restartNumberingAfterBreak="0">
     <w:nsid w:val="4C7D0B87"/>
     <w:multiLevelType w:val="hybridMultilevel"/>
     <w:tmpl w:val="D5886E00"/>
@@ -28683,7 +29665,7 @@
       </w:pPr>
     </w:lvl>
   </w:abstractNum>
-  <w:abstractNum w:abstractNumId="40" w15:restartNumberingAfterBreak="0">
+  <w:abstractNum w:abstractNumId="42" w15:restartNumberingAfterBreak="0">
     <w:nsid w:val="4CE11304"/>
     <w:multiLevelType w:val="hybridMultilevel"/>
     <w:tmpl w:val="067651DA"/>
@@ -28796,7 +29778,7 @@
       </w:rPr>
     </w:lvl>
   </w:abstractNum>
-  <w:abstractNum w:abstractNumId="41" w15:restartNumberingAfterBreak="0">
+  <w:abstractNum w:abstractNumId="43" w15:restartNumberingAfterBreak="0">
     <w:nsid w:val="5178406A"/>
     <w:multiLevelType w:val="hybridMultilevel"/>
     <w:tmpl w:val="D3A86EC6"/>
@@ -28909,7 +29891,7 @@
       </w:rPr>
     </w:lvl>
   </w:abstractNum>
-  <w:abstractNum w:abstractNumId="42" w15:restartNumberingAfterBreak="0">
+  <w:abstractNum w:abstractNumId="44" w15:restartNumberingAfterBreak="0">
     <w:nsid w:val="532F7CF0"/>
     <w:multiLevelType w:val="hybridMultilevel"/>
     <w:tmpl w:val="8DDCCE8A"/>
@@ -29022,10 +30004,10 @@
       </w:rPr>
     </w:lvl>
   </w:abstractNum>
-  <w:abstractNum w:abstractNumId="43" w15:restartNumberingAfterBreak="0">
+  <w:abstractNum w:abstractNumId="45" w15:restartNumberingAfterBreak="0">
     <w:nsid w:val="540216B6"/>
     <w:multiLevelType w:val="hybridMultilevel"/>
-    <w:tmpl w:val="1CAC5428"/>
+    <w:tmpl w:val="EA462974"/>
     <w:lvl w:ilvl="0" w:tplc="04090001">
       <w:start w:val="1"/>
       <w:numFmt w:val="bullet"/>
@@ -29135,7 +30117,7 @@
       </w:rPr>
     </w:lvl>
   </w:abstractNum>
-  <w:abstractNum w:abstractNumId="44" w15:restartNumberingAfterBreak="0">
+  <w:abstractNum w:abstractNumId="46" w15:restartNumberingAfterBreak="0">
     <w:nsid w:val="55B37415"/>
     <w:multiLevelType w:val="hybridMultilevel"/>
     <w:tmpl w:val="219A6F42"/>
@@ -29248,7 +30230,7 @@
       </w:rPr>
     </w:lvl>
   </w:abstractNum>
-  <w:abstractNum w:abstractNumId="45" w15:restartNumberingAfterBreak="0">
+  <w:abstractNum w:abstractNumId="47" w15:restartNumberingAfterBreak="0">
     <w:nsid w:val="56094DDB"/>
     <w:multiLevelType w:val="hybridMultilevel"/>
     <w:tmpl w:val="3B4A0C98"/>
@@ -29361,7 +30343,7 @@
       </w:rPr>
     </w:lvl>
   </w:abstractNum>
-  <w:abstractNum w:abstractNumId="46" w15:restartNumberingAfterBreak="0">
+  <w:abstractNum w:abstractNumId="48" w15:restartNumberingAfterBreak="0">
     <w:nsid w:val="56BA653F"/>
     <w:multiLevelType w:val="hybridMultilevel"/>
     <w:tmpl w:val="ACB4259C"/>
@@ -29474,7 +30456,7 @@
       </w:rPr>
     </w:lvl>
   </w:abstractNum>
-  <w:abstractNum w:abstractNumId="47" w15:restartNumberingAfterBreak="0">
+  <w:abstractNum w:abstractNumId="49" w15:restartNumberingAfterBreak="0">
     <w:nsid w:val="59944E85"/>
     <w:multiLevelType w:val="hybridMultilevel"/>
     <w:tmpl w:val="88549B42"/>
@@ -29587,7 +30569,7 @@
       </w:rPr>
     </w:lvl>
   </w:abstractNum>
-  <w:abstractNum w:abstractNumId="48" w15:restartNumberingAfterBreak="0">
+  <w:abstractNum w:abstractNumId="50" w15:restartNumberingAfterBreak="0">
     <w:nsid w:val="5AB64085"/>
     <w:multiLevelType w:val="hybridMultilevel"/>
     <w:tmpl w:val="88FEDEF4"/>
@@ -29700,7 +30682,7 @@
       </w:rPr>
     </w:lvl>
   </w:abstractNum>
-  <w:abstractNum w:abstractNumId="49" w15:restartNumberingAfterBreak="0">
+  <w:abstractNum w:abstractNumId="51" w15:restartNumberingAfterBreak="0">
     <w:nsid w:val="5BEC3DC9"/>
     <w:multiLevelType w:val="hybridMultilevel"/>
     <w:tmpl w:val="88967F5A"/>
@@ -29789,7 +30771,7 @@
       </w:pPr>
     </w:lvl>
   </w:abstractNum>
-  <w:abstractNum w:abstractNumId="50" w15:restartNumberingAfterBreak="0">
+  <w:abstractNum w:abstractNumId="52" w15:restartNumberingAfterBreak="0">
     <w:nsid w:val="5C3B0D88"/>
     <w:multiLevelType w:val="hybridMultilevel"/>
     <w:tmpl w:val="91DABC44"/>
@@ -29902,7 +30884,7 @@
       </w:rPr>
     </w:lvl>
   </w:abstractNum>
-  <w:abstractNum w:abstractNumId="51" w15:restartNumberingAfterBreak="0">
+  <w:abstractNum w:abstractNumId="53" w15:restartNumberingAfterBreak="0">
     <w:nsid w:val="5CDD5981"/>
     <w:multiLevelType w:val="hybridMultilevel"/>
     <w:tmpl w:val="F4947828"/>
@@ -30015,7 +30997,7 @@
       </w:rPr>
     </w:lvl>
   </w:abstractNum>
-  <w:abstractNum w:abstractNumId="52" w15:restartNumberingAfterBreak="0">
+  <w:abstractNum w:abstractNumId="54" w15:restartNumberingAfterBreak="0">
     <w:nsid w:val="5DDD38FE"/>
     <w:multiLevelType w:val="hybridMultilevel"/>
     <w:tmpl w:val="C52A6F76"/>
@@ -30105,7 +31087,7 @@
       </w:pPr>
     </w:lvl>
   </w:abstractNum>
-  <w:abstractNum w:abstractNumId="53" w15:restartNumberingAfterBreak="0">
+  <w:abstractNum w:abstractNumId="55" w15:restartNumberingAfterBreak="0">
     <w:nsid w:val="5EE30032"/>
     <w:multiLevelType w:val="hybridMultilevel"/>
     <w:tmpl w:val="470A9742"/>
@@ -30218,7 +31200,7 @@
       </w:rPr>
     </w:lvl>
   </w:abstractNum>
-  <w:abstractNum w:abstractNumId="54" w15:restartNumberingAfterBreak="0">
+  <w:abstractNum w:abstractNumId="56" w15:restartNumberingAfterBreak="0">
     <w:nsid w:val="605A32F3"/>
     <w:multiLevelType w:val="hybridMultilevel"/>
     <w:tmpl w:val="C414DE10"/>
@@ -30331,7 +31313,7 @@
       </w:rPr>
     </w:lvl>
   </w:abstractNum>
-  <w:abstractNum w:abstractNumId="55" w15:restartNumberingAfterBreak="0">
+  <w:abstractNum w:abstractNumId="57" w15:restartNumberingAfterBreak="0">
     <w:nsid w:val="61385EBE"/>
     <w:multiLevelType w:val="hybridMultilevel"/>
     <w:tmpl w:val="B262058A"/>
@@ -30444,7 +31426,7 @@
       </w:rPr>
     </w:lvl>
   </w:abstractNum>
-  <w:abstractNum w:abstractNumId="56" w15:restartNumberingAfterBreak="0">
+  <w:abstractNum w:abstractNumId="58" w15:restartNumberingAfterBreak="0">
     <w:nsid w:val="65F82847"/>
     <w:multiLevelType w:val="hybridMultilevel"/>
     <w:tmpl w:val="8B8CFE16"/>
@@ -30557,7 +31539,7 @@
       </w:rPr>
     </w:lvl>
   </w:abstractNum>
-  <w:abstractNum w:abstractNumId="57" w15:restartNumberingAfterBreak="0">
+  <w:abstractNum w:abstractNumId="59" w15:restartNumberingAfterBreak="0">
     <w:nsid w:val="664D52D0"/>
     <w:multiLevelType w:val="hybridMultilevel"/>
     <w:tmpl w:val="BF3CD108"/>
@@ -30670,7 +31652,120 @@
       </w:rPr>
     </w:lvl>
   </w:abstractNum>
-  <w:abstractNum w:abstractNumId="58" w15:restartNumberingAfterBreak="0">
+  <w:abstractNum w:abstractNumId="60" w15:restartNumberingAfterBreak="0">
+    <w:nsid w:val="67305C04"/>
+    <w:multiLevelType w:val="hybridMultilevel"/>
+    <w:tmpl w:val="43928328"/>
+    <w:lvl w:ilvl="0" w:tplc="04090003">
+      <w:start w:val="1"/>
+      <w:numFmt w:val="bullet"/>
+      <w:lvlText w:val="o"/>
+      <w:lvlJc w:val="left"/>
+      <w:pPr>
+        <w:ind w:left="720" w:hanging="360"/>
+      </w:pPr>
+      <w:rPr>
+        <w:rFonts w:ascii="Courier New" w:hAnsi="Courier New" w:cs="Courier New" w:hint="default"/>
+      </w:rPr>
+    </w:lvl>
+    <w:lvl w:ilvl="1" w:tplc="04090003" w:tentative="1">
+      <w:start w:val="1"/>
+      <w:numFmt w:val="bullet"/>
+      <w:lvlText w:val="o"/>
+      <w:lvlJc w:val="left"/>
+      <w:pPr>
+        <w:ind w:left="1440" w:hanging="360"/>
+      </w:pPr>
+      <w:rPr>
+        <w:rFonts w:ascii="Courier New" w:hAnsi="Courier New" w:cs="Courier New" w:hint="default"/>
+      </w:rPr>
+    </w:lvl>
+    <w:lvl w:ilvl="2" w:tplc="04090005" w:tentative="1">
+      <w:start w:val="1"/>
+      <w:numFmt w:val="bullet"/>
+      <w:lvlText w:val=""/>
+      <w:lvlJc w:val="left"/>
+      <w:pPr>
+        <w:ind w:left="2160" w:hanging="360"/>
+      </w:pPr>
+      <w:rPr>
+        <w:rFonts w:ascii="Wingdings" w:hAnsi="Wingdings" w:hint="default"/>
+      </w:rPr>
+    </w:lvl>
+    <w:lvl w:ilvl="3" w:tplc="04090001" w:tentative="1">
+      <w:start w:val="1"/>
+      <w:numFmt w:val="bullet"/>
+      <w:lvlText w:val=""/>
+      <w:lvlJc w:val="left"/>
+      <w:pPr>
+        <w:ind w:left="2880" w:hanging="360"/>
+      </w:pPr>
+      <w:rPr>
+        <w:rFonts w:ascii="Symbol" w:hAnsi="Symbol" w:hint="default"/>
+      </w:rPr>
+    </w:lvl>
+    <w:lvl w:ilvl="4" w:tplc="04090003" w:tentative="1">
+      <w:start w:val="1"/>
+      <w:numFmt w:val="bullet"/>
+      <w:lvlText w:val="o"/>
+      <w:lvlJc w:val="left"/>
+      <w:pPr>
+        <w:ind w:left="3600" w:hanging="360"/>
+      </w:pPr>
+      <w:rPr>
+        <w:rFonts w:ascii="Courier New" w:hAnsi="Courier New" w:cs="Courier New" w:hint="default"/>
+      </w:rPr>
+    </w:lvl>
+    <w:lvl w:ilvl="5" w:tplc="04090005" w:tentative="1">
+      <w:start w:val="1"/>
+      <w:numFmt w:val="bullet"/>
+      <w:lvlText w:val=""/>
+      <w:lvlJc w:val="left"/>
+      <w:pPr>
+        <w:ind w:left="4320" w:hanging="360"/>
+      </w:pPr>
+      <w:rPr>
+        <w:rFonts w:ascii="Wingdings" w:hAnsi="Wingdings" w:hint="default"/>
+      </w:rPr>
+    </w:lvl>
+    <w:lvl w:ilvl="6" w:tplc="04090001" w:tentative="1">
+      <w:start w:val="1"/>
+      <w:numFmt w:val="bullet"/>
+      <w:lvlText w:val=""/>
+      <w:lvlJc w:val="left"/>
+      <w:pPr>
+        <w:ind w:left="5040" w:hanging="360"/>
+      </w:pPr>
+      <w:rPr>
+        <w:rFonts w:ascii="Symbol" w:hAnsi="Symbol" w:hint="default"/>
+      </w:rPr>
+    </w:lvl>
+    <w:lvl w:ilvl="7" w:tplc="04090003" w:tentative="1">
+      <w:start w:val="1"/>
+      <w:numFmt w:val="bullet"/>
+      <w:lvlText w:val="o"/>
+      <w:lvlJc w:val="left"/>
+      <w:pPr>
+        <w:ind w:left="5760" w:hanging="360"/>
+      </w:pPr>
+      <w:rPr>
+        <w:rFonts w:ascii="Courier New" w:hAnsi="Courier New" w:cs="Courier New" w:hint="default"/>
+      </w:rPr>
+    </w:lvl>
+    <w:lvl w:ilvl="8" w:tplc="04090005" w:tentative="1">
+      <w:start w:val="1"/>
+      <w:numFmt w:val="bullet"/>
+      <w:lvlText w:val=""/>
+      <w:lvlJc w:val="left"/>
+      <w:pPr>
+        <w:ind w:left="6480" w:hanging="360"/>
+      </w:pPr>
+      <w:rPr>
+        <w:rFonts w:ascii="Wingdings" w:hAnsi="Wingdings" w:hint="default"/>
+      </w:rPr>
+    </w:lvl>
+  </w:abstractNum>
+  <w:abstractNum w:abstractNumId="61" w15:restartNumberingAfterBreak="0">
     <w:nsid w:val="696175EE"/>
     <w:multiLevelType w:val="hybridMultilevel"/>
     <w:tmpl w:val="D600381E"/>
@@ -30783,7 +31878,7 @@
       </w:rPr>
     </w:lvl>
   </w:abstractNum>
-  <w:abstractNum w:abstractNumId="59" w15:restartNumberingAfterBreak="0">
+  <w:abstractNum w:abstractNumId="62" w15:restartNumberingAfterBreak="0">
     <w:nsid w:val="69D6721F"/>
     <w:multiLevelType w:val="hybridMultilevel"/>
     <w:tmpl w:val="BD90C330"/>
@@ -30896,7 +31991,7 @@
       </w:rPr>
     </w:lvl>
   </w:abstractNum>
-  <w:abstractNum w:abstractNumId="60" w15:restartNumberingAfterBreak="0">
+  <w:abstractNum w:abstractNumId="63" w15:restartNumberingAfterBreak="0">
     <w:nsid w:val="6A214801"/>
     <w:multiLevelType w:val="hybridMultilevel"/>
     <w:tmpl w:val="DE4A3B92"/>
@@ -30982,7 +32077,7 @@
       </w:pPr>
     </w:lvl>
   </w:abstractNum>
-  <w:abstractNum w:abstractNumId="61" w15:restartNumberingAfterBreak="0">
+  <w:abstractNum w:abstractNumId="64" w15:restartNumberingAfterBreak="0">
     <w:nsid w:val="6BD06590"/>
     <w:multiLevelType w:val="hybridMultilevel"/>
     <w:tmpl w:val="A6E04F04"/>
@@ -31071,7 +32166,7 @@
       </w:pPr>
     </w:lvl>
   </w:abstractNum>
-  <w:abstractNum w:abstractNumId="62" w15:restartNumberingAfterBreak="0">
+  <w:abstractNum w:abstractNumId="65" w15:restartNumberingAfterBreak="0">
     <w:nsid w:val="6E767A3D"/>
     <w:multiLevelType w:val="hybridMultilevel"/>
     <w:tmpl w:val="8126116C"/>
@@ -31184,7 +32279,7 @@
       </w:rPr>
     </w:lvl>
   </w:abstractNum>
-  <w:abstractNum w:abstractNumId="63" w15:restartNumberingAfterBreak="0">
+  <w:abstractNum w:abstractNumId="66" w15:restartNumberingAfterBreak="0">
     <w:nsid w:val="6F363400"/>
     <w:multiLevelType w:val="hybridMultilevel"/>
     <w:tmpl w:val="47C6FDA0"/>
@@ -31297,7 +32392,7 @@
       </w:rPr>
     </w:lvl>
   </w:abstractNum>
-  <w:abstractNum w:abstractNumId="64" w15:restartNumberingAfterBreak="0">
+  <w:abstractNum w:abstractNumId="67" w15:restartNumberingAfterBreak="0">
     <w:nsid w:val="70B17694"/>
     <w:multiLevelType w:val="hybridMultilevel"/>
     <w:tmpl w:val="95FE974C"/>
@@ -31410,7 +32505,7 @@
       </w:rPr>
     </w:lvl>
   </w:abstractNum>
-  <w:abstractNum w:abstractNumId="65" w15:restartNumberingAfterBreak="0">
+  <w:abstractNum w:abstractNumId="68" w15:restartNumberingAfterBreak="0">
     <w:nsid w:val="714D6B65"/>
     <w:multiLevelType w:val="hybridMultilevel"/>
     <w:tmpl w:val="956CE46A"/>
@@ -31523,7 +32618,7 @@
       </w:rPr>
     </w:lvl>
   </w:abstractNum>
-  <w:abstractNum w:abstractNumId="66" w15:restartNumberingAfterBreak="0">
+  <w:abstractNum w:abstractNumId="69" w15:restartNumberingAfterBreak="0">
     <w:nsid w:val="73892D20"/>
     <w:multiLevelType w:val="hybridMultilevel"/>
     <w:tmpl w:val="A39E6060"/>
@@ -31636,7 +32731,7 @@
       </w:rPr>
     </w:lvl>
   </w:abstractNum>
-  <w:abstractNum w:abstractNumId="67" w15:restartNumberingAfterBreak="0">
+  <w:abstractNum w:abstractNumId="70" w15:restartNumberingAfterBreak="0">
     <w:nsid w:val="74734123"/>
     <w:multiLevelType w:val="hybridMultilevel"/>
     <w:tmpl w:val="1ED89C46"/>
@@ -31749,7 +32844,7 @@
       </w:rPr>
     </w:lvl>
   </w:abstractNum>
-  <w:abstractNum w:abstractNumId="68" w15:restartNumberingAfterBreak="0">
+  <w:abstractNum w:abstractNumId="71" w15:restartNumberingAfterBreak="0">
     <w:nsid w:val="7B147310"/>
     <w:multiLevelType w:val="hybridMultilevel"/>
     <w:tmpl w:val="11B82DB6"/>
@@ -31862,7 +32957,7 @@
       </w:rPr>
     </w:lvl>
   </w:abstractNum>
-  <w:abstractNum w:abstractNumId="69" w15:restartNumberingAfterBreak="0">
+  <w:abstractNum w:abstractNumId="72" w15:restartNumberingAfterBreak="0">
     <w:nsid w:val="7C994851"/>
     <w:multiLevelType w:val="hybridMultilevel"/>
     <w:tmpl w:val="0D9C9D9A"/>
@@ -31979,19 +33074,19 @@
     <w:abstractNumId w:val="6"/>
   </w:num>
   <w:num w:numId="2" w16cid:durableId="289483434">
-    <w:abstractNumId w:val="38"/>
+    <w:abstractNumId w:val="40"/>
   </w:num>
   <w:num w:numId="3" w16cid:durableId="1350453525">
     <w:abstractNumId w:val="1"/>
   </w:num>
   <w:num w:numId="4" w16cid:durableId="1980646574">
-    <w:abstractNumId w:val="10"/>
+    <w:abstractNumId w:val="11"/>
   </w:num>
   <w:num w:numId="5" w16cid:durableId="2028408917">
-    <w:abstractNumId w:val="54"/>
+    <w:abstractNumId w:val="56"/>
   </w:num>
   <w:num w:numId="6" w16cid:durableId="379792188">
-    <w:abstractNumId w:val="58"/>
+    <w:abstractNumId w:val="61"/>
   </w:num>
   <w:num w:numId="7" w16cid:durableId="345594358">
     <w:abstractNumId w:val="0"/>
@@ -32000,190 +33095,199 @@
     <w:abstractNumId w:val="7"/>
   </w:num>
   <w:num w:numId="9" w16cid:durableId="735207507">
-    <w:abstractNumId w:val="19"/>
+    <w:abstractNumId w:val="21"/>
   </w:num>
   <w:num w:numId="10" w16cid:durableId="1708485901">
-    <w:abstractNumId w:val="41"/>
+    <w:abstractNumId w:val="43"/>
   </w:num>
   <w:num w:numId="11" w16cid:durableId="1556233033">
-    <w:abstractNumId w:val="37"/>
+    <w:abstractNumId w:val="39"/>
   </w:num>
   <w:num w:numId="12" w16cid:durableId="1115254986">
-    <w:abstractNumId w:val="8"/>
+    <w:abstractNumId w:val="9"/>
   </w:num>
   <w:num w:numId="13" w16cid:durableId="375930013">
-    <w:abstractNumId w:val="25"/>
+    <w:abstractNumId w:val="27"/>
   </w:num>
   <w:num w:numId="14" w16cid:durableId="526136117">
-    <w:abstractNumId w:val="22"/>
+    <w:abstractNumId w:val="24"/>
   </w:num>
   <w:num w:numId="15" w16cid:durableId="747649936">
     <w:abstractNumId w:val="3"/>
   </w:num>
   <w:num w:numId="16" w16cid:durableId="730274081">
+    <w:abstractNumId w:val="62"/>
+  </w:num>
+  <w:num w:numId="17" w16cid:durableId="1987010799">
+    <w:abstractNumId w:val="34"/>
+  </w:num>
+  <w:num w:numId="18" w16cid:durableId="1104113773">
+    <w:abstractNumId w:val="10"/>
+  </w:num>
+  <w:num w:numId="19" w16cid:durableId="1355157671">
+    <w:abstractNumId w:val="16"/>
+  </w:num>
+  <w:num w:numId="20" w16cid:durableId="124541203">
+    <w:abstractNumId w:val="64"/>
+  </w:num>
+  <w:num w:numId="21" w16cid:durableId="1011374091">
+    <w:abstractNumId w:val="70"/>
+  </w:num>
+  <w:num w:numId="22" w16cid:durableId="1229076228">
+    <w:abstractNumId w:val="41"/>
+  </w:num>
+  <w:num w:numId="23" w16cid:durableId="474640741">
+    <w:abstractNumId w:val="50"/>
+  </w:num>
+  <w:num w:numId="24" w16cid:durableId="883063441">
+    <w:abstractNumId w:val="48"/>
+  </w:num>
+  <w:num w:numId="25" w16cid:durableId="1801219898">
+    <w:abstractNumId w:val="53"/>
+  </w:num>
+  <w:num w:numId="26" w16cid:durableId="1770656557">
+    <w:abstractNumId w:val="65"/>
+  </w:num>
+  <w:num w:numId="27" w16cid:durableId="1827743562">
+    <w:abstractNumId w:val="71"/>
+  </w:num>
+  <w:num w:numId="28" w16cid:durableId="501744761">
+    <w:abstractNumId w:val="38"/>
+  </w:num>
+  <w:num w:numId="29" w16cid:durableId="390157322">
+    <w:abstractNumId w:val="32"/>
+  </w:num>
+  <w:num w:numId="30" w16cid:durableId="54670396">
+    <w:abstractNumId w:val="42"/>
+  </w:num>
+  <w:num w:numId="31" w16cid:durableId="880364069">
+    <w:abstractNumId w:val="49"/>
+  </w:num>
+  <w:num w:numId="32" w16cid:durableId="1934782367">
+    <w:abstractNumId w:val="46"/>
+  </w:num>
+  <w:num w:numId="33" w16cid:durableId="1920484255">
+    <w:abstractNumId w:val="58"/>
+  </w:num>
+  <w:num w:numId="34" w16cid:durableId="1702971867">
+    <w:abstractNumId w:val="68"/>
+  </w:num>
+  <w:num w:numId="35" w16cid:durableId="98258075">
+    <w:abstractNumId w:val="12"/>
+  </w:num>
+  <w:num w:numId="36" w16cid:durableId="213852169">
+    <w:abstractNumId w:val="14"/>
+  </w:num>
+  <w:num w:numId="37" w16cid:durableId="333074935">
+    <w:abstractNumId w:val="28"/>
+  </w:num>
+  <w:num w:numId="38" w16cid:durableId="789784981">
+    <w:abstractNumId w:val="18"/>
+  </w:num>
+  <w:num w:numId="39" w16cid:durableId="1580208259">
     <w:abstractNumId w:val="59"/>
   </w:num>
-  <w:num w:numId="17" w16cid:durableId="1987010799">
-    <w:abstractNumId w:val="32"/>
+  <w:num w:numId="40" w16cid:durableId="777486103">
+    <w:abstractNumId w:val="35"/>
   </w:num>
-  <w:num w:numId="18" w16cid:durableId="1104113773">
-    <w:abstractNumId w:val="9"/>
+  <w:num w:numId="41" w16cid:durableId="678388404">
+    <w:abstractNumId w:val="13"/>
   </w:num>
-  <w:num w:numId="19" w16cid:durableId="1355157671">
-    <w:abstractNumId w:val="14"/>
+  <w:num w:numId="42" w16cid:durableId="63338188">
+    <w:abstractNumId w:val="37"/>
   </w:num>
-  <w:num w:numId="20" w16cid:durableId="124541203">
-    <w:abstractNumId w:val="61"/>
+  <w:num w:numId="43" w16cid:durableId="1947888838">
+    <w:abstractNumId w:val="23"/>
   </w:num>
-  <w:num w:numId="21" w16cid:durableId="1011374091">
+  <w:num w:numId="44" w16cid:durableId="109320382">
+    <w:abstractNumId w:val="47"/>
+  </w:num>
+  <w:num w:numId="45" w16cid:durableId="389616186">
+    <w:abstractNumId w:val="66"/>
+  </w:num>
+  <w:num w:numId="46" w16cid:durableId="1667437207">
+    <w:abstractNumId w:val="63"/>
+  </w:num>
+  <w:num w:numId="47" w16cid:durableId="1039402266">
+    <w:abstractNumId w:val="57"/>
+  </w:num>
+  <w:num w:numId="48" w16cid:durableId="862062400">
+    <w:abstractNumId w:val="44"/>
+  </w:num>
+  <w:num w:numId="49" w16cid:durableId="449327316">
+    <w:abstractNumId w:val="69"/>
+  </w:num>
+  <w:num w:numId="50" w16cid:durableId="1032799871">
+    <w:abstractNumId w:val="54"/>
+  </w:num>
+  <w:num w:numId="51" w16cid:durableId="1917549508">
+    <w:abstractNumId w:val="52"/>
+  </w:num>
+  <w:num w:numId="52" w16cid:durableId="1317958258">
+    <w:abstractNumId w:val="55"/>
+  </w:num>
+  <w:num w:numId="53" w16cid:durableId="1203907035">
     <w:abstractNumId w:val="67"/>
   </w:num>
-  <w:num w:numId="22" w16cid:durableId="1229076228">
-    <w:abstractNumId w:val="39"/>
+  <w:num w:numId="54" w16cid:durableId="1160535845">
+    <w:abstractNumId w:val="36"/>
   </w:num>
-  <w:num w:numId="23" w16cid:durableId="474640741">
-    <w:abstractNumId w:val="48"/>
+  <w:num w:numId="55" w16cid:durableId="934240897">
+    <w:abstractNumId w:val="29"/>
   </w:num>
-  <w:num w:numId="24" w16cid:durableId="883063441">
-    <w:abstractNumId w:val="46"/>
+  <w:num w:numId="56" w16cid:durableId="22637702">
+    <w:abstractNumId w:val="25"/>
   </w:num>
-  <w:num w:numId="25" w16cid:durableId="1801219898">
+  <w:num w:numId="57" w16cid:durableId="1263032384">
     <w:abstractNumId w:val="51"/>
   </w:num>
-  <w:num w:numId="26" w16cid:durableId="1770656557">
-    <w:abstractNumId w:val="62"/>
-  </w:num>
-  <w:num w:numId="27" w16cid:durableId="1827743562">
-    <w:abstractNumId w:val="68"/>
-  </w:num>
-  <w:num w:numId="28" w16cid:durableId="501744761">
-    <w:abstractNumId w:val="36"/>
-  </w:num>
-  <w:num w:numId="29" w16cid:durableId="390157322">
-    <w:abstractNumId w:val="30"/>
-  </w:num>
-  <w:num w:numId="30" w16cid:durableId="54670396">
-    <w:abstractNumId w:val="40"/>
-  </w:num>
-  <w:num w:numId="31" w16cid:durableId="880364069">
-    <w:abstractNumId w:val="47"/>
-  </w:num>
-  <w:num w:numId="32" w16cid:durableId="1934782367">
-    <w:abstractNumId w:val="44"/>
-  </w:num>
-  <w:num w:numId="33" w16cid:durableId="1920484255">
-    <w:abstractNumId w:val="56"/>
-  </w:num>
-  <w:num w:numId="34" w16cid:durableId="1702971867">
-    <w:abstractNumId w:val="65"/>
-  </w:num>
-  <w:num w:numId="35" w16cid:durableId="98258075">
-    <w:abstractNumId w:val="11"/>
-  </w:num>
-  <w:num w:numId="36" w16cid:durableId="213852169">
-    <w:abstractNumId w:val="13"/>
-  </w:num>
-  <w:num w:numId="37" w16cid:durableId="333074935">
-    <w:abstractNumId w:val="26"/>
-  </w:num>
-  <w:num w:numId="38" w16cid:durableId="789784981">
-    <w:abstractNumId w:val="16"/>
-  </w:num>
-  <w:num w:numId="39" w16cid:durableId="1580208259">
-    <w:abstractNumId w:val="57"/>
-  </w:num>
-  <w:num w:numId="40" w16cid:durableId="777486103">
-    <w:abstractNumId w:val="33"/>
-  </w:num>
-  <w:num w:numId="41" w16cid:durableId="678388404">
-    <w:abstractNumId w:val="12"/>
-  </w:num>
-  <w:num w:numId="42" w16cid:durableId="63338188">
-    <w:abstractNumId w:val="35"/>
-  </w:num>
-  <w:num w:numId="43" w16cid:durableId="1947888838">
-    <w:abstractNumId w:val="21"/>
-  </w:num>
-  <w:num w:numId="44" w16cid:durableId="109320382">
-    <w:abstractNumId w:val="45"/>
-  </w:num>
-  <w:num w:numId="45" w16cid:durableId="389616186">
-    <w:abstractNumId w:val="63"/>
-  </w:num>
-  <w:num w:numId="46" w16cid:durableId="1667437207">
-    <w:abstractNumId w:val="60"/>
-  </w:num>
-  <w:num w:numId="47" w16cid:durableId="1039402266">
-    <w:abstractNumId w:val="55"/>
-  </w:num>
-  <w:num w:numId="48" w16cid:durableId="862062400">
-    <w:abstractNumId w:val="42"/>
-  </w:num>
-  <w:num w:numId="49" w16cid:durableId="449327316">
-    <w:abstractNumId w:val="66"/>
-  </w:num>
-  <w:num w:numId="50" w16cid:durableId="1032799871">
-    <w:abstractNumId w:val="52"/>
-  </w:num>
-  <w:num w:numId="51" w16cid:durableId="1917549508">
-    <w:abstractNumId w:val="50"/>
-  </w:num>
-  <w:num w:numId="52" w16cid:durableId="1317958258">
-    <w:abstractNumId w:val="53"/>
-  </w:num>
-  <w:num w:numId="53" w16cid:durableId="1203907035">
-    <w:abstractNumId w:val="64"/>
-  </w:num>
-  <w:num w:numId="54" w16cid:durableId="1160535845">
-    <w:abstractNumId w:val="34"/>
-  </w:num>
-  <w:num w:numId="55" w16cid:durableId="934240897">
-    <w:abstractNumId w:val="27"/>
-  </w:num>
-  <w:num w:numId="56" w16cid:durableId="22637702">
-    <w:abstractNumId w:val="23"/>
-  </w:num>
-  <w:num w:numId="57" w16cid:durableId="1263032384">
-    <w:abstractNumId w:val="49"/>
-  </w:num>
   <w:num w:numId="58" w16cid:durableId="981033851">
-    <w:abstractNumId w:val="20"/>
+    <w:abstractNumId w:val="22"/>
   </w:num>
   <w:num w:numId="59" w16cid:durableId="38359438">
     <w:abstractNumId w:val="5"/>
   </w:num>
   <w:num w:numId="60" w16cid:durableId="1318267547">
-    <w:abstractNumId w:val="18"/>
+    <w:abstractNumId w:val="20"/>
   </w:num>
   <w:num w:numId="61" w16cid:durableId="153186007">
-    <w:abstractNumId w:val="69"/>
+    <w:abstractNumId w:val="72"/>
   </w:num>
   <w:num w:numId="62" w16cid:durableId="1331525990">
     <w:abstractNumId w:val="4"/>
   </w:num>
   <w:num w:numId="63" w16cid:durableId="985206652">
-    <w:abstractNumId w:val="24"/>
+    <w:abstractNumId w:val="26"/>
   </w:num>
   <w:num w:numId="64" w16cid:durableId="879166581">
-    <w:abstractNumId w:val="15"/>
+    <w:abstractNumId w:val="17"/>
   </w:num>
   <w:num w:numId="65" w16cid:durableId="1544710238">
-    <w:abstractNumId w:val="17"/>
+    <w:abstractNumId w:val="19"/>
   </w:num>
   <w:num w:numId="66" w16cid:durableId="973562827">
     <w:abstractNumId w:val="2"/>
   </w:num>
   <w:num w:numId="67" w16cid:durableId="829293966">
-    <w:abstractNumId w:val="28"/>
+    <w:abstractNumId w:val="30"/>
   </w:num>
   <w:num w:numId="68" w16cid:durableId="549457271">
+    <w:abstractNumId w:val="33"/>
+  </w:num>
+  <w:num w:numId="69" w16cid:durableId="1576352126">
+    <w:abstractNumId w:val="45"/>
+  </w:num>
+  <w:num w:numId="70" w16cid:durableId="1274940691">
     <w:abstractNumId w:val="31"/>
   </w:num>
-  <w:num w:numId="69" w16cid:durableId="1576352126">
-    <w:abstractNumId w:val="43"/>
+  <w:num w:numId="71" w16cid:durableId="1061175613">
+    <w:abstractNumId w:val="15"/>
   </w:num>
-  <w:num w:numId="70" w16cid:durableId="1274940691">
-    <w:abstractNumId w:val="29"/>
+  <w:num w:numId="72" w16cid:durableId="1802966093">
+    <w:abstractNumId w:val="8"/>
+  </w:num>
+  <w:num w:numId="73" w16cid:durableId="1592398003">
+    <w:abstractNumId w:val="60"/>
   </w:num>
   <w:numIdMacAtCleanup w:val="70"/>
 </w:numbering>
@@ -33389,6 +34493,29 @@
     <w:basedOn w:val="DefaultParagraphFont"/>
     <w:rsid w:val="00BA01BE"/>
   </w:style>
+  <w:style w:type="paragraph" w:customStyle="1" w:styleId="transcript--underline-cue--3osdw">
+    <w:name w:val="transcript--underline-cue--3osdw"/>
+    <w:basedOn w:val="Normal"/>
+    <w:rsid w:val="000115A6"/>
+    <w:pPr>
+      <w:spacing w:before="100" w:beforeAutospacing="1" w:after="100" w:afterAutospacing="1"/>
+    </w:pPr>
+    <w:rPr>
+      <w:rFonts w:ascii="Times New Roman" w:eastAsia="Times New Roman" w:hAnsi="Times New Roman" w:cs="Times New Roman"/>
+      <w:sz w:val="24"/>
+      <w:szCs w:val="24"/>
+    </w:rPr>
+  </w:style>
+  <w:style w:type="character" w:customStyle="1" w:styleId="transcript--highlight-cue--1begq">
+    <w:name w:val="transcript--highlight-cue--1begq"/>
+    <w:basedOn w:val="DefaultParagraphFont"/>
+    <w:rsid w:val="000115A6"/>
+  </w:style>
+  <w:style w:type="character" w:customStyle="1" w:styleId="ud-sr-only">
+    <w:name w:val="ud-sr-only"/>
+    <w:basedOn w:val="DefaultParagraphFont"/>
+    <w:rsid w:val="000F2658"/>
+  </w:style>
 </w:styles>
 </file>
 
